--- a/doc/拜师-产品思路.docx
+++ b/doc/拜师-产品思路.docx
@@ -1,6 +1,6 @@
 
 <file path=word/document.xml><?xml version="1.0" encoding="utf-8"?>
-<w:document xmlns:wpc="http://schemas.microsoft.com/office/word/2010/wordprocessingCanvas" xmlns:mc="http://schemas.openxmlformats.org/markup-compatibility/2006" xmlns:o="urn:schemas-microsoft-com:office:office" xmlns:r="http://schemas.openxmlformats.org/officeDocument/2006/relationships" xmlns:m="http://schemas.openxmlformats.org/officeDocument/2006/math" xmlns:v="urn:schemas-microsoft-com:vml" xmlns:wp14="http://schemas.microsoft.com/office/word/2010/wordprocessingDrawing" xmlns:wp="http://schemas.openxmlformats.org/drawingml/2006/wordprocessingDrawing" xmlns:w10="urn:schemas-microsoft-com:office:word" xmlns:w="http://schemas.openxmlformats.org/wordprocessingml/2006/main" xmlns:w14="http://schemas.microsoft.com/office/word/2010/wordml" xmlns:wpg="http://schemas.microsoft.com/office/word/2010/wordprocessingGroup" xmlns:wpi="http://schemas.microsoft.com/office/word/2010/wordprocessingInk" xmlns:wne="http://schemas.microsoft.com/office/word/2006/wordml" xmlns:wps="http://schemas.microsoft.com/office/word/2010/wordprocessingShape" mc:Ignorable="w14 wp14">
+<w:document xmlns:wpc="http://schemas.microsoft.com/office/word/2010/wordprocessingCanvas" xmlns:mc="http://schemas.openxmlformats.org/markup-compatibility/2006" xmlns:o="urn:schemas-microsoft-com:office:office" xmlns:r="http://schemas.openxmlformats.org/officeDocument/2006/relationships" xmlns:m="http://schemas.openxmlformats.org/officeDocument/2006/math" xmlns:v="urn:schemas-microsoft-com:vml" xmlns:wp14="http://schemas.microsoft.com/office/word/2010/wordprocessingDrawing" xmlns:wp="http://schemas.openxmlformats.org/drawingml/2006/wordprocessingDrawing" xmlns:w10="urn:schemas-microsoft-com:office:word" xmlns:w="http://schemas.openxmlformats.org/wordprocessingml/2006/main" xmlns:w14="http://schemas.microsoft.com/office/word/2010/wordml" xmlns:w15="http://schemas.microsoft.com/office/word/2012/wordml" xmlns:wpg="http://schemas.microsoft.com/office/word/2010/wordprocessingGroup" xmlns:wpi="http://schemas.microsoft.com/office/word/2010/wordprocessingInk" xmlns:wne="http://schemas.microsoft.com/office/word/2006/wordml" xmlns:wps="http://schemas.microsoft.com/office/word/2010/wordprocessingShape" mc:Ignorable="w14 w15 wp14">
   <w:body>
     <w:p>
       <w:pPr>
@@ -304,7 +304,10 @@
         <w:t>痛点</w:t>
       </w:r>
     </w:p>
-    <w:p/>
+    <w:p>
+      <w:bookmarkStart w:id="0" w:name="_GoBack"/>
+      <w:bookmarkEnd w:id="0"/>
+    </w:p>
     <w:p>
       <w:pPr>
         <w:pStyle w:val="a3"/>
@@ -361,535 +364,16 @@
     </w:p>
     <w:p/>
     <w:p>
-      <w:r>
-        <w:rPr>
-          <w:noProof/>
-        </w:rPr>
-        <mc:AlternateContent>
-          <mc:Choice Requires="wps">
-            <w:drawing>
-              <wp:anchor distT="0" distB="0" distL="114300" distR="114300" simplePos="0" relativeHeight="251662336" behindDoc="0" locked="0" layoutInCell="1" allowOverlap="1" wp14:anchorId="0E6A0089" wp14:editId="13A34C1B">
-                <wp:simplePos x="0" y="0"/>
-                <wp:positionH relativeFrom="column">
-                  <wp:posOffset>2219325</wp:posOffset>
-                </wp:positionH>
-                <wp:positionV relativeFrom="paragraph">
-                  <wp:posOffset>179070</wp:posOffset>
-                </wp:positionV>
-                <wp:extent cx="638175" cy="419100"/>
-                <wp:effectExtent l="0" t="0" r="28575" b="19050"/>
-                <wp:wrapNone/>
-                <wp:docPr id="307" name="文本框 2"/>
-                <wp:cNvGraphicFramePr>
-                  <a:graphicFrameLocks xmlns:a="http://schemas.openxmlformats.org/drawingml/2006/main"/>
-                </wp:cNvGraphicFramePr>
-                <a:graphic xmlns:a="http://schemas.openxmlformats.org/drawingml/2006/main">
-                  <a:graphicData uri="http://schemas.microsoft.com/office/word/2010/wordprocessingShape">
-                    <wps:wsp>
-                      <wps:cNvSpPr txBox="1">
-                        <a:spLocks noChangeArrowheads="1"/>
-                      </wps:cNvSpPr>
-                      <wps:spPr bwMode="auto">
-                        <a:xfrm>
-                          <a:off x="0" y="0"/>
-                          <a:ext cx="638175" cy="419100"/>
-                        </a:xfrm>
-                        <a:prstGeom prst="rect">
-                          <a:avLst/>
-                        </a:prstGeom>
-                        <a:solidFill>
-                          <a:srgbClr val="FFFFFF"/>
-                        </a:solidFill>
-                        <a:ln w="9525">
-                          <a:solidFill>
-                            <a:srgbClr val="000000"/>
-                          </a:solidFill>
-                          <a:miter lim="800000"/>
-                          <a:headEnd/>
-                          <a:tailEnd/>
-                        </a:ln>
-                      </wps:spPr>
-                      <wps:txbx>
-                        <w:txbxContent>
-                          <w:p>
-                            <w:pPr>
-                              <w:rPr>
-                                <w:b/>
-                                <w:sz w:val="32"/>
-                                <w:szCs w:val="32"/>
-                              </w:rPr>
-                            </w:pPr>
-                            <w:r>
-                              <w:rPr>
-                                <w:rFonts w:hint="eastAsia"/>
-                                <w:b/>
-                                <w:sz w:val="32"/>
-                                <w:szCs w:val="32"/>
-                              </w:rPr>
-                              <w:t>平台</w:t>
-                            </w:r>
-                          </w:p>
-                        </w:txbxContent>
-                      </wps:txbx>
-                      <wps:bodyPr rot="0" vert="horz" wrap="square" lIns="91440" tIns="45720" rIns="91440" bIns="45720" anchor="t" anchorCtr="0">
-                        <a:noAutofit/>
-                      </wps:bodyPr>
-                    </wps:wsp>
-                  </a:graphicData>
-                </a:graphic>
-                <wp14:sizeRelH relativeFrom="margin">
-                  <wp14:pctWidth>0</wp14:pctWidth>
-                </wp14:sizeRelH>
-                <wp14:sizeRelV relativeFrom="margin">
-                  <wp14:pctHeight>0</wp14:pctHeight>
-                </wp14:sizeRelV>
-              </wp:anchor>
-            </w:drawing>
-          </mc:Choice>
-          <mc:Fallback>
-            <w:pict>
-              <v:shapetype id="_x0000_t202" coordsize="21600,21600" o:spt="202" path="m,l,21600r21600,l21600,xe">
-                <v:stroke joinstyle="miter"/>
-                <v:path gradientshapeok="t" o:connecttype="rect"/>
-              </v:shapetype>
-              <v:shape id="文本框 2" o:spid="_x0000_s1026" type="#_x0000_t202" style="position:absolute;left:0;text-align:left;margin-left:174.75pt;margin-top:14.1pt;width:50.25pt;height:33pt;z-index:251662336;visibility:visible;mso-wrap-style:square;mso-width-percent:0;mso-height-percent:0;mso-wrap-distance-left:9pt;mso-wrap-distance-top:0;mso-wrap-distance-right:9pt;mso-wrap-distance-bottom:0;mso-position-horizontal:absolute;mso-position-horizontal-relative:text;mso-position-vertical:absolute;mso-position-vertical-relative:text;mso-width-percent:0;mso-height-percent:0;mso-width-relative:margin;mso-height-relative:margin;v-text-anchor:top" o:gfxdata="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">
-                <v:textbox>
-                  <w:txbxContent>
-                    <w:p>
-                      <w:pPr>
-                        <w:rPr>
-                          <w:b/>
-                          <w:sz w:val="32"/>
-                          <w:szCs w:val="32"/>
-                        </w:rPr>
-                      </w:pPr>
-                      <w:r>
-                        <w:rPr>
-                          <w:rFonts w:hint="eastAsia"/>
-                          <w:b/>
-                          <w:sz w:val="32"/>
-                          <w:szCs w:val="32"/>
-                        </w:rPr>
-                        <w:t>平台</w:t>
-                      </w:r>
-                    </w:p>
-                  </w:txbxContent>
-                </v:textbox>
-              </v:shape>
-            </w:pict>
-          </mc:Fallback>
-        </mc:AlternateContent>
-      </w:r>
-      <w:r>
+      <w:pPr>
         <w:rPr>
           <w:rFonts w:hint="eastAsia"/>
         </w:rPr>
+      </w:pPr>
+      <w:r>
+        <w:rPr>
+          <w:rFonts w:hint="eastAsia"/>
+        </w:rPr>
         <w:t>三、如何解决这些问题</w:t>
-      </w:r>
-    </w:p>
-    <w:p>
-      <w:pPr>
-        <w:widowControl/>
-        <w:jc w:val="left"/>
-      </w:pPr>
-    </w:p>
-    <w:p>
-      <w:r>
-        <w:rPr>
-          <w:noProof/>
-        </w:rPr>
-        <mc:AlternateContent>
-          <mc:Choice Requires="wps">
-            <w:drawing>
-              <wp:anchor distT="0" distB="0" distL="114300" distR="114300" simplePos="0" relativeHeight="251671552" behindDoc="0" locked="0" layoutInCell="1" allowOverlap="1" wp14:anchorId="1DA118D4" wp14:editId="484251AF">
-                <wp:simplePos x="0" y="0"/>
-                <wp:positionH relativeFrom="column">
-                  <wp:posOffset>466725</wp:posOffset>
-                </wp:positionH>
-                <wp:positionV relativeFrom="paragraph">
-                  <wp:posOffset>1553845</wp:posOffset>
-                </wp:positionV>
-                <wp:extent cx="1895475" cy="485775"/>
-                <wp:effectExtent l="0" t="0" r="28575" b="28575"/>
-                <wp:wrapNone/>
-                <wp:docPr id="22" name="矩形 22"/>
-                <wp:cNvGraphicFramePr/>
-                <a:graphic xmlns:a="http://schemas.openxmlformats.org/drawingml/2006/main">
-                  <a:graphicData uri="http://schemas.microsoft.com/office/word/2010/wordprocessingShape">
-                    <wps:wsp>
-                      <wps:cNvSpPr/>
-                      <wps:spPr>
-                        <a:xfrm>
-                          <a:off x="0" y="0"/>
-                          <a:ext cx="1895475" cy="485775"/>
-                        </a:xfrm>
-                        <a:prstGeom prst="rect">
-                          <a:avLst/>
-                        </a:prstGeom>
-                        <a:noFill/>
-                        <a:ln>
-                          <a:solidFill>
-                            <a:srgbClr val="0070C0"/>
-                          </a:solidFill>
-                        </a:ln>
-                      </wps:spPr>
-                      <wps:style>
-                        <a:lnRef idx="2">
-                          <a:schemeClr val="accent1">
-                            <a:shade val="50000"/>
-                          </a:schemeClr>
-                        </a:lnRef>
-                        <a:fillRef idx="1">
-                          <a:schemeClr val="accent1"/>
-                        </a:fillRef>
-                        <a:effectRef idx="0">
-                          <a:schemeClr val="accent1"/>
-                        </a:effectRef>
-                        <a:fontRef idx="minor">
-                          <a:schemeClr val="lt1"/>
-                        </a:fontRef>
-                      </wps:style>
-                      <wps:txbx>
-                        <w:txbxContent>
-                          <w:p>
-                            <w:pPr>
-                              <w:jc w:val="center"/>
-                              <w:rPr>
-                                <w:color w:val="000000" w:themeColor="text1"/>
-                                <w:sz w:val="20"/>
-                                <w:szCs w:val="20"/>
-                              </w:rPr>
-                            </w:pPr>
-                            <w:r>
-                              <w:rPr>
-                                <w:rFonts w:hint="eastAsia"/>
-                                <w:color w:val="000000" w:themeColor="text1"/>
-                                <w:sz w:val="20"/>
-                                <w:szCs w:val="20"/>
-                              </w:rPr>
-                              <w:t>阶段性收费，多学多收</w:t>
-                            </w:r>
-                          </w:p>
-                        </w:txbxContent>
-                      </wps:txbx>
-                      <wps:bodyPr rot="0" spcFirstLastPara="0" vertOverflow="overflow" horzOverflow="overflow" vert="horz" wrap="square" lIns="91440" tIns="45720" rIns="91440" bIns="45720" numCol="1" spcCol="0" rtlCol="0" fromWordArt="0" anchor="ctr" anchorCtr="0" forceAA="0" compatLnSpc="1">
-                        <a:prstTxWarp prst="textNoShape">
-                          <a:avLst/>
-                        </a:prstTxWarp>
-                        <a:noAutofit/>
-                      </wps:bodyPr>
-                    </wps:wsp>
-                  </a:graphicData>
-                </a:graphic>
-                <wp14:sizeRelH relativeFrom="margin">
-                  <wp14:pctWidth>0</wp14:pctWidth>
-                </wp14:sizeRelH>
-                <wp14:sizeRelV relativeFrom="margin">
-                  <wp14:pctHeight>0</wp14:pctHeight>
-                </wp14:sizeRelV>
-              </wp:anchor>
-            </w:drawing>
-          </mc:Choice>
-          <mc:Fallback>
-            <w:pict>
-              <v:rect id="矩形 22" o:spid="_x0000_s1027" style="position:absolute;left:0;text-align:left;margin-left:36.75pt;margin-top:122.35pt;width:149.25pt;height:38.25pt;z-index:251671552;visibility:visible;mso-wrap-style:square;mso-width-percent:0;mso-height-percent:0;mso-wrap-distance-left:9pt;mso-wrap-distance-top:0;mso-wrap-distance-right:9pt;mso-wrap-distance-bottom:0;mso-position-horizontal:absolute;mso-position-horizontal-relative:text;mso-position-vertical:absolute;mso-position-vertical-relative:text;mso-width-percent:0;mso-height-percent:0;mso-width-relative:margin;mso-height-relative:margin;v-text-anchor:middle" o:gfxdata="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" filled="f" strokecolor="#0070c0" strokeweight="2pt">
-                <v:textbox>
-                  <w:txbxContent>
-                    <w:p>
-                      <w:pPr>
-                        <w:jc w:val="center"/>
-                        <w:rPr>
-                          <w:color w:val="000000" w:themeColor="text1"/>
-                          <w:sz w:val="20"/>
-                          <w:szCs w:val="20"/>
-                        </w:rPr>
-                      </w:pPr>
-                      <w:r>
-                        <w:rPr>
-                          <w:rFonts w:hint="eastAsia"/>
-                          <w:color w:val="000000" w:themeColor="text1"/>
-                          <w:sz w:val="20"/>
-                          <w:szCs w:val="20"/>
-                        </w:rPr>
-                        <w:t>阶段性收费，多学多收</w:t>
-                      </w:r>
-                    </w:p>
-                  </w:txbxContent>
-                </v:textbox>
-              </v:rect>
-            </w:pict>
-          </mc:Fallback>
-        </mc:AlternateContent>
-      </w:r>
-      <w:r>
-        <w:rPr>
-          <w:noProof/>
-        </w:rPr>
-        <mc:AlternateContent>
-          <mc:Choice Requires="wps">
-            <w:drawing>
-              <wp:anchor distT="0" distB="0" distL="114300" distR="114300" simplePos="0" relativeHeight="251668480" behindDoc="0" locked="0" layoutInCell="1" allowOverlap="1" wp14:anchorId="33448A28" wp14:editId="6774E35D">
-                <wp:simplePos x="0" y="0"/>
-                <wp:positionH relativeFrom="column">
-                  <wp:posOffset>466725</wp:posOffset>
-                </wp:positionH>
-                <wp:positionV relativeFrom="paragraph">
-                  <wp:posOffset>1001395</wp:posOffset>
-                </wp:positionV>
-                <wp:extent cx="1895475" cy="485775"/>
-                <wp:effectExtent l="0" t="0" r="28575" b="28575"/>
-                <wp:wrapNone/>
-                <wp:docPr id="10" name="矩形 10"/>
-                <wp:cNvGraphicFramePr/>
-                <a:graphic xmlns:a="http://schemas.openxmlformats.org/drawingml/2006/main">
-                  <a:graphicData uri="http://schemas.microsoft.com/office/word/2010/wordprocessingShape">
-                    <wps:wsp>
-                      <wps:cNvSpPr/>
-                      <wps:spPr>
-                        <a:xfrm>
-                          <a:off x="0" y="0"/>
-                          <a:ext cx="1895475" cy="485775"/>
-                        </a:xfrm>
-                        <a:prstGeom prst="rect">
-                          <a:avLst/>
-                        </a:prstGeom>
-                        <a:noFill/>
-                        <a:ln>
-                          <a:solidFill>
-                            <a:srgbClr val="0070C0"/>
-                          </a:solidFill>
-                        </a:ln>
-                      </wps:spPr>
-                      <wps:style>
-                        <a:lnRef idx="2">
-                          <a:schemeClr val="accent1">
-                            <a:shade val="50000"/>
-                          </a:schemeClr>
-                        </a:lnRef>
-                        <a:fillRef idx="1">
-                          <a:schemeClr val="accent1"/>
-                        </a:fillRef>
-                        <a:effectRef idx="0">
-                          <a:schemeClr val="accent1"/>
-                        </a:effectRef>
-                        <a:fontRef idx="minor">
-                          <a:schemeClr val="lt1"/>
-                        </a:fontRef>
-                      </wps:style>
-                      <wps:txbx>
-                        <w:txbxContent>
-                          <w:p>
-                            <w:pPr>
-                              <w:jc w:val="center"/>
-                              <w:rPr>
-                                <w:color w:val="000000" w:themeColor="text1"/>
-                                <w:sz w:val="20"/>
-                                <w:szCs w:val="20"/>
-                              </w:rPr>
-                            </w:pPr>
-                            <w:r>
-                              <w:rPr>
-                                <w:rFonts w:hint="eastAsia"/>
-                                <w:color w:val="000000" w:themeColor="text1"/>
-                                <w:sz w:val="20"/>
-                                <w:szCs w:val="20"/>
-                              </w:rPr>
-                              <w:t>安排上课计划及名额，查看学员学习进度</w:t>
-                            </w:r>
-                          </w:p>
-                        </w:txbxContent>
-                      </wps:txbx>
-                      <wps:bodyPr rot="0" spcFirstLastPara="0" vertOverflow="overflow" horzOverflow="overflow" vert="horz" wrap="square" lIns="91440" tIns="45720" rIns="91440" bIns="45720" numCol="1" spcCol="0" rtlCol="0" fromWordArt="0" anchor="ctr" anchorCtr="0" forceAA="0" compatLnSpc="1">
-                        <a:prstTxWarp prst="textNoShape">
-                          <a:avLst/>
-                        </a:prstTxWarp>
-                        <a:noAutofit/>
-                      </wps:bodyPr>
-                    </wps:wsp>
-                  </a:graphicData>
-                </a:graphic>
-                <wp14:sizeRelH relativeFrom="margin">
-                  <wp14:pctWidth>0</wp14:pctWidth>
-                </wp14:sizeRelH>
-                <wp14:sizeRelV relativeFrom="margin">
-                  <wp14:pctHeight>0</wp14:pctHeight>
-                </wp14:sizeRelV>
-              </wp:anchor>
-            </w:drawing>
-          </mc:Choice>
-          <mc:Fallback>
-            <w:pict>
-              <v:rect id="矩形 10" o:spid="_x0000_s1028" style="position:absolute;left:0;text-align:left;margin-left:36.75pt;margin-top:78.85pt;width:149.25pt;height:38.25pt;z-index:251668480;visibility:visible;mso-wrap-style:square;mso-width-percent:0;mso-height-percent:0;mso-wrap-distance-left:9pt;mso-wrap-distance-top:0;mso-wrap-distance-right:9pt;mso-wrap-distance-bottom:0;mso-position-horizontal:absolute;mso-position-horizontal-relative:text;mso-position-vertical:absolute;mso-position-vertical-relative:text;mso-width-percent:0;mso-height-percent:0;mso-width-relative:margin;mso-height-relative:margin;v-text-anchor:middle" o:gfxdata="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" filled="f" strokecolor="#0070c0" strokeweight="2pt">
-                <v:textbox>
-                  <w:txbxContent>
-                    <w:p>
-                      <w:pPr>
-                        <w:jc w:val="center"/>
-                        <w:rPr>
-                          <w:color w:val="000000" w:themeColor="text1"/>
-                          <w:sz w:val="20"/>
-                          <w:szCs w:val="20"/>
-                        </w:rPr>
-                      </w:pPr>
-                      <w:r>
-                        <w:rPr>
-                          <w:rFonts w:hint="eastAsia"/>
-                          <w:color w:val="000000" w:themeColor="text1"/>
-                          <w:sz w:val="20"/>
-                          <w:szCs w:val="20"/>
-                        </w:rPr>
-                        <w:t>安排上课计划及名额，查看学员学习进度</w:t>
-                      </w:r>
-                    </w:p>
-                  </w:txbxContent>
-                </v:textbox>
-              </v:rect>
-            </w:pict>
-          </mc:Fallback>
-        </mc:AlternateContent>
-      </w:r>
-      <w:r>
-        <w:rPr>
-          <w:noProof/>
-        </w:rPr>
-        <mc:AlternateContent>
-          <mc:Choice Requires="wps">
-            <w:drawing>
-              <wp:anchor distT="0" distB="0" distL="114300" distR="114300" simplePos="0" relativeHeight="251667456" behindDoc="0" locked="0" layoutInCell="1" allowOverlap="1" wp14:anchorId="0A4367E4" wp14:editId="56F54807">
-                <wp:simplePos x="0" y="0"/>
-                <wp:positionH relativeFrom="column">
-                  <wp:posOffset>466725</wp:posOffset>
-                </wp:positionH>
-                <wp:positionV relativeFrom="paragraph">
-                  <wp:posOffset>411480</wp:posOffset>
-                </wp:positionV>
-                <wp:extent cx="1895475" cy="514350"/>
-                <wp:effectExtent l="0" t="0" r="28575" b="19050"/>
-                <wp:wrapNone/>
-                <wp:docPr id="9" name="矩形 9"/>
-                <wp:cNvGraphicFramePr/>
-                <a:graphic xmlns:a="http://schemas.openxmlformats.org/drawingml/2006/main">
-                  <a:graphicData uri="http://schemas.microsoft.com/office/word/2010/wordprocessingShape">
-                    <wps:wsp>
-                      <wps:cNvSpPr/>
-                      <wps:spPr>
-                        <a:xfrm>
-                          <a:off x="0" y="0"/>
-                          <a:ext cx="1895475" cy="514350"/>
-                        </a:xfrm>
-                        <a:prstGeom prst="rect">
-                          <a:avLst/>
-                        </a:prstGeom>
-                        <a:noFill/>
-                        <a:ln>
-                          <a:solidFill>
-                            <a:srgbClr val="0070C0"/>
-                          </a:solidFill>
-                        </a:ln>
-                      </wps:spPr>
-                      <wps:style>
-                        <a:lnRef idx="2">
-                          <a:schemeClr val="accent1">
-                            <a:shade val="50000"/>
-                          </a:schemeClr>
-                        </a:lnRef>
-                        <a:fillRef idx="1">
-                          <a:schemeClr val="accent1"/>
-                        </a:fillRef>
-                        <a:effectRef idx="0">
-                          <a:schemeClr val="accent1"/>
-                        </a:effectRef>
-                        <a:fontRef idx="minor">
-                          <a:schemeClr val="lt1"/>
-                        </a:fontRef>
-                      </wps:style>
-                      <wps:txbx>
-                        <w:txbxContent>
-                          <w:p>
-                            <w:pPr>
-                              <w:rPr>
-                                <w:color w:val="000000" w:themeColor="text1"/>
-                                <w:sz w:val="20"/>
-                                <w:szCs w:val="20"/>
-                              </w:rPr>
-                            </w:pPr>
-                            <w:r>
-                              <w:rPr>
-                                <w:rFonts w:hint="eastAsia"/>
-                                <w:color w:val="000000" w:themeColor="text1"/>
-                                <w:sz w:val="20"/>
-                                <w:szCs w:val="20"/>
-                              </w:rPr>
-                              <w:t>入驻平台</w:t>
-                            </w:r>
-                            <w:r>
-                              <w:rPr>
-                                <w:rFonts w:hint="eastAsia"/>
-                                <w:color w:val="000000" w:themeColor="text1"/>
-                                <w:sz w:val="20"/>
-                                <w:szCs w:val="20"/>
-                              </w:rPr>
-                              <w:t>，展示信息，获取更多的招生机会</w:t>
-                            </w:r>
-                          </w:p>
-                        </w:txbxContent>
-                      </wps:txbx>
-                      <wps:bodyPr rot="0" spcFirstLastPara="0" vertOverflow="overflow" horzOverflow="overflow" vert="horz" wrap="square" lIns="91440" tIns="45720" rIns="91440" bIns="45720" numCol="1" spcCol="0" rtlCol="0" fromWordArt="0" anchor="ctr" anchorCtr="0" forceAA="0" compatLnSpc="1">
-                        <a:prstTxWarp prst="textNoShape">
-                          <a:avLst/>
-                        </a:prstTxWarp>
-                        <a:noAutofit/>
-                      </wps:bodyPr>
-                    </wps:wsp>
-                  </a:graphicData>
-                </a:graphic>
-                <wp14:sizeRelH relativeFrom="margin">
-                  <wp14:pctWidth>0</wp14:pctWidth>
-                </wp14:sizeRelH>
-                <wp14:sizeRelV relativeFrom="margin">
-                  <wp14:pctHeight>0</wp14:pctHeight>
-                </wp14:sizeRelV>
-              </wp:anchor>
-            </w:drawing>
-          </mc:Choice>
-          <mc:Fallback>
-            <w:pict>
-              <v:rect id="矩形 9" o:spid="_x0000_s1029" style="position:absolute;left:0;text-align:left;margin-left:36.75pt;margin-top:32.4pt;width:149.25pt;height:40.5pt;z-index:251667456;visibility:visible;mso-wrap-style:square;mso-width-percent:0;mso-height-percent:0;mso-wrap-distance-left:9pt;mso-wrap-distance-top:0;mso-wrap-distance-right:9pt;mso-wrap-distance-bottom:0;mso-position-horizontal:absolute;mso-position-horizontal-relative:text;mso-position-vertical:absolute;mso-position-vertical-relative:text;mso-width-percent:0;mso-height-percent:0;mso-width-relative:margin;mso-height-relative:margin;v-text-anchor:middle" o:gfxdata="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" filled="f" strokecolor="#0070c0" strokeweight="2pt">
-                <v:textbox>
-                  <w:txbxContent>
-                    <w:p>
-                      <w:pPr>
-                        <w:rPr>
-                          <w:color w:val="000000" w:themeColor="text1"/>
-                          <w:sz w:val="20"/>
-                          <w:szCs w:val="20"/>
-                        </w:rPr>
-                      </w:pPr>
-                      <w:r>
-                        <w:rPr>
-                          <w:rFonts w:hint="eastAsia"/>
-                          <w:color w:val="000000" w:themeColor="text1"/>
-                          <w:sz w:val="20"/>
-                          <w:szCs w:val="20"/>
-                        </w:rPr>
-                        <w:t>入驻平台</w:t>
-                      </w:r>
-                      <w:r>
-                        <w:rPr>
-                          <w:rFonts w:hint="eastAsia"/>
-                          <w:color w:val="000000" w:themeColor="text1"/>
-                          <w:sz w:val="20"/>
-                          <w:szCs w:val="20"/>
-                        </w:rPr>
-                        <w:t>，展示信息，获取更多的招生机会</w:t>
-                      </w:r>
-                    </w:p>
-                  </w:txbxContent>
-                </v:textbox>
-              </v:rect>
-            </w:pict>
-          </mc:Fallback>
-        </mc:AlternateContent>
       </w:r>
       <w:r>
         <w:rPr>
@@ -898,7 +382,7 @@
         <mc:AlternateContent>
           <mc:Choice Requires="wpg">
             <w:drawing>
-              <wp:anchor distT="0" distB="0" distL="114300" distR="114300" simplePos="0" relativeHeight="251666432" behindDoc="0" locked="0" layoutInCell="1" allowOverlap="1" wp14:anchorId="1AD92935" wp14:editId="180EA8FA">
+              <wp:anchor distT="0" distB="0" distL="114300" distR="114300" simplePos="0" relativeHeight="251631104" behindDoc="0" locked="0" layoutInCell="1" allowOverlap="1" wp14:anchorId="2C8A727C" wp14:editId="5656D36A">
                 <wp:simplePos x="0" y="0"/>
                 <wp:positionH relativeFrom="column">
                   <wp:posOffset>4962525</wp:posOffset>
@@ -1031,7 +515,7 @@
           </mc:Choice>
           <mc:Fallback>
             <w:pict>
-              <v:group id="组合 8" o:spid="_x0000_s1030" style="position:absolute;left:0;text-align:left;margin-left:390.75pt;margin-top:105.9pt;width:87pt;height:63pt;z-index:251666432" coordsize="11049,8001" o:gfxdata="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">
+              <v:group w14:anchorId="2C8A727C" id="组合 8" o:spid="_x0000_s1026" style="position:absolute;left:0;text-align:left;margin-left:390.75pt;margin-top:105.9pt;width:87pt;height:63pt;z-index:251631104" coordsize="11049,8001" o:gfxdata="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">
                 <v:shapetype id="_x0000_t93" coordsize="21600,21600" o:spt="93" adj="16200,5400" path="m@0,l@0@1,3375@1,3375@2@0@2@0,21600,21600,10800xem1350@1l1350@2,2700@2,2700@1xem0@1l0@2,675@2,675@1xe">
                   <v:stroke joinstyle="miter"/>
                   <v:formulas>
@@ -1048,7 +532,7 @@
                     <v:h position="#0,#1" xrange="3375,21600" yrange="0,10800"/>
                   </v:handles>
                 </v:shapetype>
-                <v:shape id="虚尾箭头 6" o:spid="_x0000_s1031" type="#_x0000_t93" style="position:absolute;width:11049;height:8001;rotation:180;visibility:visible;mso-wrap-style:square;v-text-anchor:middle" o:gfxdata="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" adj="13779" filled="f" strokecolor="black [3213]" strokeweight="2pt">
+                <v:shape id="虚尾箭头 6" o:spid="_x0000_s1027" type="#_x0000_t93" style="position:absolute;width:11049;height:8001;rotation:180;visibility:visible;mso-wrap-style:square;v-text-anchor:middle" o:gfxdata="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" adj="13779" filled="f" strokecolor="black [3213]" strokeweight="2pt">
                   <v:textbox>
                     <w:txbxContent>
                       <w:p>
@@ -1066,7 +550,7 @@
                   <v:stroke joinstyle="miter"/>
                   <v:path gradientshapeok="t" o:connecttype="rect"/>
                 </v:shapetype>
-                <v:shape id="_x0000_s1032" type="#_x0000_t202" style="position:absolute;left:3238;top:2571;width:5810;height:2667;visibility:visible;mso-wrap-style:square;v-text-anchor:top" o:gfxdata="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" stroked="f">
+                <v:shape id="_x0000_s1028" type="#_x0000_t202" style="position:absolute;left:3238;top:2571;width:5810;height:2667;visibility:visible;mso-wrap-style:square;v-text-anchor:top" o:gfxdata="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" stroked="f">
                   <v:textbox>
                     <w:txbxContent>
                       <w:p>
@@ -1100,7 +584,7 @@
         <mc:AlternateContent>
           <mc:Choice Requires="wps">
             <w:drawing>
-              <wp:anchor distT="0" distB="0" distL="114300" distR="114300" simplePos="0" relativeHeight="251665408" behindDoc="0" locked="0" layoutInCell="1" allowOverlap="1" wp14:anchorId="057546AE" wp14:editId="7F253C1A">
+              <wp:anchor distT="0" distB="0" distL="114300" distR="114300" simplePos="0" relativeHeight="251625984" behindDoc="0" locked="0" layoutInCell="1" allowOverlap="1" wp14:anchorId="5BF97793" wp14:editId="0C6D3C17">
                 <wp:simplePos x="0" y="0"/>
                 <wp:positionH relativeFrom="column">
                   <wp:posOffset>-790575</wp:posOffset>
@@ -1181,7 +665,7 @@
           </mc:Choice>
           <mc:Fallback>
             <w:pict>
-              <v:shape id="虚尾箭头 5" o:spid="_x0000_s1033" type="#_x0000_t93" style="position:absolute;left:0;text-align:left;margin-left:-62.25pt;margin-top:105.9pt;width:87pt;height:63pt;z-index:251665408;visibility:visible;mso-wrap-style:square;mso-wrap-distance-left:9pt;mso-wrap-distance-top:0;mso-wrap-distance-right:9pt;mso-wrap-distance-bottom:0;mso-position-horizontal:absolute;mso-position-horizontal-relative:text;mso-position-vertical:absolute;mso-position-vertical-relative:text;v-text-anchor:middle" o:gfxdata="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" adj="13779" filled="f" strokecolor="black [3213]" strokeweight="2pt">
+              <v:shape w14:anchorId="5BF97793" id="虚尾箭头 5" o:spid="_x0000_s1029" type="#_x0000_t93" style="position:absolute;left:0;text-align:left;margin-left:-62.25pt;margin-top:105.9pt;width:87pt;height:63pt;z-index:251625984;visibility:visible;mso-wrap-style:square;mso-wrap-distance-left:9pt;mso-wrap-distance-top:0;mso-wrap-distance-right:9pt;mso-wrap-distance-bottom:0;mso-position-horizontal:absolute;mso-position-horizontal-relative:text;mso-position-vertical:absolute;mso-position-vertical-relative:text;v-text-anchor:middle" o:gfxdata="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" adj="13779" filled="f" strokecolor="black [3213]" strokeweight="2pt">
                 <v:textbox>
                   <w:txbxContent>
                     <w:p>
@@ -1215,16 +699,16 @@
         <mc:AlternateContent>
           <mc:Choice Requires="wps">
             <w:drawing>
-              <wp:anchor distT="0" distB="0" distL="114300" distR="114300" simplePos="0" relativeHeight="251664384" behindDoc="0" locked="0" layoutInCell="1" allowOverlap="1" wp14:anchorId="527FA8CE" wp14:editId="067BCE51">
+              <wp:anchor distT="0" distB="0" distL="114300" distR="114300" simplePos="0" relativeHeight="251620864" behindDoc="0" locked="0" layoutInCell="1" allowOverlap="1" wp14:anchorId="55A6F13B" wp14:editId="00814B17">
                 <wp:simplePos x="0" y="0"/>
                 <wp:positionH relativeFrom="column">
-                  <wp:posOffset>381000</wp:posOffset>
+                  <wp:posOffset>383650</wp:posOffset>
                 </wp:positionH>
                 <wp:positionV relativeFrom="paragraph">
-                  <wp:posOffset>51435</wp:posOffset>
+                  <wp:posOffset>48370</wp:posOffset>
                 </wp:positionV>
-                <wp:extent cx="4514850" cy="3429000"/>
-                <wp:effectExtent l="0" t="0" r="19050" b="19050"/>
+                <wp:extent cx="4514850" cy="3824578"/>
+                <wp:effectExtent l="0" t="0" r="19050" b="24130"/>
                 <wp:wrapNone/>
                 <wp:docPr id="3" name="矩形 3"/>
                 <wp:cNvGraphicFramePr/>
@@ -1235,7 +719,7 @@
                       <wps:spPr>
                         <a:xfrm>
                           <a:off x="0" y="0"/>
-                          <a:ext cx="4514850" cy="3429000"/>
+                          <a:ext cx="4514850" cy="3824578"/>
                         </a:xfrm>
                         <a:prstGeom prst="rect">
                           <a:avLst/>
@@ -1283,7 +767,7 @@
           </mc:Choice>
           <mc:Fallback>
             <w:pict>
-              <v:rect id="矩形 3" o:spid="_x0000_s1026" style="position:absolute;left:0;text-align:left;margin-left:30pt;margin-top:4.05pt;width:355.5pt;height:270pt;z-index:251664384;visibility:visible;mso-wrap-style:square;mso-width-percent:0;mso-height-percent:0;mso-wrap-distance-left:9pt;mso-wrap-distance-top:0;mso-wrap-distance-right:9pt;mso-wrap-distance-bottom:0;mso-position-horizontal:absolute;mso-position-horizontal-relative:text;mso-position-vertical:absolute;mso-position-vertical-relative:text;mso-width-percent:0;mso-height-percent:0;mso-width-relative:margin;mso-height-relative:margin;v-text-anchor:middle" o:gfxdata="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" filled="f" strokecolor="black [3213]" strokeweight="2pt"/>
+              <v:rect w14:anchorId="25D2E74B" id="矩形 3" o:spid="_x0000_s1026" style="position:absolute;left:0;text-align:left;margin-left:30.2pt;margin-top:3.8pt;width:355.5pt;height:301.15pt;z-index:251620864;visibility:visible;mso-wrap-style:square;mso-width-percent:0;mso-height-percent:0;mso-wrap-distance-left:9pt;mso-wrap-distance-top:0;mso-wrap-distance-right:9pt;mso-wrap-distance-bottom:0;mso-position-horizontal:absolute;mso-position-horizontal-relative:text;mso-position-vertical:absolute;mso-position-vertical-relative:text;mso-width-percent:0;mso-height-percent:0;mso-width-relative:margin;mso-height-relative:margin;v-text-anchor:middle" o:gfxdata="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" filled="f" strokecolor="black [3213]" strokeweight="2pt"/>
             </w:pict>
           </mc:Fallback>
         </mc:AlternateContent>
@@ -1294,7 +778,6 @@
         <w:widowControl/>
         <w:jc w:val="left"/>
         <w:rPr>
-          <w:rFonts w:hint="eastAsia"/>
           <w:b/>
         </w:rPr>
       </w:pPr>
@@ -1305,13 +788,1479 @@
         <mc:AlternateContent>
           <mc:Choice Requires="wps">
             <w:drawing>
-              <wp:anchor distT="0" distB="0" distL="114300" distR="114300" simplePos="0" relativeHeight="251691008" behindDoc="0" locked="0" layoutInCell="1" allowOverlap="1" wp14:anchorId="4DBCF1FF" wp14:editId="649C95E8">
+              <wp:anchor distT="0" distB="0" distL="114300" distR="114300" simplePos="0" relativeHeight="251699712" behindDoc="0" locked="0" layoutInCell="1" allowOverlap="1" wp14:anchorId="07336755" wp14:editId="5A0FDCC7">
                 <wp:simplePos x="0" y="0"/>
                 <wp:positionH relativeFrom="column">
-                  <wp:posOffset>466725</wp:posOffset>
+                  <wp:posOffset>470839</wp:posOffset>
                 </wp:positionH>
                 <wp:positionV relativeFrom="paragraph">
-                  <wp:posOffset>2748915</wp:posOffset>
+                  <wp:posOffset>1471930</wp:posOffset>
+                </wp:positionV>
+                <wp:extent cx="1895475" cy="492980"/>
+                <wp:effectExtent l="0" t="0" r="28575" b="21590"/>
+                <wp:wrapNone/>
+                <wp:docPr id="4" name="矩形 4"/>
+                <wp:cNvGraphicFramePr/>
+                <a:graphic xmlns:a="http://schemas.openxmlformats.org/drawingml/2006/main">
+                  <a:graphicData uri="http://schemas.microsoft.com/office/word/2010/wordprocessingShape">
+                    <wps:wsp>
+                      <wps:cNvSpPr/>
+                      <wps:spPr>
+                        <a:xfrm>
+                          <a:off x="0" y="0"/>
+                          <a:ext cx="1895475" cy="492980"/>
+                        </a:xfrm>
+                        <a:prstGeom prst="rect">
+                          <a:avLst/>
+                        </a:prstGeom>
+                        <a:noFill/>
+                        <a:ln>
+                          <a:solidFill>
+                            <a:srgbClr val="0070C0"/>
+                          </a:solidFill>
+                        </a:ln>
+                      </wps:spPr>
+                      <wps:style>
+                        <a:lnRef idx="2">
+                          <a:schemeClr val="accent1">
+                            <a:shade val="50000"/>
+                          </a:schemeClr>
+                        </a:lnRef>
+                        <a:fillRef idx="1">
+                          <a:schemeClr val="accent1"/>
+                        </a:fillRef>
+                        <a:effectRef idx="0">
+                          <a:schemeClr val="accent1"/>
+                        </a:effectRef>
+                        <a:fontRef idx="minor">
+                          <a:schemeClr val="lt1"/>
+                        </a:fontRef>
+                      </wps:style>
+                      <wps:txbx>
+                        <w:txbxContent>
+                          <w:p>
+                            <w:pPr>
+                              <w:jc w:val="center"/>
+                              <w:rPr>
+                                <w:rFonts w:hint="eastAsia"/>
+                                <w:color w:val="000000" w:themeColor="text1"/>
+                                <w:sz w:val="20"/>
+                                <w:szCs w:val="20"/>
+                              </w:rPr>
+                            </w:pPr>
+                            <w:r>
+                              <w:rPr>
+                                <w:rFonts w:hint="eastAsia"/>
+                                <w:color w:val="000000" w:themeColor="text1"/>
+                                <w:sz w:val="20"/>
+                                <w:szCs w:val="20"/>
+                              </w:rPr>
+                              <w:t>获得</w:t>
+                            </w:r>
+                            <w:r>
+                              <w:rPr>
+                                <w:color w:val="000000" w:themeColor="text1"/>
+                                <w:sz w:val="20"/>
+                                <w:szCs w:val="20"/>
+                              </w:rPr>
+                              <w:t>评价，做明星师傅，提升</w:t>
+                            </w:r>
+                            <w:r>
+                              <w:rPr>
+                                <w:rFonts w:hint="eastAsia"/>
+                                <w:color w:val="000000" w:themeColor="text1"/>
+                                <w:sz w:val="20"/>
+                                <w:szCs w:val="20"/>
+                              </w:rPr>
+                              <w:t>待遇</w:t>
+                            </w:r>
+                          </w:p>
+                        </w:txbxContent>
+                      </wps:txbx>
+                      <wps:bodyPr rot="0" spcFirstLastPara="0" vertOverflow="overflow" horzOverflow="overflow" vert="horz" wrap="square" lIns="91440" tIns="45720" rIns="91440" bIns="45720" numCol="1" spcCol="0" rtlCol="0" fromWordArt="0" anchor="ctr" anchorCtr="0" forceAA="0" compatLnSpc="1">
+                        <a:prstTxWarp prst="textNoShape">
+                          <a:avLst/>
+                        </a:prstTxWarp>
+                        <a:noAutofit/>
+                      </wps:bodyPr>
+                    </wps:wsp>
+                  </a:graphicData>
+                </a:graphic>
+                <wp14:sizeRelH relativeFrom="margin">
+                  <wp14:pctWidth>0</wp14:pctWidth>
+                </wp14:sizeRelH>
+                <wp14:sizeRelV relativeFrom="margin">
+                  <wp14:pctHeight>0</wp14:pctHeight>
+                </wp14:sizeRelV>
+              </wp:anchor>
+            </w:drawing>
+          </mc:Choice>
+          <mc:Fallback>
+            <w:pict>
+              <v:rect w14:anchorId="07336755" id="矩形 4" o:spid="_x0000_s1030" style="position:absolute;margin-left:37.05pt;margin-top:115.9pt;width:149.25pt;height:38.8pt;z-index:251699712;visibility:visible;mso-wrap-style:square;mso-width-percent:0;mso-height-percent:0;mso-wrap-distance-left:9pt;mso-wrap-distance-top:0;mso-wrap-distance-right:9pt;mso-wrap-distance-bottom:0;mso-position-horizontal:absolute;mso-position-horizontal-relative:text;mso-position-vertical:absolute;mso-position-vertical-relative:text;mso-width-percent:0;mso-height-percent:0;mso-width-relative:margin;mso-height-relative:margin;v-text-anchor:middle" o:gfxdata="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" filled="f" strokecolor="#0070c0" strokeweight="2pt">
+                <v:textbox>
+                  <w:txbxContent>
+                    <w:p>
+                      <w:pPr>
+                        <w:jc w:val="center"/>
+                        <w:rPr>
+                          <w:rFonts w:hint="eastAsia"/>
+                          <w:color w:val="000000" w:themeColor="text1"/>
+                          <w:sz w:val="20"/>
+                          <w:szCs w:val="20"/>
+                        </w:rPr>
+                      </w:pPr>
+                      <w:r>
+                        <w:rPr>
+                          <w:rFonts w:hint="eastAsia"/>
+                          <w:color w:val="000000" w:themeColor="text1"/>
+                          <w:sz w:val="20"/>
+                          <w:szCs w:val="20"/>
+                        </w:rPr>
+                        <w:t>获得</w:t>
+                      </w:r>
+                      <w:r>
+                        <w:rPr>
+                          <w:color w:val="000000" w:themeColor="text1"/>
+                          <w:sz w:val="20"/>
+                          <w:szCs w:val="20"/>
+                        </w:rPr>
+                        <w:t>评价，做明星师傅，提升</w:t>
+                      </w:r>
+                      <w:r>
+                        <w:rPr>
+                          <w:rFonts w:hint="eastAsia"/>
+                          <w:color w:val="000000" w:themeColor="text1"/>
+                          <w:sz w:val="20"/>
+                          <w:szCs w:val="20"/>
+                        </w:rPr>
+                        <w:t>待遇</w:t>
+                      </w:r>
+                    </w:p>
+                  </w:txbxContent>
+                </v:textbox>
+              </v:rect>
+            </w:pict>
+          </mc:Fallback>
+        </mc:AlternateContent>
+      </w:r>
+      <w:r>
+        <w:rPr>
+          <w:noProof/>
+        </w:rPr>
+        <mc:AlternateContent>
+          <mc:Choice Requires="wps">
+            <w:drawing>
+              <wp:anchor distT="0" distB="0" distL="114300" distR="114300" simplePos="0" relativeHeight="251659776" behindDoc="0" locked="0" layoutInCell="1" allowOverlap="1" wp14:anchorId="50CBC170" wp14:editId="33C8C5BF">
+                <wp:simplePos x="0" y="0"/>
+                <wp:positionH relativeFrom="column">
+                  <wp:posOffset>471115</wp:posOffset>
+                </wp:positionH>
+                <wp:positionV relativeFrom="paragraph">
+                  <wp:posOffset>1011141</wp:posOffset>
+                </wp:positionV>
+                <wp:extent cx="1895475" cy="460264"/>
+                <wp:effectExtent l="0" t="0" r="28575" b="16510"/>
+                <wp:wrapNone/>
+                <wp:docPr id="22" name="矩形 22"/>
+                <wp:cNvGraphicFramePr/>
+                <a:graphic xmlns:a="http://schemas.openxmlformats.org/drawingml/2006/main">
+                  <a:graphicData uri="http://schemas.microsoft.com/office/word/2010/wordprocessingShape">
+                    <wps:wsp>
+                      <wps:cNvSpPr/>
+                      <wps:spPr>
+                        <a:xfrm>
+                          <a:off x="0" y="0"/>
+                          <a:ext cx="1895475" cy="460264"/>
+                        </a:xfrm>
+                        <a:prstGeom prst="rect">
+                          <a:avLst/>
+                        </a:prstGeom>
+                        <a:noFill/>
+                        <a:ln>
+                          <a:solidFill>
+                            <a:srgbClr val="0070C0"/>
+                          </a:solidFill>
+                        </a:ln>
+                      </wps:spPr>
+                      <wps:style>
+                        <a:lnRef idx="2">
+                          <a:schemeClr val="accent1">
+                            <a:shade val="50000"/>
+                          </a:schemeClr>
+                        </a:lnRef>
+                        <a:fillRef idx="1">
+                          <a:schemeClr val="accent1"/>
+                        </a:fillRef>
+                        <a:effectRef idx="0">
+                          <a:schemeClr val="accent1"/>
+                        </a:effectRef>
+                        <a:fontRef idx="minor">
+                          <a:schemeClr val="lt1"/>
+                        </a:fontRef>
+                      </wps:style>
+                      <wps:txbx>
+                        <w:txbxContent>
+                          <w:p>
+                            <w:pPr>
+                              <w:jc w:val="center"/>
+                              <w:rPr>
+                                <w:color w:val="000000" w:themeColor="text1"/>
+                                <w:sz w:val="20"/>
+                                <w:szCs w:val="20"/>
+                              </w:rPr>
+                            </w:pPr>
+                            <w:r>
+                              <w:rPr>
+                                <w:rFonts w:hint="eastAsia"/>
+                                <w:color w:val="000000" w:themeColor="text1"/>
+                                <w:sz w:val="20"/>
+                                <w:szCs w:val="20"/>
+                              </w:rPr>
+                              <w:t>阶段性收费，多学多收</w:t>
+                            </w:r>
+                          </w:p>
+                        </w:txbxContent>
+                      </wps:txbx>
+                      <wps:bodyPr rot="0" spcFirstLastPara="0" vertOverflow="overflow" horzOverflow="overflow" vert="horz" wrap="square" lIns="91440" tIns="45720" rIns="91440" bIns="45720" numCol="1" spcCol="0" rtlCol="0" fromWordArt="0" anchor="ctr" anchorCtr="0" forceAA="0" compatLnSpc="1">
+                        <a:prstTxWarp prst="textNoShape">
+                          <a:avLst/>
+                        </a:prstTxWarp>
+                        <a:noAutofit/>
+                      </wps:bodyPr>
+                    </wps:wsp>
+                  </a:graphicData>
+                </a:graphic>
+                <wp14:sizeRelH relativeFrom="margin">
+                  <wp14:pctWidth>0</wp14:pctWidth>
+                </wp14:sizeRelH>
+                <wp14:sizeRelV relativeFrom="margin">
+                  <wp14:pctHeight>0</wp14:pctHeight>
+                </wp14:sizeRelV>
+              </wp:anchor>
+            </w:drawing>
+          </mc:Choice>
+          <mc:Fallback>
+            <w:pict>
+              <v:rect w14:anchorId="50CBC170" id="矩形 22" o:spid="_x0000_s1031" style="position:absolute;margin-left:37.1pt;margin-top:79.6pt;width:149.25pt;height:36.25pt;z-index:251659776;visibility:visible;mso-wrap-style:square;mso-width-percent:0;mso-height-percent:0;mso-wrap-distance-left:9pt;mso-wrap-distance-top:0;mso-wrap-distance-right:9pt;mso-wrap-distance-bottom:0;mso-position-horizontal:absolute;mso-position-horizontal-relative:text;mso-position-vertical:absolute;mso-position-vertical-relative:text;mso-width-percent:0;mso-height-percent:0;mso-width-relative:margin;mso-height-relative:margin;v-text-anchor:middle" o:gfxdata="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" filled="f" strokecolor="#0070c0" strokeweight="2pt">
+                <v:textbox>
+                  <w:txbxContent>
+                    <w:p>
+                      <w:pPr>
+                        <w:jc w:val="center"/>
+                        <w:rPr>
+                          <w:color w:val="000000" w:themeColor="text1"/>
+                          <w:sz w:val="20"/>
+                          <w:szCs w:val="20"/>
+                        </w:rPr>
+                      </w:pPr>
+                      <w:r>
+                        <w:rPr>
+                          <w:rFonts w:hint="eastAsia"/>
+                          <w:color w:val="000000" w:themeColor="text1"/>
+                          <w:sz w:val="20"/>
+                          <w:szCs w:val="20"/>
+                        </w:rPr>
+                        <w:t>阶段性收费，多学多收</w:t>
+                      </w:r>
+                    </w:p>
+                  </w:txbxContent>
+                </v:textbox>
+              </v:rect>
+            </w:pict>
+          </mc:Fallback>
+        </mc:AlternateContent>
+      </w:r>
+      <w:r>
+        <w:rPr>
+          <w:noProof/>
+        </w:rPr>
+        <mc:AlternateContent>
+          <mc:Choice Requires="wps">
+            <w:drawing>
+              <wp:anchor distT="0" distB="0" distL="114300" distR="114300" simplePos="0" relativeHeight="251640320" behindDoc="0" locked="0" layoutInCell="1" allowOverlap="1" wp14:anchorId="385704FB" wp14:editId="7D66EDCB">
+                <wp:simplePos x="0" y="0"/>
+                <wp:positionH relativeFrom="column">
+                  <wp:posOffset>471115</wp:posOffset>
+                </wp:positionH>
+                <wp:positionV relativeFrom="paragraph">
+                  <wp:posOffset>502257</wp:posOffset>
+                </wp:positionV>
+                <wp:extent cx="1895475" cy="508884"/>
+                <wp:effectExtent l="0" t="0" r="28575" b="24765"/>
+                <wp:wrapNone/>
+                <wp:docPr id="10" name="矩形 10"/>
+                <wp:cNvGraphicFramePr/>
+                <a:graphic xmlns:a="http://schemas.openxmlformats.org/drawingml/2006/main">
+                  <a:graphicData uri="http://schemas.microsoft.com/office/word/2010/wordprocessingShape">
+                    <wps:wsp>
+                      <wps:cNvSpPr/>
+                      <wps:spPr>
+                        <a:xfrm>
+                          <a:off x="0" y="0"/>
+                          <a:ext cx="1895475" cy="508884"/>
+                        </a:xfrm>
+                        <a:prstGeom prst="rect">
+                          <a:avLst/>
+                        </a:prstGeom>
+                        <a:noFill/>
+                        <a:ln>
+                          <a:solidFill>
+                            <a:srgbClr val="0070C0"/>
+                          </a:solidFill>
+                        </a:ln>
+                      </wps:spPr>
+                      <wps:style>
+                        <a:lnRef idx="2">
+                          <a:schemeClr val="accent1">
+                            <a:shade val="50000"/>
+                          </a:schemeClr>
+                        </a:lnRef>
+                        <a:fillRef idx="1">
+                          <a:schemeClr val="accent1"/>
+                        </a:fillRef>
+                        <a:effectRef idx="0">
+                          <a:schemeClr val="accent1"/>
+                        </a:effectRef>
+                        <a:fontRef idx="minor">
+                          <a:schemeClr val="lt1"/>
+                        </a:fontRef>
+                      </wps:style>
+                      <wps:txbx>
+                        <w:txbxContent>
+                          <w:p>
+                            <w:pPr>
+                              <w:jc w:val="center"/>
+                              <w:rPr>
+                                <w:color w:val="000000" w:themeColor="text1"/>
+                                <w:sz w:val="20"/>
+                                <w:szCs w:val="20"/>
+                              </w:rPr>
+                            </w:pPr>
+                            <w:r>
+                              <w:rPr>
+                                <w:rFonts w:hint="eastAsia"/>
+                                <w:color w:val="000000" w:themeColor="text1"/>
+                                <w:sz w:val="20"/>
+                                <w:szCs w:val="20"/>
+                              </w:rPr>
+                              <w:t>安排上课计划及名额，查看学员学习进度</w:t>
+                            </w:r>
+                          </w:p>
+                        </w:txbxContent>
+                      </wps:txbx>
+                      <wps:bodyPr rot="0" spcFirstLastPara="0" vertOverflow="overflow" horzOverflow="overflow" vert="horz" wrap="square" lIns="91440" tIns="45720" rIns="91440" bIns="45720" numCol="1" spcCol="0" rtlCol="0" fromWordArt="0" anchor="ctr" anchorCtr="0" forceAA="0" compatLnSpc="1">
+                        <a:prstTxWarp prst="textNoShape">
+                          <a:avLst/>
+                        </a:prstTxWarp>
+                        <a:noAutofit/>
+                      </wps:bodyPr>
+                    </wps:wsp>
+                  </a:graphicData>
+                </a:graphic>
+                <wp14:sizeRelH relativeFrom="margin">
+                  <wp14:pctWidth>0</wp14:pctWidth>
+                </wp14:sizeRelH>
+                <wp14:sizeRelV relativeFrom="margin">
+                  <wp14:pctHeight>0</wp14:pctHeight>
+                </wp14:sizeRelV>
+              </wp:anchor>
+            </w:drawing>
+          </mc:Choice>
+          <mc:Fallback>
+            <w:pict>
+              <v:rect w14:anchorId="385704FB" id="矩形 10" o:spid="_x0000_s1032" style="position:absolute;margin-left:37.1pt;margin-top:39.55pt;width:149.25pt;height:40.05pt;z-index:251640320;visibility:visible;mso-wrap-style:square;mso-width-percent:0;mso-height-percent:0;mso-wrap-distance-left:9pt;mso-wrap-distance-top:0;mso-wrap-distance-right:9pt;mso-wrap-distance-bottom:0;mso-position-horizontal:absolute;mso-position-horizontal-relative:text;mso-position-vertical:absolute;mso-position-vertical-relative:text;mso-width-percent:0;mso-height-percent:0;mso-width-relative:margin;mso-height-relative:margin;v-text-anchor:middle" o:gfxdata="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" filled="f" strokecolor="#0070c0" strokeweight="2pt">
+                <v:textbox>
+                  <w:txbxContent>
+                    <w:p>
+                      <w:pPr>
+                        <w:jc w:val="center"/>
+                        <w:rPr>
+                          <w:color w:val="000000" w:themeColor="text1"/>
+                          <w:sz w:val="20"/>
+                          <w:szCs w:val="20"/>
+                        </w:rPr>
+                      </w:pPr>
+                      <w:r>
+                        <w:rPr>
+                          <w:rFonts w:hint="eastAsia"/>
+                          <w:color w:val="000000" w:themeColor="text1"/>
+                          <w:sz w:val="20"/>
+                          <w:szCs w:val="20"/>
+                        </w:rPr>
+                        <w:t>安排上课计划及名额，查看学员学习进度</w:t>
+                      </w:r>
+                    </w:p>
+                  </w:txbxContent>
+                </v:textbox>
+              </v:rect>
+            </w:pict>
+          </mc:Fallback>
+        </mc:AlternateContent>
+      </w:r>
+      <w:r>
+        <w:rPr>
+          <w:noProof/>
+        </w:rPr>
+        <mc:AlternateContent>
+          <mc:Choice Requires="wps">
+            <w:drawing>
+              <wp:anchor distT="0" distB="0" distL="114300" distR="114300" simplePos="0" relativeHeight="251634176" behindDoc="0" locked="0" layoutInCell="1" allowOverlap="1" wp14:anchorId="42EA1356" wp14:editId="28F4B385">
+                <wp:simplePos x="0" y="0"/>
+                <wp:positionH relativeFrom="column">
+                  <wp:posOffset>471115</wp:posOffset>
+                </wp:positionH>
+                <wp:positionV relativeFrom="paragraph">
+                  <wp:posOffset>9277</wp:posOffset>
+                </wp:positionV>
+                <wp:extent cx="1895475" cy="492980"/>
+                <wp:effectExtent l="0" t="0" r="28575" b="21590"/>
+                <wp:wrapNone/>
+                <wp:docPr id="9" name="矩形 9"/>
+                <wp:cNvGraphicFramePr/>
+                <a:graphic xmlns:a="http://schemas.openxmlformats.org/drawingml/2006/main">
+                  <a:graphicData uri="http://schemas.microsoft.com/office/word/2010/wordprocessingShape">
+                    <wps:wsp>
+                      <wps:cNvSpPr/>
+                      <wps:spPr>
+                        <a:xfrm>
+                          <a:off x="0" y="0"/>
+                          <a:ext cx="1895475" cy="492980"/>
+                        </a:xfrm>
+                        <a:prstGeom prst="rect">
+                          <a:avLst/>
+                        </a:prstGeom>
+                        <a:noFill/>
+                        <a:ln>
+                          <a:solidFill>
+                            <a:srgbClr val="0070C0"/>
+                          </a:solidFill>
+                        </a:ln>
+                      </wps:spPr>
+                      <wps:style>
+                        <a:lnRef idx="2">
+                          <a:schemeClr val="accent1">
+                            <a:shade val="50000"/>
+                          </a:schemeClr>
+                        </a:lnRef>
+                        <a:fillRef idx="1">
+                          <a:schemeClr val="accent1"/>
+                        </a:fillRef>
+                        <a:effectRef idx="0">
+                          <a:schemeClr val="accent1"/>
+                        </a:effectRef>
+                        <a:fontRef idx="minor">
+                          <a:schemeClr val="lt1"/>
+                        </a:fontRef>
+                      </wps:style>
+                      <wps:txbx>
+                        <w:txbxContent>
+                          <w:p>
+                            <w:pPr>
+                              <w:rPr>
+                                <w:color w:val="000000" w:themeColor="text1"/>
+                                <w:sz w:val="20"/>
+                                <w:szCs w:val="20"/>
+                              </w:rPr>
+                            </w:pPr>
+                            <w:r>
+                              <w:rPr>
+                                <w:rFonts w:hint="eastAsia"/>
+                                <w:color w:val="000000" w:themeColor="text1"/>
+                                <w:sz w:val="20"/>
+                                <w:szCs w:val="20"/>
+                              </w:rPr>
+                              <w:t>入驻平台</w:t>
+                            </w:r>
+                            <w:r>
+                              <w:rPr>
+                                <w:rFonts w:hint="eastAsia"/>
+                                <w:color w:val="000000" w:themeColor="text1"/>
+                                <w:sz w:val="20"/>
+                                <w:szCs w:val="20"/>
+                              </w:rPr>
+                              <w:t>，展示信息，获取更多的招生机会</w:t>
+                            </w:r>
+                          </w:p>
+                        </w:txbxContent>
+                      </wps:txbx>
+                      <wps:bodyPr rot="0" spcFirstLastPara="0" vertOverflow="overflow" horzOverflow="overflow" vert="horz" wrap="square" lIns="91440" tIns="45720" rIns="91440" bIns="45720" numCol="1" spcCol="0" rtlCol="0" fromWordArt="0" anchor="ctr" anchorCtr="0" forceAA="0" compatLnSpc="1">
+                        <a:prstTxWarp prst="textNoShape">
+                          <a:avLst/>
+                        </a:prstTxWarp>
+                        <a:noAutofit/>
+                      </wps:bodyPr>
+                    </wps:wsp>
+                  </a:graphicData>
+                </a:graphic>
+                <wp14:sizeRelH relativeFrom="margin">
+                  <wp14:pctWidth>0</wp14:pctWidth>
+                </wp14:sizeRelH>
+                <wp14:sizeRelV relativeFrom="margin">
+                  <wp14:pctHeight>0</wp14:pctHeight>
+                </wp14:sizeRelV>
+              </wp:anchor>
+            </w:drawing>
+          </mc:Choice>
+          <mc:Fallback>
+            <w:pict>
+              <v:rect w14:anchorId="42EA1356" id="矩形 9" o:spid="_x0000_s1033" style="position:absolute;margin-left:37.1pt;margin-top:.75pt;width:149.25pt;height:38.8pt;z-index:251634176;visibility:visible;mso-wrap-style:square;mso-width-percent:0;mso-height-percent:0;mso-wrap-distance-left:9pt;mso-wrap-distance-top:0;mso-wrap-distance-right:9pt;mso-wrap-distance-bottom:0;mso-position-horizontal:absolute;mso-position-horizontal-relative:text;mso-position-vertical:absolute;mso-position-vertical-relative:text;mso-width-percent:0;mso-height-percent:0;mso-width-relative:margin;mso-height-relative:margin;v-text-anchor:middle" o:gfxdata="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" filled="f" strokecolor="#0070c0" strokeweight="2pt">
+                <v:textbox>
+                  <w:txbxContent>
+                    <w:p>
+                      <w:pPr>
+                        <w:rPr>
+                          <w:color w:val="000000" w:themeColor="text1"/>
+                          <w:sz w:val="20"/>
+                          <w:szCs w:val="20"/>
+                        </w:rPr>
+                      </w:pPr>
+                      <w:r>
+                        <w:rPr>
+                          <w:rFonts w:hint="eastAsia"/>
+                          <w:color w:val="000000" w:themeColor="text1"/>
+                          <w:sz w:val="20"/>
+                          <w:szCs w:val="20"/>
+                        </w:rPr>
+                        <w:t>入驻平台</w:t>
+                      </w:r>
+                      <w:r>
+                        <w:rPr>
+                          <w:rFonts w:hint="eastAsia"/>
+                          <w:color w:val="000000" w:themeColor="text1"/>
+                          <w:sz w:val="20"/>
+                          <w:szCs w:val="20"/>
+                        </w:rPr>
+                        <w:t>，展示信息，获取更多的招生机会</w:t>
+                      </w:r>
+                    </w:p>
+                  </w:txbxContent>
+                </v:textbox>
+              </v:rect>
+            </w:pict>
+          </mc:Fallback>
+        </mc:AlternateContent>
+      </w:r>
+      <w:r>
+        <w:rPr>
+          <w:noProof/>
+        </w:rPr>
+        <mc:AlternateContent>
+          <mc:Choice Requires="wps">
+            <w:drawing>
+              <wp:anchor distT="0" distB="0" distL="114300" distR="114300" simplePos="0" relativeHeight="251696640" behindDoc="0" locked="0" layoutInCell="1" allowOverlap="1" wp14:anchorId="07136CB3" wp14:editId="0F3DC7C0">
+                <wp:simplePos x="0" y="0"/>
+                <wp:positionH relativeFrom="column">
+                  <wp:posOffset>2808301</wp:posOffset>
+                </wp:positionH>
+                <wp:positionV relativeFrom="paragraph">
+                  <wp:posOffset>1478915</wp:posOffset>
+                </wp:positionV>
+                <wp:extent cx="1895475" cy="500932"/>
+                <wp:effectExtent l="0" t="0" r="28575" b="13970"/>
+                <wp:wrapNone/>
+                <wp:docPr id="2" name="矩形 2"/>
+                <wp:cNvGraphicFramePr/>
+                <a:graphic xmlns:a="http://schemas.openxmlformats.org/drawingml/2006/main">
+                  <a:graphicData uri="http://schemas.microsoft.com/office/word/2010/wordprocessingShape">
+                    <wps:wsp>
+                      <wps:cNvSpPr/>
+                      <wps:spPr>
+                        <a:xfrm>
+                          <a:off x="0" y="0"/>
+                          <a:ext cx="1895475" cy="500932"/>
+                        </a:xfrm>
+                        <a:prstGeom prst="rect">
+                          <a:avLst/>
+                        </a:prstGeom>
+                        <a:noFill/>
+                        <a:ln>
+                          <a:solidFill>
+                            <a:srgbClr val="FF0000"/>
+                          </a:solidFill>
+                        </a:ln>
+                      </wps:spPr>
+                      <wps:style>
+                        <a:lnRef idx="2">
+                          <a:schemeClr val="accent1">
+                            <a:shade val="50000"/>
+                          </a:schemeClr>
+                        </a:lnRef>
+                        <a:fillRef idx="1">
+                          <a:schemeClr val="accent1"/>
+                        </a:fillRef>
+                        <a:effectRef idx="0">
+                          <a:schemeClr val="accent1"/>
+                        </a:effectRef>
+                        <a:fontRef idx="minor">
+                          <a:schemeClr val="lt1"/>
+                        </a:fontRef>
+                      </wps:style>
+                      <wps:txbx>
+                        <w:txbxContent>
+                          <w:p>
+                            <w:pPr>
+                              <w:rPr>
+                                <w:rFonts w:hint="eastAsia"/>
+                                <w:color w:val="000000" w:themeColor="text1"/>
+                                <w:sz w:val="20"/>
+                                <w:szCs w:val="20"/>
+                              </w:rPr>
+                            </w:pPr>
+                            <w:r>
+                              <w:rPr>
+                                <w:rFonts w:hint="eastAsia"/>
+                                <w:color w:val="000000" w:themeColor="text1"/>
+                                <w:sz w:val="20"/>
+                                <w:szCs w:val="20"/>
+                              </w:rPr>
+                              <w:t>学员</w:t>
+                            </w:r>
+                            <w:r>
+                              <w:rPr>
+                                <w:color w:val="000000" w:themeColor="text1"/>
+                                <w:sz w:val="20"/>
+                                <w:szCs w:val="20"/>
+                              </w:rPr>
+                              <w:t>对师傅评价，</w:t>
+                            </w:r>
+                            <w:r>
+                              <w:rPr>
+                                <w:rFonts w:hint="eastAsia"/>
+                                <w:color w:val="000000" w:themeColor="text1"/>
+                                <w:sz w:val="20"/>
+                                <w:szCs w:val="20"/>
+                              </w:rPr>
+                              <w:t>方便</w:t>
+                            </w:r>
+                            <w:r>
+                              <w:rPr>
+                                <w:color w:val="000000" w:themeColor="text1"/>
+                                <w:sz w:val="20"/>
+                                <w:szCs w:val="20"/>
+                              </w:rPr>
+                              <w:t>学员选择，</w:t>
+                            </w:r>
+                            <w:r>
+                              <w:rPr>
+                                <w:rFonts w:hint="eastAsia"/>
+                                <w:color w:val="000000" w:themeColor="text1"/>
+                                <w:sz w:val="20"/>
+                                <w:szCs w:val="20"/>
+                              </w:rPr>
+                              <w:t>同时</w:t>
+                            </w:r>
+                            <w:r>
+                              <w:rPr>
+                                <w:color w:val="000000" w:themeColor="text1"/>
+                                <w:sz w:val="20"/>
+                                <w:szCs w:val="20"/>
+                              </w:rPr>
+                              <w:t>对师傅起到制约作用</w:t>
+                            </w:r>
+                          </w:p>
+                        </w:txbxContent>
+                      </wps:txbx>
+                      <wps:bodyPr rot="0" spcFirstLastPara="0" vertOverflow="overflow" horzOverflow="overflow" vert="horz" wrap="square" lIns="91440" tIns="45720" rIns="91440" bIns="45720" numCol="1" spcCol="0" rtlCol="0" fromWordArt="0" anchor="ctr" anchorCtr="0" forceAA="0" compatLnSpc="1">
+                        <a:prstTxWarp prst="textNoShape">
+                          <a:avLst/>
+                        </a:prstTxWarp>
+                        <a:noAutofit/>
+                      </wps:bodyPr>
+                    </wps:wsp>
+                  </a:graphicData>
+                </a:graphic>
+                <wp14:sizeRelH relativeFrom="margin">
+                  <wp14:pctWidth>0</wp14:pctWidth>
+                </wp14:sizeRelH>
+                <wp14:sizeRelV relativeFrom="margin">
+                  <wp14:pctHeight>0</wp14:pctHeight>
+                </wp14:sizeRelV>
+              </wp:anchor>
+            </w:drawing>
+          </mc:Choice>
+          <mc:Fallback>
+            <w:pict>
+              <v:rect w14:anchorId="07136CB3" id="矩形 2" o:spid="_x0000_s1034" style="position:absolute;margin-left:221.15pt;margin-top:116.45pt;width:149.25pt;height:39.45pt;z-index:251696640;visibility:visible;mso-wrap-style:square;mso-width-percent:0;mso-height-percent:0;mso-wrap-distance-left:9pt;mso-wrap-distance-top:0;mso-wrap-distance-right:9pt;mso-wrap-distance-bottom:0;mso-position-horizontal:absolute;mso-position-horizontal-relative:text;mso-position-vertical:absolute;mso-position-vertical-relative:text;mso-width-percent:0;mso-height-percent:0;mso-width-relative:margin;mso-height-relative:margin;v-text-anchor:middle" o:gfxdata="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" filled="f" strokecolor="red" strokeweight="2pt">
+                <v:textbox>
+                  <w:txbxContent>
+                    <w:p>
+                      <w:pPr>
+                        <w:rPr>
+                          <w:rFonts w:hint="eastAsia"/>
+                          <w:color w:val="000000" w:themeColor="text1"/>
+                          <w:sz w:val="20"/>
+                          <w:szCs w:val="20"/>
+                        </w:rPr>
+                      </w:pPr>
+                      <w:r>
+                        <w:rPr>
+                          <w:rFonts w:hint="eastAsia"/>
+                          <w:color w:val="000000" w:themeColor="text1"/>
+                          <w:sz w:val="20"/>
+                          <w:szCs w:val="20"/>
+                        </w:rPr>
+                        <w:t>学员</w:t>
+                      </w:r>
+                      <w:r>
+                        <w:rPr>
+                          <w:color w:val="000000" w:themeColor="text1"/>
+                          <w:sz w:val="20"/>
+                          <w:szCs w:val="20"/>
+                        </w:rPr>
+                        <w:t>对师傅评价，</w:t>
+                      </w:r>
+                      <w:r>
+                        <w:rPr>
+                          <w:rFonts w:hint="eastAsia"/>
+                          <w:color w:val="000000" w:themeColor="text1"/>
+                          <w:sz w:val="20"/>
+                          <w:szCs w:val="20"/>
+                        </w:rPr>
+                        <w:t>方便</w:t>
+                      </w:r>
+                      <w:r>
+                        <w:rPr>
+                          <w:color w:val="000000" w:themeColor="text1"/>
+                          <w:sz w:val="20"/>
+                          <w:szCs w:val="20"/>
+                        </w:rPr>
+                        <w:t>学员选择，</w:t>
+                      </w:r>
+                      <w:r>
+                        <w:rPr>
+                          <w:rFonts w:hint="eastAsia"/>
+                          <w:color w:val="000000" w:themeColor="text1"/>
+                          <w:sz w:val="20"/>
+                          <w:szCs w:val="20"/>
+                        </w:rPr>
+                        <w:t>同时</w:t>
+                      </w:r>
+                      <w:r>
+                        <w:rPr>
+                          <w:color w:val="000000" w:themeColor="text1"/>
+                          <w:sz w:val="20"/>
+                          <w:szCs w:val="20"/>
+                        </w:rPr>
+                        <w:t>对师傅起到制约作用</w:t>
+                      </w:r>
+                    </w:p>
+                  </w:txbxContent>
+                </v:textbox>
+              </v:rect>
+            </w:pict>
+          </mc:Fallback>
+        </mc:AlternateContent>
+      </w:r>
+      <w:r>
+        <w:rPr>
+          <w:noProof/>
+        </w:rPr>
+        <mc:AlternateContent>
+          <mc:Choice Requires="wps">
+            <w:drawing>
+              <wp:anchor distT="0" distB="0" distL="114300" distR="114300" simplePos="0" relativeHeight="251665920" behindDoc="0" locked="0" layoutInCell="1" allowOverlap="1" wp14:anchorId="55132E6B" wp14:editId="5BE8A346">
+                <wp:simplePos x="0" y="0"/>
+                <wp:positionH relativeFrom="column">
+                  <wp:posOffset>2807970</wp:posOffset>
+                </wp:positionH>
+                <wp:positionV relativeFrom="paragraph">
+                  <wp:posOffset>1002665</wp:posOffset>
+                </wp:positionV>
+                <wp:extent cx="1895475" cy="476885"/>
+                <wp:effectExtent l="0" t="0" r="28575" b="18415"/>
+                <wp:wrapNone/>
+                <wp:docPr id="23" name="矩形 23"/>
+                <wp:cNvGraphicFramePr/>
+                <a:graphic xmlns:a="http://schemas.openxmlformats.org/drawingml/2006/main">
+                  <a:graphicData uri="http://schemas.microsoft.com/office/word/2010/wordprocessingShape">
+                    <wps:wsp>
+                      <wps:cNvSpPr/>
+                      <wps:spPr>
+                        <a:xfrm>
+                          <a:off x="0" y="0"/>
+                          <a:ext cx="1895475" cy="476885"/>
+                        </a:xfrm>
+                        <a:prstGeom prst="rect">
+                          <a:avLst/>
+                        </a:prstGeom>
+                        <a:noFill/>
+                        <a:ln>
+                          <a:solidFill>
+                            <a:srgbClr val="FF0000"/>
+                          </a:solidFill>
+                        </a:ln>
+                      </wps:spPr>
+                      <wps:style>
+                        <a:lnRef idx="2">
+                          <a:schemeClr val="accent1">
+                            <a:shade val="50000"/>
+                          </a:schemeClr>
+                        </a:lnRef>
+                        <a:fillRef idx="1">
+                          <a:schemeClr val="accent1"/>
+                        </a:fillRef>
+                        <a:effectRef idx="0">
+                          <a:schemeClr val="accent1"/>
+                        </a:effectRef>
+                        <a:fontRef idx="minor">
+                          <a:schemeClr val="lt1"/>
+                        </a:fontRef>
+                      </wps:style>
+                      <wps:txbx>
+                        <w:txbxContent>
+                          <w:p>
+                            <w:pPr>
+                              <w:rPr>
+                                <w:color w:val="000000" w:themeColor="text1"/>
+                                <w:sz w:val="20"/>
+                                <w:szCs w:val="20"/>
+                              </w:rPr>
+                            </w:pPr>
+                            <w:r>
+                              <w:rPr>
+                                <w:rFonts w:hint="eastAsia"/>
+                                <w:color w:val="000000" w:themeColor="text1"/>
+                                <w:sz w:val="20"/>
+                                <w:szCs w:val="20"/>
+                              </w:rPr>
+                              <w:t>阶段性付费，学</w:t>
+                            </w:r>
+                            <w:proofErr w:type="gramStart"/>
+                            <w:r>
+                              <w:rPr>
+                                <w:rFonts w:hint="eastAsia"/>
+                                <w:color w:val="000000" w:themeColor="text1"/>
+                                <w:sz w:val="20"/>
+                                <w:szCs w:val="20"/>
+                              </w:rPr>
+                              <w:t>满约考支付</w:t>
+                            </w:r>
+                            <w:proofErr w:type="gramEnd"/>
+                            <w:r>
+                              <w:rPr>
+                                <w:rFonts w:hint="eastAsia"/>
+                                <w:color w:val="000000" w:themeColor="text1"/>
+                                <w:sz w:val="20"/>
+                                <w:szCs w:val="20"/>
+                              </w:rPr>
+                              <w:t>，不产生额外费用</w:t>
+                            </w:r>
+                          </w:p>
+                        </w:txbxContent>
+                      </wps:txbx>
+                      <wps:bodyPr rot="0" spcFirstLastPara="0" vertOverflow="overflow" horzOverflow="overflow" vert="horz" wrap="square" lIns="91440" tIns="45720" rIns="91440" bIns="45720" numCol="1" spcCol="0" rtlCol="0" fromWordArt="0" anchor="ctr" anchorCtr="0" forceAA="0" compatLnSpc="1">
+                        <a:prstTxWarp prst="textNoShape">
+                          <a:avLst/>
+                        </a:prstTxWarp>
+                        <a:noAutofit/>
+                      </wps:bodyPr>
+                    </wps:wsp>
+                  </a:graphicData>
+                </a:graphic>
+                <wp14:sizeRelH relativeFrom="margin">
+                  <wp14:pctWidth>0</wp14:pctWidth>
+                </wp14:sizeRelH>
+                <wp14:sizeRelV relativeFrom="margin">
+                  <wp14:pctHeight>0</wp14:pctHeight>
+                </wp14:sizeRelV>
+              </wp:anchor>
+            </w:drawing>
+          </mc:Choice>
+          <mc:Fallback>
+            <w:pict>
+              <v:rect w14:anchorId="55132E6B" id="矩形 23" o:spid="_x0000_s1035" style="position:absolute;margin-left:221.1pt;margin-top:78.95pt;width:149.25pt;height:37.55pt;z-index:251665920;visibility:visible;mso-wrap-style:square;mso-width-percent:0;mso-height-percent:0;mso-wrap-distance-left:9pt;mso-wrap-distance-top:0;mso-wrap-distance-right:9pt;mso-wrap-distance-bottom:0;mso-position-horizontal:absolute;mso-position-horizontal-relative:text;mso-position-vertical:absolute;mso-position-vertical-relative:text;mso-width-percent:0;mso-height-percent:0;mso-width-relative:margin;mso-height-relative:margin;v-text-anchor:middle" o:gfxdata="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" filled="f" strokecolor="red" strokeweight="2pt">
+                <v:textbox>
+                  <w:txbxContent>
+                    <w:p>
+                      <w:pPr>
+                        <w:rPr>
+                          <w:color w:val="000000" w:themeColor="text1"/>
+                          <w:sz w:val="20"/>
+                          <w:szCs w:val="20"/>
+                        </w:rPr>
+                      </w:pPr>
+                      <w:r>
+                        <w:rPr>
+                          <w:rFonts w:hint="eastAsia"/>
+                          <w:color w:val="000000" w:themeColor="text1"/>
+                          <w:sz w:val="20"/>
+                          <w:szCs w:val="20"/>
+                        </w:rPr>
+                        <w:t>阶段性付费，学</w:t>
+                      </w:r>
+                      <w:proofErr w:type="gramStart"/>
+                      <w:r>
+                        <w:rPr>
+                          <w:rFonts w:hint="eastAsia"/>
+                          <w:color w:val="000000" w:themeColor="text1"/>
+                          <w:sz w:val="20"/>
+                          <w:szCs w:val="20"/>
+                        </w:rPr>
+                        <w:t>满约考支付</w:t>
+                      </w:r>
+                      <w:proofErr w:type="gramEnd"/>
+                      <w:r>
+                        <w:rPr>
+                          <w:rFonts w:hint="eastAsia"/>
+                          <w:color w:val="000000" w:themeColor="text1"/>
+                          <w:sz w:val="20"/>
+                          <w:szCs w:val="20"/>
+                        </w:rPr>
+                        <w:t>，不产生额外费用</w:t>
+                      </w:r>
+                    </w:p>
+                  </w:txbxContent>
+                </v:textbox>
+              </v:rect>
+            </w:pict>
+          </mc:Fallback>
+        </mc:AlternateContent>
+      </w:r>
+      <w:r>
+        <w:rPr>
+          <w:noProof/>
+        </w:rPr>
+        <mc:AlternateContent>
+          <mc:Choice Requires="wps">
+            <w:drawing>
+              <wp:anchor distT="0" distB="0" distL="114300" distR="114300" simplePos="0" relativeHeight="251652608" behindDoc="0" locked="0" layoutInCell="1" allowOverlap="1" wp14:anchorId="309E9490" wp14:editId="4EB61E25">
+                <wp:simplePos x="0" y="0"/>
+                <wp:positionH relativeFrom="column">
+                  <wp:posOffset>2808301</wp:posOffset>
+                </wp:positionH>
+                <wp:positionV relativeFrom="paragraph">
+                  <wp:posOffset>500380</wp:posOffset>
+                </wp:positionV>
+                <wp:extent cx="1895475" cy="500380"/>
+                <wp:effectExtent l="0" t="0" r="28575" b="13970"/>
+                <wp:wrapNone/>
+                <wp:docPr id="21" name="矩形 21"/>
+                <wp:cNvGraphicFramePr/>
+                <a:graphic xmlns:a="http://schemas.openxmlformats.org/drawingml/2006/main">
+                  <a:graphicData uri="http://schemas.microsoft.com/office/word/2010/wordprocessingShape">
+                    <wps:wsp>
+                      <wps:cNvSpPr/>
+                      <wps:spPr>
+                        <a:xfrm>
+                          <a:off x="0" y="0"/>
+                          <a:ext cx="1895475" cy="500380"/>
+                        </a:xfrm>
+                        <a:prstGeom prst="rect">
+                          <a:avLst/>
+                        </a:prstGeom>
+                        <a:noFill/>
+                        <a:ln>
+                          <a:solidFill>
+                            <a:srgbClr val="FF0000"/>
+                          </a:solidFill>
+                        </a:ln>
+                      </wps:spPr>
+                      <wps:style>
+                        <a:lnRef idx="2">
+                          <a:schemeClr val="accent1">
+                            <a:shade val="50000"/>
+                          </a:schemeClr>
+                        </a:lnRef>
+                        <a:fillRef idx="1">
+                          <a:schemeClr val="accent1"/>
+                        </a:fillRef>
+                        <a:effectRef idx="0">
+                          <a:schemeClr val="accent1"/>
+                        </a:effectRef>
+                        <a:fontRef idx="minor">
+                          <a:schemeClr val="lt1"/>
+                        </a:fontRef>
+                      </wps:style>
+                      <wps:txbx>
+                        <w:txbxContent>
+                          <w:p>
+                            <w:pPr>
+                              <w:rPr>
+                                <w:color w:val="000000" w:themeColor="text1"/>
+                                <w:sz w:val="20"/>
+                                <w:szCs w:val="20"/>
+                              </w:rPr>
+                            </w:pPr>
+                            <w:r>
+                              <w:rPr>
+                                <w:rFonts w:hint="eastAsia"/>
+                                <w:color w:val="000000" w:themeColor="text1"/>
+                                <w:sz w:val="20"/>
+                                <w:szCs w:val="20"/>
+                              </w:rPr>
+                              <w:t>查看师傅学习计划并选择参加，提醒学习进度</w:t>
+                            </w:r>
+                          </w:p>
+                        </w:txbxContent>
+                      </wps:txbx>
+                      <wps:bodyPr rot="0" spcFirstLastPara="0" vertOverflow="overflow" horzOverflow="overflow" vert="horz" wrap="square" lIns="91440" tIns="45720" rIns="91440" bIns="45720" numCol="1" spcCol="0" rtlCol="0" fromWordArt="0" anchor="ctr" anchorCtr="0" forceAA="0" compatLnSpc="1">
+                        <a:prstTxWarp prst="textNoShape">
+                          <a:avLst/>
+                        </a:prstTxWarp>
+                        <a:noAutofit/>
+                      </wps:bodyPr>
+                    </wps:wsp>
+                  </a:graphicData>
+                </a:graphic>
+                <wp14:sizeRelH relativeFrom="margin">
+                  <wp14:pctWidth>0</wp14:pctWidth>
+                </wp14:sizeRelH>
+                <wp14:sizeRelV relativeFrom="margin">
+                  <wp14:pctHeight>0</wp14:pctHeight>
+                </wp14:sizeRelV>
+              </wp:anchor>
+            </w:drawing>
+          </mc:Choice>
+          <mc:Fallback>
+            <w:pict>
+              <v:rect w14:anchorId="309E9490" id="矩形 21" o:spid="_x0000_s1036" style="position:absolute;margin-left:221.15pt;margin-top:39.4pt;width:149.25pt;height:39.4pt;z-index:251652608;visibility:visible;mso-wrap-style:square;mso-width-percent:0;mso-height-percent:0;mso-wrap-distance-left:9pt;mso-wrap-distance-top:0;mso-wrap-distance-right:9pt;mso-wrap-distance-bottom:0;mso-position-horizontal:absolute;mso-position-horizontal-relative:text;mso-position-vertical:absolute;mso-position-vertical-relative:text;mso-width-percent:0;mso-height-percent:0;mso-width-relative:margin;mso-height-relative:margin;v-text-anchor:middle" o:gfxdata="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" filled="f" strokecolor="red" strokeweight="2pt">
+                <v:textbox>
+                  <w:txbxContent>
+                    <w:p>
+                      <w:pPr>
+                        <w:rPr>
+                          <w:color w:val="000000" w:themeColor="text1"/>
+                          <w:sz w:val="20"/>
+                          <w:szCs w:val="20"/>
+                        </w:rPr>
+                      </w:pPr>
+                      <w:r>
+                        <w:rPr>
+                          <w:rFonts w:hint="eastAsia"/>
+                          <w:color w:val="000000" w:themeColor="text1"/>
+                          <w:sz w:val="20"/>
+                          <w:szCs w:val="20"/>
+                        </w:rPr>
+                        <w:t>查看师傅学习计划并选择参加，提醒学习进度</w:t>
+                      </w:r>
+                    </w:p>
+                  </w:txbxContent>
+                </v:textbox>
+              </v:rect>
+            </w:pict>
+          </mc:Fallback>
+        </mc:AlternateContent>
+      </w:r>
+      <w:r>
+        <w:rPr>
+          <w:noProof/>
+        </w:rPr>
+        <mc:AlternateContent>
+          <mc:Choice Requires="wps">
+            <w:drawing>
+              <wp:anchor distT="0" distB="0" distL="114300" distR="114300" simplePos="0" relativeHeight="251646464" behindDoc="0" locked="0" layoutInCell="1" allowOverlap="1" wp14:anchorId="3BAF565F" wp14:editId="509147B0">
+                <wp:simplePos x="0" y="0"/>
+                <wp:positionH relativeFrom="column">
+                  <wp:posOffset>2808798</wp:posOffset>
+                </wp:positionH>
+                <wp:positionV relativeFrom="paragraph">
+                  <wp:posOffset>9277</wp:posOffset>
+                </wp:positionV>
+                <wp:extent cx="1895475" cy="492980"/>
+                <wp:effectExtent l="0" t="0" r="28575" b="21590"/>
+                <wp:wrapNone/>
+                <wp:docPr id="15" name="矩形 15"/>
+                <wp:cNvGraphicFramePr/>
+                <a:graphic xmlns:a="http://schemas.openxmlformats.org/drawingml/2006/main">
+                  <a:graphicData uri="http://schemas.microsoft.com/office/word/2010/wordprocessingShape">
+                    <wps:wsp>
+                      <wps:cNvSpPr/>
+                      <wps:spPr>
+                        <a:xfrm>
+                          <a:off x="0" y="0"/>
+                          <a:ext cx="1895475" cy="492980"/>
+                        </a:xfrm>
+                        <a:prstGeom prst="rect">
+                          <a:avLst/>
+                        </a:prstGeom>
+                        <a:noFill/>
+                        <a:ln>
+                          <a:solidFill>
+                            <a:srgbClr val="FF0000"/>
+                          </a:solidFill>
+                        </a:ln>
+                      </wps:spPr>
+                      <wps:style>
+                        <a:lnRef idx="2">
+                          <a:schemeClr val="accent1">
+                            <a:shade val="50000"/>
+                          </a:schemeClr>
+                        </a:lnRef>
+                        <a:fillRef idx="1">
+                          <a:schemeClr val="accent1"/>
+                        </a:fillRef>
+                        <a:effectRef idx="0">
+                          <a:schemeClr val="accent1"/>
+                        </a:effectRef>
+                        <a:fontRef idx="minor">
+                          <a:schemeClr val="lt1"/>
+                        </a:fontRef>
+                      </wps:style>
+                      <wps:txbx>
+                        <w:txbxContent>
+                          <w:p>
+                            <w:pPr>
+                              <w:jc w:val="center"/>
+                              <w:rPr>
+                                <w:color w:val="000000" w:themeColor="text1"/>
+                                <w:sz w:val="20"/>
+                                <w:szCs w:val="20"/>
+                              </w:rPr>
+                            </w:pPr>
+                            <w:r>
+                              <w:rPr>
+                                <w:rFonts w:hint="eastAsia"/>
+                                <w:color w:val="000000" w:themeColor="text1"/>
+                                <w:sz w:val="20"/>
+                                <w:szCs w:val="20"/>
+                              </w:rPr>
+                              <w:t>浏览附近师傅，查看报价及学习计划，学员评价</w:t>
+                            </w:r>
+                            <w:r>
+                              <w:rPr>
+                                <w:rFonts w:hint="eastAsia"/>
+                                <w:color w:val="000000" w:themeColor="text1"/>
+                                <w:sz w:val="20"/>
+                                <w:szCs w:val="20"/>
+                              </w:rPr>
+                              <w:t>，选择师傅</w:t>
+                            </w:r>
+                          </w:p>
+                        </w:txbxContent>
+                      </wps:txbx>
+                      <wps:bodyPr rot="0" spcFirstLastPara="0" vertOverflow="overflow" horzOverflow="overflow" vert="horz" wrap="square" lIns="91440" tIns="45720" rIns="91440" bIns="45720" numCol="1" spcCol="0" rtlCol="0" fromWordArt="0" anchor="ctr" anchorCtr="0" forceAA="0" compatLnSpc="1">
+                        <a:prstTxWarp prst="textNoShape">
+                          <a:avLst/>
+                        </a:prstTxWarp>
+                        <a:noAutofit/>
+                      </wps:bodyPr>
+                    </wps:wsp>
+                  </a:graphicData>
+                </a:graphic>
+                <wp14:sizeRelH relativeFrom="margin">
+                  <wp14:pctWidth>0</wp14:pctWidth>
+                </wp14:sizeRelH>
+                <wp14:sizeRelV relativeFrom="margin">
+                  <wp14:pctHeight>0</wp14:pctHeight>
+                </wp14:sizeRelV>
+              </wp:anchor>
+            </w:drawing>
+          </mc:Choice>
+          <mc:Fallback>
+            <w:pict>
+              <v:rect w14:anchorId="3BAF565F" id="矩形 15" o:spid="_x0000_s1037" style="position:absolute;margin-left:221.15pt;margin-top:.75pt;width:149.25pt;height:38.8pt;z-index:251646464;visibility:visible;mso-wrap-style:square;mso-width-percent:0;mso-height-percent:0;mso-wrap-distance-left:9pt;mso-wrap-distance-top:0;mso-wrap-distance-right:9pt;mso-wrap-distance-bottom:0;mso-position-horizontal:absolute;mso-position-horizontal-relative:text;mso-position-vertical:absolute;mso-position-vertical-relative:text;mso-width-percent:0;mso-height-percent:0;mso-width-relative:margin;mso-height-relative:margin;v-text-anchor:middle" o:gfxdata="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" filled="f" strokecolor="red" strokeweight="2pt">
+                <v:textbox>
+                  <w:txbxContent>
+                    <w:p>
+                      <w:pPr>
+                        <w:jc w:val="center"/>
+                        <w:rPr>
+                          <w:color w:val="000000" w:themeColor="text1"/>
+                          <w:sz w:val="20"/>
+                          <w:szCs w:val="20"/>
+                        </w:rPr>
+                      </w:pPr>
+                      <w:r>
+                        <w:rPr>
+                          <w:rFonts w:hint="eastAsia"/>
+                          <w:color w:val="000000" w:themeColor="text1"/>
+                          <w:sz w:val="20"/>
+                          <w:szCs w:val="20"/>
+                        </w:rPr>
+                        <w:t>浏览附近师傅，查看报价及学习计划，学员评价</w:t>
+                      </w:r>
+                      <w:r>
+                        <w:rPr>
+                          <w:rFonts w:hint="eastAsia"/>
+                          <w:color w:val="000000" w:themeColor="text1"/>
+                          <w:sz w:val="20"/>
+                          <w:szCs w:val="20"/>
+                        </w:rPr>
+                        <w:t>，选择师傅</w:t>
+                      </w:r>
+                    </w:p>
+                  </w:txbxContent>
+                </v:textbox>
+              </v:rect>
+            </w:pict>
+          </mc:Fallback>
+        </mc:AlternateContent>
+      </w:r>
+      <w:r>
+        <w:rPr>
+          <w:noProof/>
+        </w:rPr>
+        <mc:AlternateContent>
+          <mc:Choice Requires="wps">
+            <w:drawing>
+              <wp:anchor distT="0" distB="0" distL="114300" distR="114300" simplePos="0" relativeHeight="251671040" behindDoc="0" locked="0" layoutInCell="1" allowOverlap="1" wp14:anchorId="4F185F7E" wp14:editId="75143D56">
+                <wp:simplePos x="0" y="0"/>
+                <wp:positionH relativeFrom="column">
+                  <wp:posOffset>498531</wp:posOffset>
+                </wp:positionH>
+                <wp:positionV relativeFrom="paragraph">
+                  <wp:posOffset>2121010</wp:posOffset>
+                </wp:positionV>
+                <wp:extent cx="4238625" cy="485775"/>
+                <wp:effectExtent l="0" t="0" r="28575" b="28575"/>
+                <wp:wrapNone/>
+                <wp:docPr id="24" name="矩形 24"/>
+                <wp:cNvGraphicFramePr/>
+                <a:graphic xmlns:a="http://schemas.openxmlformats.org/drawingml/2006/main">
+                  <a:graphicData uri="http://schemas.microsoft.com/office/word/2010/wordprocessingShape">
+                    <wps:wsp>
+                      <wps:cNvSpPr/>
+                      <wps:spPr>
+                        <a:xfrm>
+                          <a:off x="0" y="0"/>
+                          <a:ext cx="4238625" cy="485775"/>
+                        </a:xfrm>
+                        <a:prstGeom prst="rect">
+                          <a:avLst/>
+                        </a:prstGeom>
+                        <a:noFill/>
+                        <a:ln>
+                          <a:solidFill>
+                            <a:schemeClr val="tx1">
+                              <a:lumMod val="75000"/>
+                              <a:lumOff val="25000"/>
+                            </a:schemeClr>
+                          </a:solidFill>
+                        </a:ln>
+                      </wps:spPr>
+                      <wps:style>
+                        <a:lnRef idx="2">
+                          <a:schemeClr val="accent1">
+                            <a:shade val="50000"/>
+                          </a:schemeClr>
+                        </a:lnRef>
+                        <a:fillRef idx="1">
+                          <a:schemeClr val="accent1"/>
+                        </a:fillRef>
+                        <a:effectRef idx="0">
+                          <a:schemeClr val="accent1"/>
+                        </a:effectRef>
+                        <a:fontRef idx="minor">
+                          <a:schemeClr val="lt1"/>
+                        </a:fontRef>
+                      </wps:style>
+                      <wps:txbx>
+                        <w:txbxContent>
+                          <w:p>
+                            <w:pPr>
+                              <w:jc w:val="center"/>
+                              <w:rPr>
+                                <w:color w:val="000000" w:themeColor="text1"/>
+                                <w:sz w:val="20"/>
+                                <w:szCs w:val="20"/>
+                              </w:rPr>
+                            </w:pPr>
+                            <w:r>
+                              <w:rPr>
+                                <w:rFonts w:hint="eastAsia"/>
+                                <w:color w:val="000000" w:themeColor="text1"/>
+                                <w:sz w:val="20"/>
+                                <w:szCs w:val="20"/>
+                              </w:rPr>
+                              <w:t>实时计算学习时间，按时付费</w:t>
+                            </w:r>
+                          </w:p>
+                        </w:txbxContent>
+                      </wps:txbx>
+                      <wps:bodyPr rot="0" spcFirstLastPara="0" vertOverflow="overflow" horzOverflow="overflow" vert="horz" wrap="square" lIns="91440" tIns="45720" rIns="91440" bIns="45720" numCol="1" spcCol="0" rtlCol="0" fromWordArt="0" anchor="ctr" anchorCtr="0" forceAA="0" compatLnSpc="1">
+                        <a:prstTxWarp prst="textNoShape">
+                          <a:avLst/>
+                        </a:prstTxWarp>
+                        <a:noAutofit/>
+                      </wps:bodyPr>
+                    </wps:wsp>
+                  </a:graphicData>
+                </a:graphic>
+                <wp14:sizeRelH relativeFrom="margin">
+                  <wp14:pctWidth>0</wp14:pctWidth>
+                </wp14:sizeRelH>
+                <wp14:sizeRelV relativeFrom="margin">
+                  <wp14:pctHeight>0</wp14:pctHeight>
+                </wp14:sizeRelV>
+              </wp:anchor>
+            </w:drawing>
+          </mc:Choice>
+          <mc:Fallback>
+            <w:pict>
+              <v:rect w14:anchorId="4F185F7E" id="矩形 24" o:spid="_x0000_s1038" style="position:absolute;margin-left:39.25pt;margin-top:167pt;width:333.75pt;height:38.25pt;z-index:251671040;visibility:visible;mso-wrap-style:square;mso-width-percent:0;mso-height-percent:0;mso-wrap-distance-left:9pt;mso-wrap-distance-top:0;mso-wrap-distance-right:9pt;mso-wrap-distance-bottom:0;mso-position-horizontal:absolute;mso-position-horizontal-relative:text;mso-position-vertical:absolute;mso-position-vertical-relative:text;mso-width-percent:0;mso-height-percent:0;mso-width-relative:margin;mso-height-relative:margin;v-text-anchor:middle" o:gfxdata="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" filled="f" strokecolor="#404040 [2429]" strokeweight="2pt">
+                <v:textbox>
+                  <w:txbxContent>
+                    <w:p>
+                      <w:pPr>
+                        <w:jc w:val="center"/>
+                        <w:rPr>
+                          <w:color w:val="000000" w:themeColor="text1"/>
+                          <w:sz w:val="20"/>
+                          <w:szCs w:val="20"/>
+                        </w:rPr>
+                      </w:pPr>
+                      <w:r>
+                        <w:rPr>
+                          <w:rFonts w:hint="eastAsia"/>
+                          <w:color w:val="000000" w:themeColor="text1"/>
+                          <w:sz w:val="20"/>
+                          <w:szCs w:val="20"/>
+                        </w:rPr>
+                        <w:t>实时计算学习时间，按时付费</w:t>
+                      </w:r>
+                    </w:p>
+                  </w:txbxContent>
+                </v:textbox>
+              </v:rect>
+            </w:pict>
+          </mc:Fallback>
+        </mc:AlternateContent>
+      </w:r>
+      <w:r>
+        <w:rPr>
+          <w:noProof/>
+        </w:rPr>
+        <mc:AlternateContent>
+          <mc:Choice Requires="wps">
+            <w:drawing>
+              <wp:anchor distT="0" distB="0" distL="114300" distR="114300" simplePos="0" relativeHeight="251677184" behindDoc="0" locked="0" layoutInCell="1" allowOverlap="1" wp14:anchorId="24820C5F" wp14:editId="2C21635E">
+                <wp:simplePos x="0" y="0"/>
+                <wp:positionH relativeFrom="column">
+                  <wp:posOffset>498531</wp:posOffset>
+                </wp:positionH>
+                <wp:positionV relativeFrom="paragraph">
+                  <wp:posOffset>2654410</wp:posOffset>
+                </wp:positionV>
+                <wp:extent cx="4238625" cy="485775"/>
+                <wp:effectExtent l="0" t="0" r="28575" b="28575"/>
+                <wp:wrapNone/>
+                <wp:docPr id="26" name="矩形 26"/>
+                <wp:cNvGraphicFramePr/>
+                <a:graphic xmlns:a="http://schemas.openxmlformats.org/drawingml/2006/main">
+                  <a:graphicData uri="http://schemas.microsoft.com/office/word/2010/wordprocessingShape">
+                    <wps:wsp>
+                      <wps:cNvSpPr/>
+                      <wps:spPr>
+                        <a:xfrm>
+                          <a:off x="0" y="0"/>
+                          <a:ext cx="4238625" cy="485775"/>
+                        </a:xfrm>
+                        <a:prstGeom prst="rect">
+                          <a:avLst/>
+                        </a:prstGeom>
+                        <a:noFill/>
+                        <a:ln>
+                          <a:solidFill>
+                            <a:schemeClr val="tx1">
+                              <a:lumMod val="75000"/>
+                              <a:lumOff val="25000"/>
+                            </a:schemeClr>
+                          </a:solidFill>
+                        </a:ln>
+                      </wps:spPr>
+                      <wps:style>
+                        <a:lnRef idx="2">
+                          <a:schemeClr val="accent1">
+                            <a:shade val="50000"/>
+                          </a:schemeClr>
+                        </a:lnRef>
+                        <a:fillRef idx="1">
+                          <a:schemeClr val="accent1"/>
+                        </a:fillRef>
+                        <a:effectRef idx="0">
+                          <a:schemeClr val="accent1"/>
+                        </a:effectRef>
+                        <a:fontRef idx="minor">
+                          <a:schemeClr val="lt1"/>
+                        </a:fontRef>
+                      </wps:style>
+                      <wps:txbx>
+                        <w:txbxContent>
+                          <w:p>
+                            <w:pPr>
+                              <w:jc w:val="center"/>
+                              <w:rPr>
+                                <w:color w:val="000000" w:themeColor="text1"/>
+                                <w:sz w:val="20"/>
+                                <w:szCs w:val="20"/>
+                              </w:rPr>
+                            </w:pPr>
+                            <w:r>
+                              <w:rPr>
+                                <w:rFonts w:hint="eastAsia"/>
+                                <w:color w:val="000000" w:themeColor="text1"/>
+                                <w:sz w:val="20"/>
+                                <w:szCs w:val="20"/>
+                              </w:rPr>
+                              <w:t>学员预付预估学费由平台托管，阶段性学习完成，平台支付给师傅</w:t>
+                            </w:r>
+                          </w:p>
+                        </w:txbxContent>
+                      </wps:txbx>
+                      <wps:bodyPr rot="0" spcFirstLastPara="0" vertOverflow="overflow" horzOverflow="overflow" vert="horz" wrap="square" lIns="91440" tIns="45720" rIns="91440" bIns="45720" numCol="1" spcCol="0" rtlCol="0" fromWordArt="0" anchor="ctr" anchorCtr="0" forceAA="0" compatLnSpc="1">
+                        <a:prstTxWarp prst="textNoShape">
+                          <a:avLst/>
+                        </a:prstTxWarp>
+                        <a:noAutofit/>
+                      </wps:bodyPr>
+                    </wps:wsp>
+                  </a:graphicData>
+                </a:graphic>
+                <wp14:sizeRelH relativeFrom="margin">
+                  <wp14:pctWidth>0</wp14:pctWidth>
+                </wp14:sizeRelH>
+                <wp14:sizeRelV relativeFrom="margin">
+                  <wp14:pctHeight>0</wp14:pctHeight>
+                </wp14:sizeRelV>
+              </wp:anchor>
+            </w:drawing>
+          </mc:Choice>
+          <mc:Fallback>
+            <w:pict>
+              <v:rect w14:anchorId="24820C5F" id="矩形 26" o:spid="_x0000_s1039" style="position:absolute;margin-left:39.25pt;margin-top:209pt;width:333.75pt;height:38.25pt;z-index:251677184;visibility:visible;mso-wrap-style:square;mso-width-percent:0;mso-height-percent:0;mso-wrap-distance-left:9pt;mso-wrap-distance-top:0;mso-wrap-distance-right:9pt;mso-wrap-distance-bottom:0;mso-position-horizontal:absolute;mso-position-horizontal-relative:text;mso-position-vertical:absolute;mso-position-vertical-relative:text;mso-width-percent:0;mso-height-percent:0;mso-width-relative:margin;mso-height-relative:margin;v-text-anchor:middle" o:gfxdata="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" filled="f" strokecolor="#404040 [2429]" strokeweight="2pt">
+                <v:textbox>
+                  <w:txbxContent>
+                    <w:p>
+                      <w:pPr>
+                        <w:jc w:val="center"/>
+                        <w:rPr>
+                          <w:color w:val="000000" w:themeColor="text1"/>
+                          <w:sz w:val="20"/>
+                          <w:szCs w:val="20"/>
+                        </w:rPr>
+                      </w:pPr>
+                      <w:r>
+                        <w:rPr>
+                          <w:rFonts w:hint="eastAsia"/>
+                          <w:color w:val="000000" w:themeColor="text1"/>
+                          <w:sz w:val="20"/>
+                          <w:szCs w:val="20"/>
+                        </w:rPr>
+                        <w:t>学员预付预估学费由平台托管，阶段性学习完成，平台支付给师傅</w:t>
+                      </w:r>
+                    </w:p>
+                  </w:txbxContent>
+                </v:textbox>
+              </v:rect>
+            </w:pict>
+          </mc:Fallback>
+        </mc:AlternateContent>
+      </w:r>
+      <w:r>
+        <w:rPr>
+          <w:noProof/>
+        </w:rPr>
+        <mc:AlternateContent>
+          <mc:Choice Requires="wps">
+            <w:drawing>
+              <wp:anchor distT="0" distB="0" distL="114300" distR="114300" simplePos="0" relativeHeight="251684352" behindDoc="0" locked="0" layoutInCell="1" allowOverlap="1" wp14:anchorId="17EDD23C" wp14:editId="19A70D68">
+                <wp:simplePos x="0" y="0"/>
+                <wp:positionH relativeFrom="column">
+                  <wp:posOffset>498531</wp:posOffset>
+                </wp:positionH>
+                <wp:positionV relativeFrom="paragraph">
+                  <wp:posOffset>3184883</wp:posOffset>
                 </wp:positionV>
                 <wp:extent cx="4238625" cy="485775"/>
                 <wp:effectExtent l="0" t="0" r="28575" b="28575"/>
@@ -1410,7 +2359,7 @@
           </mc:Choice>
           <mc:Fallback>
             <w:pict>
-              <v:rect id="矩形 27" o:spid="_x0000_s1034" style="position:absolute;margin-left:36.75pt;margin-top:216.45pt;width:333.75pt;height:38.25pt;z-index:251691008;visibility:visible;mso-wrap-style:square;mso-width-percent:0;mso-height-percent:0;mso-wrap-distance-left:9pt;mso-wrap-distance-top:0;mso-wrap-distance-right:9pt;mso-wrap-distance-bottom:0;mso-position-horizontal:absolute;mso-position-horizontal-relative:text;mso-position-vertical:absolute;mso-position-vertical-relative:text;mso-width-percent:0;mso-height-percent:0;mso-width-relative:margin;mso-height-relative:margin;v-text-anchor:middle" o:gfxdata="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" filled="f" strokecolor="#404040 [2429]" strokeweight="2pt">
+              <v:rect w14:anchorId="17EDD23C" id="矩形 27" o:spid="_x0000_s1040" style="position:absolute;margin-left:39.25pt;margin-top:250.8pt;width:333.75pt;height:38.25pt;z-index:251684352;visibility:visible;mso-wrap-style:square;mso-width-percent:0;mso-height-percent:0;mso-wrap-distance-left:9pt;mso-wrap-distance-top:0;mso-wrap-distance-right:9pt;mso-wrap-distance-bottom:0;mso-position-horizontal:absolute;mso-position-horizontal-relative:text;mso-position-vertical:absolute;mso-position-vertical-relative:text;mso-width-percent:0;mso-height-percent:0;mso-width-relative:margin;mso-height-relative:margin;v-text-anchor:middle" o:gfxdata="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" filled="f" strokecolor="#404040 [2429]" strokeweight="2pt">
                 <v:textbox>
                   <w:txbxContent>
                     <w:p>
@@ -1451,701 +2400,6 @@
         </mc:AlternateContent>
       </w:r>
       <w:r>
-        <w:rPr>
-          <w:noProof/>
-        </w:rPr>
-        <mc:AlternateContent>
-          <mc:Choice Requires="wps">
-            <w:drawing>
-              <wp:anchor distT="0" distB="0" distL="114300" distR="114300" simplePos="0" relativeHeight="251674624" behindDoc="0" locked="0" layoutInCell="1" allowOverlap="1" wp14:anchorId="222FAC75" wp14:editId="19F7B702">
-                <wp:simplePos x="0" y="0"/>
-                <wp:positionH relativeFrom="column">
-                  <wp:posOffset>466725</wp:posOffset>
-                </wp:positionH>
-                <wp:positionV relativeFrom="paragraph">
-                  <wp:posOffset>2225040</wp:posOffset>
-                </wp:positionV>
-                <wp:extent cx="4238625" cy="485775"/>
-                <wp:effectExtent l="0" t="0" r="28575" b="28575"/>
-                <wp:wrapNone/>
-                <wp:docPr id="26" name="矩形 26"/>
-                <wp:cNvGraphicFramePr/>
-                <a:graphic xmlns:a="http://schemas.openxmlformats.org/drawingml/2006/main">
-                  <a:graphicData uri="http://schemas.microsoft.com/office/word/2010/wordprocessingShape">
-                    <wps:wsp>
-                      <wps:cNvSpPr/>
-                      <wps:spPr>
-                        <a:xfrm>
-                          <a:off x="0" y="0"/>
-                          <a:ext cx="4238625" cy="485775"/>
-                        </a:xfrm>
-                        <a:prstGeom prst="rect">
-                          <a:avLst/>
-                        </a:prstGeom>
-                        <a:noFill/>
-                        <a:ln>
-                          <a:solidFill>
-                            <a:schemeClr val="tx1">
-                              <a:lumMod val="75000"/>
-                              <a:lumOff val="25000"/>
-                            </a:schemeClr>
-                          </a:solidFill>
-                        </a:ln>
-                      </wps:spPr>
-                      <wps:style>
-                        <a:lnRef idx="2">
-                          <a:schemeClr val="accent1">
-                            <a:shade val="50000"/>
-                          </a:schemeClr>
-                        </a:lnRef>
-                        <a:fillRef idx="1">
-                          <a:schemeClr val="accent1"/>
-                        </a:fillRef>
-                        <a:effectRef idx="0">
-                          <a:schemeClr val="accent1"/>
-                        </a:effectRef>
-                        <a:fontRef idx="minor">
-                          <a:schemeClr val="lt1"/>
-                        </a:fontRef>
-                      </wps:style>
-                      <wps:txbx>
-                        <w:txbxContent>
-                          <w:p>
-                            <w:pPr>
-                              <w:jc w:val="center"/>
-                              <w:rPr>
-                                <w:color w:val="000000" w:themeColor="text1"/>
-                                <w:sz w:val="20"/>
-                                <w:szCs w:val="20"/>
-                              </w:rPr>
-                            </w:pPr>
-                            <w:r>
-                              <w:rPr>
-                                <w:rFonts w:hint="eastAsia"/>
-                                <w:color w:val="000000" w:themeColor="text1"/>
-                                <w:sz w:val="20"/>
-                                <w:szCs w:val="20"/>
-                              </w:rPr>
-                              <w:t>学员预付预估学费由平台托管，阶段性学习完成，平台支付给师傅</w:t>
-                            </w:r>
-                          </w:p>
-                        </w:txbxContent>
-                      </wps:txbx>
-                      <wps:bodyPr rot="0" spcFirstLastPara="0" vertOverflow="overflow" horzOverflow="overflow" vert="horz" wrap="square" lIns="91440" tIns="45720" rIns="91440" bIns="45720" numCol="1" spcCol="0" rtlCol="0" fromWordArt="0" anchor="ctr" anchorCtr="0" forceAA="0" compatLnSpc="1">
-                        <a:prstTxWarp prst="textNoShape">
-                          <a:avLst/>
-                        </a:prstTxWarp>
-                        <a:noAutofit/>
-                      </wps:bodyPr>
-                    </wps:wsp>
-                  </a:graphicData>
-                </a:graphic>
-                <wp14:sizeRelH relativeFrom="margin">
-                  <wp14:pctWidth>0</wp14:pctWidth>
-                </wp14:sizeRelH>
-                <wp14:sizeRelV relativeFrom="margin">
-                  <wp14:pctHeight>0</wp14:pctHeight>
-                </wp14:sizeRelV>
-              </wp:anchor>
-            </w:drawing>
-          </mc:Choice>
-          <mc:Fallback>
-            <w:pict>
-              <v:rect id="矩形 26" o:spid="_x0000_s1035" style="position:absolute;margin-left:36.75pt;margin-top:175.2pt;width:333.75pt;height:38.25pt;z-index:251674624;visibility:visible;mso-wrap-style:square;mso-width-percent:0;mso-height-percent:0;mso-wrap-distance-left:9pt;mso-wrap-distance-top:0;mso-wrap-distance-right:9pt;mso-wrap-distance-bottom:0;mso-position-horizontal:absolute;mso-position-horizontal-relative:text;mso-position-vertical:absolute;mso-position-vertical-relative:text;mso-width-percent:0;mso-height-percent:0;mso-width-relative:margin;mso-height-relative:margin;v-text-anchor:middle" o:gfxdata="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" filled="f" strokecolor="#404040 [2429]" strokeweight="2pt">
-                <v:textbox>
-                  <w:txbxContent>
-                    <w:p>
-                      <w:pPr>
-                        <w:jc w:val="center"/>
-                        <w:rPr>
-                          <w:color w:val="000000" w:themeColor="text1"/>
-                          <w:sz w:val="20"/>
-                          <w:szCs w:val="20"/>
-                        </w:rPr>
-                      </w:pPr>
-                      <w:r>
-                        <w:rPr>
-                          <w:rFonts w:hint="eastAsia"/>
-                          <w:color w:val="000000" w:themeColor="text1"/>
-                          <w:sz w:val="20"/>
-                          <w:szCs w:val="20"/>
-                        </w:rPr>
-                        <w:t>学员预付预估学费由平台托管，阶段性学习完成，平台支付给师傅</w:t>
-                      </w:r>
-                    </w:p>
-                  </w:txbxContent>
-                </v:textbox>
-              </v:rect>
-            </w:pict>
-          </mc:Fallback>
-        </mc:AlternateContent>
-      </w:r>
-      <w:r>
-        <w:rPr>
-          <w:noProof/>
-        </w:rPr>
-        <mc:AlternateContent>
-          <mc:Choice Requires="wps">
-            <w:drawing>
-              <wp:anchor distT="0" distB="0" distL="114300" distR="114300" simplePos="0" relativeHeight="251673600" behindDoc="0" locked="0" layoutInCell="1" allowOverlap="1" wp14:anchorId="606ED489" wp14:editId="16DC72E0">
-                <wp:simplePos x="0" y="0"/>
-                <wp:positionH relativeFrom="column">
-                  <wp:posOffset>466725</wp:posOffset>
-                </wp:positionH>
-                <wp:positionV relativeFrom="paragraph">
-                  <wp:posOffset>1691640</wp:posOffset>
-                </wp:positionV>
-                <wp:extent cx="4238625" cy="485775"/>
-                <wp:effectExtent l="0" t="0" r="28575" b="28575"/>
-                <wp:wrapNone/>
-                <wp:docPr id="24" name="矩形 24"/>
-                <wp:cNvGraphicFramePr/>
-                <a:graphic xmlns:a="http://schemas.openxmlformats.org/drawingml/2006/main">
-                  <a:graphicData uri="http://schemas.microsoft.com/office/word/2010/wordprocessingShape">
-                    <wps:wsp>
-                      <wps:cNvSpPr/>
-                      <wps:spPr>
-                        <a:xfrm>
-                          <a:off x="0" y="0"/>
-                          <a:ext cx="4238625" cy="485775"/>
-                        </a:xfrm>
-                        <a:prstGeom prst="rect">
-                          <a:avLst/>
-                        </a:prstGeom>
-                        <a:noFill/>
-                        <a:ln>
-                          <a:solidFill>
-                            <a:schemeClr val="tx1">
-                              <a:lumMod val="75000"/>
-                              <a:lumOff val="25000"/>
-                            </a:schemeClr>
-                          </a:solidFill>
-                        </a:ln>
-                      </wps:spPr>
-                      <wps:style>
-                        <a:lnRef idx="2">
-                          <a:schemeClr val="accent1">
-                            <a:shade val="50000"/>
-                          </a:schemeClr>
-                        </a:lnRef>
-                        <a:fillRef idx="1">
-                          <a:schemeClr val="accent1"/>
-                        </a:fillRef>
-                        <a:effectRef idx="0">
-                          <a:schemeClr val="accent1"/>
-                        </a:effectRef>
-                        <a:fontRef idx="minor">
-                          <a:schemeClr val="lt1"/>
-                        </a:fontRef>
-                      </wps:style>
-                      <wps:txbx>
-                        <w:txbxContent>
-                          <w:p>
-                            <w:pPr>
-                              <w:jc w:val="center"/>
-                              <w:rPr>
-                                <w:color w:val="000000" w:themeColor="text1"/>
-                                <w:sz w:val="20"/>
-                                <w:szCs w:val="20"/>
-                              </w:rPr>
-                            </w:pPr>
-                            <w:r>
-                              <w:rPr>
-                                <w:rFonts w:hint="eastAsia"/>
-                                <w:color w:val="000000" w:themeColor="text1"/>
-                                <w:sz w:val="20"/>
-                                <w:szCs w:val="20"/>
-                              </w:rPr>
-                              <w:t>实时计算学习时间，按时付费</w:t>
-                            </w:r>
-                          </w:p>
-                        </w:txbxContent>
-                      </wps:txbx>
-                      <wps:bodyPr rot="0" spcFirstLastPara="0" vertOverflow="overflow" horzOverflow="overflow" vert="horz" wrap="square" lIns="91440" tIns="45720" rIns="91440" bIns="45720" numCol="1" spcCol="0" rtlCol="0" fromWordArt="0" anchor="ctr" anchorCtr="0" forceAA="0" compatLnSpc="1">
-                        <a:prstTxWarp prst="textNoShape">
-                          <a:avLst/>
-                        </a:prstTxWarp>
-                        <a:noAutofit/>
-                      </wps:bodyPr>
-                    </wps:wsp>
-                  </a:graphicData>
-                </a:graphic>
-                <wp14:sizeRelH relativeFrom="margin">
-                  <wp14:pctWidth>0</wp14:pctWidth>
-                </wp14:sizeRelH>
-                <wp14:sizeRelV relativeFrom="margin">
-                  <wp14:pctHeight>0</wp14:pctHeight>
-                </wp14:sizeRelV>
-              </wp:anchor>
-            </w:drawing>
-          </mc:Choice>
-          <mc:Fallback>
-            <w:pict>
-              <v:rect id="矩形 24" o:spid="_x0000_s1036" style="position:absolute;margin-left:36.75pt;margin-top:133.2pt;width:333.75pt;height:38.25pt;z-index:251673600;visibility:visible;mso-wrap-style:square;mso-width-percent:0;mso-height-percent:0;mso-wrap-distance-left:9pt;mso-wrap-distance-top:0;mso-wrap-distance-right:9pt;mso-wrap-distance-bottom:0;mso-position-horizontal:absolute;mso-position-horizontal-relative:text;mso-position-vertical:absolute;mso-position-vertical-relative:text;mso-width-percent:0;mso-height-percent:0;mso-width-relative:margin;mso-height-relative:margin;v-text-anchor:middle" o:gfxdata="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" filled="f" strokecolor="#404040 [2429]" strokeweight="2pt">
-                <v:textbox>
-                  <w:txbxContent>
-                    <w:p>
-                      <w:pPr>
-                        <w:jc w:val="center"/>
-                        <w:rPr>
-                          <w:color w:val="000000" w:themeColor="text1"/>
-                          <w:sz w:val="20"/>
-                          <w:szCs w:val="20"/>
-                        </w:rPr>
-                      </w:pPr>
-                      <w:r>
-                        <w:rPr>
-                          <w:rFonts w:hint="eastAsia"/>
-                          <w:color w:val="000000" w:themeColor="text1"/>
-                          <w:sz w:val="20"/>
-                          <w:szCs w:val="20"/>
-                        </w:rPr>
-                        <w:t>实时计算学习时间，按时付费</w:t>
-                      </w:r>
-                    </w:p>
-                  </w:txbxContent>
-                </v:textbox>
-              </v:rect>
-            </w:pict>
-          </mc:Fallback>
-        </mc:AlternateContent>
-      </w:r>
-      <w:r>
-        <w:rPr>
-          <w:noProof/>
-        </w:rPr>
-        <mc:AlternateContent>
-          <mc:Choice Requires="wps">
-            <w:drawing>
-              <wp:anchor distT="0" distB="0" distL="114300" distR="114300" simplePos="0" relativeHeight="251672576" behindDoc="0" locked="0" layoutInCell="1" allowOverlap="1" wp14:anchorId="570880B8" wp14:editId="7C3F08B4">
-                <wp:simplePos x="0" y="0"/>
-                <wp:positionH relativeFrom="column">
-                  <wp:posOffset>2809875</wp:posOffset>
-                </wp:positionH>
-                <wp:positionV relativeFrom="paragraph">
-                  <wp:posOffset>1139190</wp:posOffset>
-                </wp:positionV>
-                <wp:extent cx="1895475" cy="514350"/>
-                <wp:effectExtent l="0" t="0" r="28575" b="19050"/>
-                <wp:wrapNone/>
-                <wp:docPr id="23" name="矩形 23"/>
-                <wp:cNvGraphicFramePr/>
-                <a:graphic xmlns:a="http://schemas.openxmlformats.org/drawingml/2006/main">
-                  <a:graphicData uri="http://schemas.microsoft.com/office/word/2010/wordprocessingShape">
-                    <wps:wsp>
-                      <wps:cNvSpPr/>
-                      <wps:spPr>
-                        <a:xfrm>
-                          <a:off x="0" y="0"/>
-                          <a:ext cx="1895475" cy="514350"/>
-                        </a:xfrm>
-                        <a:prstGeom prst="rect">
-                          <a:avLst/>
-                        </a:prstGeom>
-                        <a:noFill/>
-                        <a:ln>
-                          <a:solidFill>
-                            <a:srgbClr val="FF0000"/>
-                          </a:solidFill>
-                        </a:ln>
-                      </wps:spPr>
-                      <wps:style>
-                        <a:lnRef idx="2">
-                          <a:schemeClr val="accent1">
-                            <a:shade val="50000"/>
-                          </a:schemeClr>
-                        </a:lnRef>
-                        <a:fillRef idx="1">
-                          <a:schemeClr val="accent1"/>
-                        </a:fillRef>
-                        <a:effectRef idx="0">
-                          <a:schemeClr val="accent1"/>
-                        </a:effectRef>
-                        <a:fontRef idx="minor">
-                          <a:schemeClr val="lt1"/>
-                        </a:fontRef>
-                      </wps:style>
-                      <wps:txbx>
-                        <w:txbxContent>
-                          <w:p>
-                            <w:pPr>
-                              <w:rPr>
-                                <w:color w:val="000000" w:themeColor="text1"/>
-                                <w:sz w:val="20"/>
-                                <w:szCs w:val="20"/>
-                              </w:rPr>
-                            </w:pPr>
-                            <w:r>
-                              <w:rPr>
-                                <w:rFonts w:hint="eastAsia"/>
-                                <w:color w:val="000000" w:themeColor="text1"/>
-                                <w:sz w:val="20"/>
-                                <w:szCs w:val="20"/>
-                              </w:rPr>
-                              <w:t>阶段性付费，学</w:t>
-                            </w:r>
-                            <w:proofErr w:type="gramStart"/>
-                            <w:r>
-                              <w:rPr>
-                                <w:rFonts w:hint="eastAsia"/>
-                                <w:color w:val="000000" w:themeColor="text1"/>
-                                <w:sz w:val="20"/>
-                                <w:szCs w:val="20"/>
-                              </w:rPr>
-                              <w:t>满约考支付</w:t>
-                            </w:r>
-                            <w:proofErr w:type="gramEnd"/>
-                            <w:r>
-                              <w:rPr>
-                                <w:rFonts w:hint="eastAsia"/>
-                                <w:color w:val="000000" w:themeColor="text1"/>
-                                <w:sz w:val="20"/>
-                                <w:szCs w:val="20"/>
-                              </w:rPr>
-                              <w:t>，不产生额外费用</w:t>
-                            </w:r>
-                          </w:p>
-                        </w:txbxContent>
-                      </wps:txbx>
-                      <wps:bodyPr rot="0" spcFirstLastPara="0" vertOverflow="overflow" horzOverflow="overflow" vert="horz" wrap="square" lIns="91440" tIns="45720" rIns="91440" bIns="45720" numCol="1" spcCol="0" rtlCol="0" fromWordArt="0" anchor="ctr" anchorCtr="0" forceAA="0" compatLnSpc="1">
-                        <a:prstTxWarp prst="textNoShape">
-                          <a:avLst/>
-                        </a:prstTxWarp>
-                        <a:noAutofit/>
-                      </wps:bodyPr>
-                    </wps:wsp>
-                  </a:graphicData>
-                </a:graphic>
-                <wp14:sizeRelH relativeFrom="margin">
-                  <wp14:pctWidth>0</wp14:pctWidth>
-                </wp14:sizeRelH>
-                <wp14:sizeRelV relativeFrom="margin">
-                  <wp14:pctHeight>0</wp14:pctHeight>
-                </wp14:sizeRelV>
-              </wp:anchor>
-            </w:drawing>
-          </mc:Choice>
-          <mc:Fallback>
-            <w:pict>
-              <v:rect id="矩形 23" o:spid="_x0000_s1037" style="position:absolute;margin-left:221.25pt;margin-top:89.7pt;width:149.25pt;height:40.5pt;z-index:251672576;visibility:visible;mso-wrap-style:square;mso-width-percent:0;mso-height-percent:0;mso-wrap-distance-left:9pt;mso-wrap-distance-top:0;mso-wrap-distance-right:9pt;mso-wrap-distance-bottom:0;mso-position-horizontal:absolute;mso-position-horizontal-relative:text;mso-position-vertical:absolute;mso-position-vertical-relative:text;mso-width-percent:0;mso-height-percent:0;mso-width-relative:margin;mso-height-relative:margin;v-text-anchor:middle" o:gfxdata="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" filled="f" strokecolor="red" strokeweight="2pt">
-                <v:textbox>
-                  <w:txbxContent>
-                    <w:p>
-                      <w:pPr>
-                        <w:rPr>
-                          <w:color w:val="000000" w:themeColor="text1"/>
-                          <w:sz w:val="20"/>
-                          <w:szCs w:val="20"/>
-                        </w:rPr>
-                      </w:pPr>
-                      <w:r>
-                        <w:rPr>
-                          <w:rFonts w:hint="eastAsia"/>
-                          <w:color w:val="000000" w:themeColor="text1"/>
-                          <w:sz w:val="20"/>
-                          <w:szCs w:val="20"/>
-                        </w:rPr>
-                        <w:t>阶段性付费，学</w:t>
-                      </w:r>
-                      <w:proofErr w:type="gramStart"/>
-                      <w:r>
-                        <w:rPr>
-                          <w:rFonts w:hint="eastAsia"/>
-                          <w:color w:val="000000" w:themeColor="text1"/>
-                          <w:sz w:val="20"/>
-                          <w:szCs w:val="20"/>
-                        </w:rPr>
-                        <w:t>满约考支付</w:t>
-                      </w:r>
-                      <w:proofErr w:type="gramEnd"/>
-                      <w:r>
-                        <w:rPr>
-                          <w:rFonts w:hint="eastAsia"/>
-                          <w:color w:val="000000" w:themeColor="text1"/>
-                          <w:sz w:val="20"/>
-                          <w:szCs w:val="20"/>
-                        </w:rPr>
-                        <w:t>，不产生额外费用</w:t>
-                      </w:r>
-                    </w:p>
-                  </w:txbxContent>
-                </v:textbox>
-              </v:rect>
-            </w:pict>
-          </mc:Fallback>
-        </mc:AlternateContent>
-      </w:r>
-      <w:r>
-        <w:rPr>
-          <w:noProof/>
-        </w:rPr>
-        <mc:AlternateContent>
-          <mc:Choice Requires="wps">
-            <w:drawing>
-              <wp:anchor distT="0" distB="0" distL="114300" distR="114300" simplePos="0" relativeHeight="251670528" behindDoc="0" locked="0" layoutInCell="1" allowOverlap="1" wp14:anchorId="193DD6E2" wp14:editId="74694862">
-                <wp:simplePos x="0" y="0"/>
-                <wp:positionH relativeFrom="column">
-                  <wp:posOffset>2809875</wp:posOffset>
-                </wp:positionH>
-                <wp:positionV relativeFrom="paragraph">
-                  <wp:posOffset>577215</wp:posOffset>
-                </wp:positionV>
-                <wp:extent cx="1895475" cy="514350"/>
-                <wp:effectExtent l="0" t="0" r="28575" b="19050"/>
-                <wp:wrapNone/>
-                <wp:docPr id="21" name="矩形 21"/>
-                <wp:cNvGraphicFramePr/>
-                <a:graphic xmlns:a="http://schemas.openxmlformats.org/drawingml/2006/main">
-                  <a:graphicData uri="http://schemas.microsoft.com/office/word/2010/wordprocessingShape">
-                    <wps:wsp>
-                      <wps:cNvSpPr/>
-                      <wps:spPr>
-                        <a:xfrm>
-                          <a:off x="0" y="0"/>
-                          <a:ext cx="1895475" cy="514350"/>
-                        </a:xfrm>
-                        <a:prstGeom prst="rect">
-                          <a:avLst/>
-                        </a:prstGeom>
-                        <a:noFill/>
-                        <a:ln>
-                          <a:solidFill>
-                            <a:srgbClr val="FF0000"/>
-                          </a:solidFill>
-                        </a:ln>
-                      </wps:spPr>
-                      <wps:style>
-                        <a:lnRef idx="2">
-                          <a:schemeClr val="accent1">
-                            <a:shade val="50000"/>
-                          </a:schemeClr>
-                        </a:lnRef>
-                        <a:fillRef idx="1">
-                          <a:schemeClr val="accent1"/>
-                        </a:fillRef>
-                        <a:effectRef idx="0">
-                          <a:schemeClr val="accent1"/>
-                        </a:effectRef>
-                        <a:fontRef idx="minor">
-                          <a:schemeClr val="lt1"/>
-                        </a:fontRef>
-                      </wps:style>
-                      <wps:txbx>
-                        <w:txbxContent>
-                          <w:p>
-                            <w:pPr>
-                              <w:rPr>
-                                <w:color w:val="000000" w:themeColor="text1"/>
-                                <w:sz w:val="20"/>
-                                <w:szCs w:val="20"/>
-                              </w:rPr>
-                            </w:pPr>
-                            <w:r>
-                              <w:rPr>
-                                <w:rFonts w:hint="eastAsia"/>
-                                <w:color w:val="000000" w:themeColor="text1"/>
-                                <w:sz w:val="20"/>
-                                <w:szCs w:val="20"/>
-                              </w:rPr>
-                              <w:t>查看师傅学习计划并选择参加，提醒学习进度</w:t>
-                            </w:r>
-                          </w:p>
-                        </w:txbxContent>
-                      </wps:txbx>
-                      <wps:bodyPr rot="0" spcFirstLastPara="0" vertOverflow="overflow" horzOverflow="overflow" vert="horz" wrap="square" lIns="91440" tIns="45720" rIns="91440" bIns="45720" numCol="1" spcCol="0" rtlCol="0" fromWordArt="0" anchor="ctr" anchorCtr="0" forceAA="0" compatLnSpc="1">
-                        <a:prstTxWarp prst="textNoShape">
-                          <a:avLst/>
-                        </a:prstTxWarp>
-                        <a:noAutofit/>
-                      </wps:bodyPr>
-                    </wps:wsp>
-                  </a:graphicData>
-                </a:graphic>
-                <wp14:sizeRelH relativeFrom="margin">
-                  <wp14:pctWidth>0</wp14:pctWidth>
-                </wp14:sizeRelH>
-                <wp14:sizeRelV relativeFrom="margin">
-                  <wp14:pctHeight>0</wp14:pctHeight>
-                </wp14:sizeRelV>
-              </wp:anchor>
-            </w:drawing>
-          </mc:Choice>
-          <mc:Fallback>
-            <w:pict>
-              <v:rect id="矩形 21" o:spid="_x0000_s1038" style="position:absolute;margin-left:221.25pt;margin-top:45.45pt;width:149.25pt;height:40.5pt;z-index:251670528;visibility:visible;mso-wrap-style:square;mso-width-percent:0;mso-height-percent:0;mso-wrap-distance-left:9pt;mso-wrap-distance-top:0;mso-wrap-distance-right:9pt;mso-wrap-distance-bottom:0;mso-position-horizontal:absolute;mso-position-horizontal-relative:text;mso-position-vertical:absolute;mso-position-vertical-relative:text;mso-width-percent:0;mso-height-percent:0;mso-width-relative:margin;mso-height-relative:margin;v-text-anchor:middle" o:gfxdata="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" filled="f" strokecolor="red" strokeweight="2pt">
-                <v:textbox>
-                  <w:txbxContent>
-                    <w:p>
-                      <w:pPr>
-                        <w:rPr>
-                          <w:color w:val="000000" w:themeColor="text1"/>
-                          <w:sz w:val="20"/>
-                          <w:szCs w:val="20"/>
-                        </w:rPr>
-                      </w:pPr>
-                      <w:r>
-                        <w:rPr>
-                          <w:rFonts w:hint="eastAsia"/>
-                          <w:color w:val="000000" w:themeColor="text1"/>
-                          <w:sz w:val="20"/>
-                          <w:szCs w:val="20"/>
-                        </w:rPr>
-                        <w:t>查看师傅学习计划并选择参加，提醒学习进度</w:t>
-                      </w:r>
-                    </w:p>
-                  </w:txbxContent>
-                </v:textbox>
-              </v:rect>
-            </w:pict>
-          </mc:Fallback>
-        </mc:AlternateContent>
-      </w:r>
-      <w:r>
-        <w:rPr>
-          <w:noProof/>
-        </w:rPr>
-        <mc:AlternateContent>
-          <mc:Choice Requires="wps">
-            <w:drawing>
-              <wp:anchor distT="0" distB="0" distL="114300" distR="114300" simplePos="0" relativeHeight="251669504" behindDoc="0" locked="0" layoutInCell="1" allowOverlap="1" wp14:anchorId="060ABEDB" wp14:editId="65489692">
-                <wp:simplePos x="0" y="0"/>
-                <wp:positionH relativeFrom="column">
-                  <wp:posOffset>2809875</wp:posOffset>
-                </wp:positionH>
-                <wp:positionV relativeFrom="paragraph">
-                  <wp:posOffset>5715</wp:posOffset>
-                </wp:positionV>
-                <wp:extent cx="1895475" cy="514350"/>
-                <wp:effectExtent l="0" t="0" r="28575" b="19050"/>
-                <wp:wrapNone/>
-                <wp:docPr id="15" name="矩形 15"/>
-                <wp:cNvGraphicFramePr/>
-                <a:graphic xmlns:a="http://schemas.openxmlformats.org/drawingml/2006/main">
-                  <a:graphicData uri="http://schemas.microsoft.com/office/word/2010/wordprocessingShape">
-                    <wps:wsp>
-                      <wps:cNvSpPr/>
-                      <wps:spPr>
-                        <a:xfrm>
-                          <a:off x="0" y="0"/>
-                          <a:ext cx="1895475" cy="514350"/>
-                        </a:xfrm>
-                        <a:prstGeom prst="rect">
-                          <a:avLst/>
-                        </a:prstGeom>
-                        <a:noFill/>
-                        <a:ln>
-                          <a:solidFill>
-                            <a:srgbClr val="FF0000"/>
-                          </a:solidFill>
-                        </a:ln>
-                      </wps:spPr>
-                      <wps:style>
-                        <a:lnRef idx="2">
-                          <a:schemeClr val="accent1">
-                            <a:shade val="50000"/>
-                          </a:schemeClr>
-                        </a:lnRef>
-                        <a:fillRef idx="1">
-                          <a:schemeClr val="accent1"/>
-                        </a:fillRef>
-                        <a:effectRef idx="0">
-                          <a:schemeClr val="accent1"/>
-                        </a:effectRef>
-                        <a:fontRef idx="minor">
-                          <a:schemeClr val="lt1"/>
-                        </a:fontRef>
-                      </wps:style>
-                      <wps:txbx>
-                        <w:txbxContent>
-                          <w:p>
-                            <w:pPr>
-                              <w:jc w:val="center"/>
-                              <w:rPr>
-                                <w:color w:val="000000" w:themeColor="text1"/>
-                                <w:sz w:val="20"/>
-                                <w:szCs w:val="20"/>
-                              </w:rPr>
-                            </w:pPr>
-                            <w:r>
-                              <w:rPr>
-                                <w:rFonts w:hint="eastAsia"/>
-                                <w:color w:val="000000" w:themeColor="text1"/>
-                                <w:sz w:val="20"/>
-                                <w:szCs w:val="20"/>
-                              </w:rPr>
-                              <w:t>浏览附近师傅，查看报价及学习计划，学员评价</w:t>
-                            </w:r>
-                            <w:r>
-                              <w:rPr>
-                                <w:rFonts w:hint="eastAsia"/>
-                                <w:color w:val="000000" w:themeColor="text1"/>
-                                <w:sz w:val="20"/>
-                                <w:szCs w:val="20"/>
-                              </w:rPr>
-                              <w:t>，选择师傅</w:t>
-                            </w:r>
-                          </w:p>
-                        </w:txbxContent>
-                      </wps:txbx>
-                      <wps:bodyPr rot="0" spcFirstLastPara="0" vertOverflow="overflow" horzOverflow="overflow" vert="horz" wrap="square" lIns="91440" tIns="45720" rIns="91440" bIns="45720" numCol="1" spcCol="0" rtlCol="0" fromWordArt="0" anchor="ctr" anchorCtr="0" forceAA="0" compatLnSpc="1">
-                        <a:prstTxWarp prst="textNoShape">
-                          <a:avLst/>
-                        </a:prstTxWarp>
-                        <a:noAutofit/>
-                      </wps:bodyPr>
-                    </wps:wsp>
-                  </a:graphicData>
-                </a:graphic>
-                <wp14:sizeRelH relativeFrom="margin">
-                  <wp14:pctWidth>0</wp14:pctWidth>
-                </wp14:sizeRelH>
-                <wp14:sizeRelV relativeFrom="margin">
-                  <wp14:pctHeight>0</wp14:pctHeight>
-                </wp14:sizeRelV>
-              </wp:anchor>
-            </w:drawing>
-          </mc:Choice>
-          <mc:Fallback>
-            <w:pict>
-              <v:rect id="矩形 15" o:spid="_x0000_s1039" style="position:absolute;margin-left:221.25pt;margin-top:.45pt;width:149.25pt;height:40.5pt;z-index:251669504;visibility:visible;mso-wrap-style:square;mso-width-percent:0;mso-height-percent:0;mso-wrap-distance-left:9pt;mso-wrap-distance-top:0;mso-wrap-distance-right:9pt;mso-wrap-distance-bottom:0;mso-position-horizontal:absolute;mso-position-horizontal-relative:text;mso-position-vertical:absolute;mso-position-vertical-relative:text;mso-width-percent:0;mso-height-percent:0;mso-width-relative:margin;mso-height-relative:margin;v-text-anchor:middle" o:gfxdata="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" filled="f" strokecolor="red" strokeweight="2pt">
-                <v:textbox>
-                  <w:txbxContent>
-                    <w:p>
-                      <w:pPr>
-                        <w:jc w:val="center"/>
-                        <w:rPr>
-                          <w:color w:val="000000" w:themeColor="text1"/>
-                          <w:sz w:val="20"/>
-                          <w:szCs w:val="20"/>
-                        </w:rPr>
-                      </w:pPr>
-                      <w:r>
-                        <w:rPr>
-                          <w:rFonts w:hint="eastAsia"/>
-                          <w:color w:val="000000" w:themeColor="text1"/>
-                          <w:sz w:val="20"/>
-                          <w:szCs w:val="20"/>
-                        </w:rPr>
-                        <w:t>浏览附近师傅，查看报价及学习计划，学员评价</w:t>
-                      </w:r>
-                      <w:r>
-                        <w:rPr>
-                          <w:rFonts w:hint="eastAsia"/>
-                          <w:color w:val="000000" w:themeColor="text1"/>
-                          <w:sz w:val="20"/>
-                          <w:szCs w:val="20"/>
-                        </w:rPr>
-                        <w:t>，选择师傅</w:t>
-                      </w:r>
-                    </w:p>
-                  </w:txbxContent>
-                </v:textbox>
-              </v:rect>
-            </w:pict>
-          </mc:Fallback>
-        </mc:AlternateContent>
-      </w:r>
-      <w:r>
         <w:br w:type="page"/>
       </w:r>
       <w:r>
@@ -2168,9 +2422,6 @@
       <w:pPr>
         <w:widowControl/>
         <w:jc w:val="left"/>
-        <w:rPr>
-          <w:rFonts w:hint="eastAsia"/>
-        </w:rPr>
       </w:pPr>
       <w:r>
         <w:rPr>
@@ -2271,7 +2522,7 @@
           </mc:Choice>
           <mc:Fallback>
             <w:pict>
-              <v:oval id="椭圆 12" o:spid="_x0000_s1040" style="position:absolute;margin-left:135.75pt;margin-top:-32.25pt;width:2in;height:145.55pt;z-index:251675648;visibility:visible;mso-wrap-style:square;mso-width-percent:0;mso-height-percent:0;mso-wrap-distance-left:9pt;mso-wrap-distance-top:0;mso-wrap-distance-right:9pt;mso-wrap-distance-bottom:0;mso-position-horizontal:absolute;mso-position-horizontal-relative:text;mso-position-vertical:absolute;mso-position-vertical-relative:text;mso-width-percent:0;mso-height-percent:0;mso-width-relative:margin;mso-height-relative:margin;v-text-anchor:middle" o:gfxdata="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" filled="f" strokecolor="red" strokeweight="6pt">
+              <v:oval w14:anchorId="7F11EB7F" id="椭圆 12" o:spid="_x0000_s1041" style="position:absolute;margin-left:135.75pt;margin-top:-32.25pt;width:2in;height:145.55pt;z-index:251675648;visibility:visible;mso-wrap-style:square;mso-width-percent:0;mso-height-percent:0;mso-wrap-distance-left:9pt;mso-wrap-distance-top:0;mso-wrap-distance-right:9pt;mso-wrap-distance-bottom:0;mso-position-horizontal:absolute;mso-position-horizontal-relative:text;mso-position-vertical:absolute;mso-position-vertical-relative:text;mso-width-percent:0;mso-height-percent:0;mso-width-relative:margin;mso-height-relative:margin;v-text-anchor:middle" o:gfxdata="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" filled="f" strokecolor="red" strokeweight="6pt">
                 <v:textbox>
                   <w:txbxContent>
                     <w:p>
@@ -2305,45 +2556,30 @@
       <w:pPr>
         <w:widowControl/>
         <w:jc w:val="left"/>
-        <w:rPr>
-          <w:rFonts w:hint="eastAsia"/>
-        </w:rPr>
       </w:pPr>
     </w:p>
     <w:p>
       <w:pPr>
         <w:widowControl/>
         <w:jc w:val="left"/>
-        <w:rPr>
-          <w:rFonts w:hint="eastAsia"/>
-        </w:rPr>
       </w:pPr>
     </w:p>
     <w:p>
       <w:pPr>
         <w:widowControl/>
         <w:jc w:val="left"/>
-        <w:rPr>
-          <w:rFonts w:hint="eastAsia"/>
-        </w:rPr>
       </w:pPr>
     </w:p>
     <w:p>
       <w:pPr>
         <w:widowControl/>
         <w:jc w:val="left"/>
-        <w:rPr>
-          <w:rFonts w:hint="eastAsia"/>
-        </w:rPr>
       </w:pPr>
     </w:p>
     <w:p>
       <w:pPr>
         <w:widowControl/>
         <w:jc w:val="left"/>
-        <w:rPr>
-          <w:rFonts w:hint="eastAsia"/>
-        </w:rPr>
       </w:pPr>
       <w:r>
         <w:rPr>
@@ -2396,11 +2632,6 @@
                       <wps:txbx>
                         <w:txbxContent>
                           <w:p>
-                            <w:pPr>
-                              <w:rPr>
-                                <w:rFonts w:hint="eastAsia"/>
-                              </w:rPr>
-                            </w:pPr>
                             <w:r>
                               <w:rPr>
                                 <w:rFonts w:hint="eastAsia"/>
@@ -2409,11 +2640,6 @@
                             </w:r>
                           </w:p>
                           <w:p>
-                            <w:pPr>
-                              <w:rPr>
-                                <w:rFonts w:hint="eastAsia"/>
-                              </w:rPr>
-                            </w:pPr>
                             <w:r>
                               <w:rPr>
                                 <w:rFonts w:hint="eastAsia"/>
@@ -2448,15 +2674,10 @@
           </mc:Choice>
           <mc:Fallback>
             <w:pict>
-              <v:shape id="_x0000_s1041" type="#_x0000_t202" style="position:absolute;margin-left:-3pt;margin-top:12.9pt;width:99.75pt;height:53.25pt;z-index:251686912;visibility:visible;mso-wrap-style:square;mso-width-percent:0;mso-height-percent:0;mso-wrap-distance-left:9pt;mso-wrap-distance-top:0;mso-wrap-distance-right:9pt;mso-wrap-distance-bottom:0;mso-position-horizontal:absolute;mso-position-horizontal-relative:text;mso-position-vertical:absolute;mso-position-vertical-relative:text;mso-width-percent:0;mso-height-percent:0;mso-width-relative:margin;mso-height-relative:margin;v-text-anchor:top" o:gfxdata="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" strokecolor="red" strokeweight="2.25pt">
+              <v:shape w14:anchorId="762BA80B" id="文本框 2" o:spid="_x0000_s1042" type="#_x0000_t202" style="position:absolute;margin-left:-3pt;margin-top:12.9pt;width:99.75pt;height:53.25pt;z-index:251686912;visibility:visible;mso-wrap-style:square;mso-width-percent:0;mso-height-percent:0;mso-wrap-distance-left:9pt;mso-wrap-distance-top:0;mso-wrap-distance-right:9pt;mso-wrap-distance-bottom:0;mso-position-horizontal:absolute;mso-position-horizontal-relative:text;mso-position-vertical:absolute;mso-position-vertical-relative:text;mso-width-percent:0;mso-height-percent:0;mso-width-relative:margin;mso-height-relative:margin;v-text-anchor:top" o:gfxdata="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" strokecolor="red" strokeweight="2.25pt">
                 <v:textbox>
                   <w:txbxContent>
                     <w:p>
-                      <w:pPr>
-                        <w:rPr>
-                          <w:rFonts w:hint="eastAsia"/>
-                        </w:rPr>
-                      </w:pPr>
                       <w:r>
                         <w:rPr>
                           <w:rFonts w:hint="eastAsia"/>
@@ -2465,11 +2686,6 @@
                       </w:r>
                     </w:p>
                     <w:p>
-                      <w:pPr>
-                        <w:rPr>
-                          <w:rFonts w:hint="eastAsia"/>
-                        </w:rPr>
-                      </w:pPr>
                       <w:r>
                         <w:rPr>
                           <w:rFonts w:hint="eastAsia"/>
@@ -2497,9 +2713,6 @@
       <w:pPr>
         <w:widowControl/>
         <w:jc w:val="left"/>
-        <w:rPr>
-          <w:rFonts w:hint="eastAsia"/>
-        </w:rPr>
       </w:pPr>
       <w:r>
         <w:rPr>
@@ -2552,11 +2765,6 @@
                       <wps:txbx>
                         <w:txbxContent>
                           <w:p>
-                            <w:pPr>
-                              <w:rPr>
-                                <w:rFonts w:hint="eastAsia"/>
-                              </w:rPr>
-                            </w:pPr>
                             <w:r>
                               <w:rPr>
                                 <w:rFonts w:hint="eastAsia"/>
@@ -2565,11 +2773,6 @@
                             </w:r>
                           </w:p>
                           <w:p>
-                            <w:pPr>
-                              <w:rPr>
-                                <w:rFonts w:hint="eastAsia"/>
-                              </w:rPr>
-                            </w:pPr>
                             <w:r>
                               <w:rPr>
                                 <w:rFonts w:hint="eastAsia"/>
@@ -2578,11 +2781,6 @@
                             </w:r>
                           </w:p>
                           <w:p>
-                            <w:pPr>
-                              <w:rPr>
-                                <w:rFonts w:hint="eastAsia"/>
-                              </w:rPr>
-                            </w:pPr>
                             <w:r>
                               <w:rPr>
                                 <w:rFonts w:hint="eastAsia"/>
@@ -2617,15 +2815,10 @@
           </mc:Choice>
           <mc:Fallback>
             <w:pict>
-              <v:shape id="_x0000_s1042" type="#_x0000_t202" style="position:absolute;margin-left:317.25pt;margin-top:3.3pt;width:180.75pt;height:73.5pt;z-index:251693056;visibility:visible;mso-wrap-style:square;mso-width-percent:0;mso-height-percent:0;mso-wrap-distance-left:9pt;mso-wrap-distance-top:0;mso-wrap-distance-right:9pt;mso-wrap-distance-bottom:0;mso-position-horizontal:absolute;mso-position-horizontal-relative:text;mso-position-vertical:absolute;mso-position-vertical-relative:text;mso-width-percent:0;mso-height-percent:0;mso-width-relative:margin;mso-height-relative:margin;v-text-anchor:top" o:gfxdata="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" strokecolor="#7030a0" strokeweight="2.25pt">
+              <v:shape w14:anchorId="56C80BFF" id="_x0000_s1043" type="#_x0000_t202" style="position:absolute;margin-left:317.25pt;margin-top:3.3pt;width:180.75pt;height:73.5pt;z-index:251693056;visibility:visible;mso-wrap-style:square;mso-width-percent:0;mso-height-percent:0;mso-wrap-distance-left:9pt;mso-wrap-distance-top:0;mso-wrap-distance-right:9pt;mso-wrap-distance-bottom:0;mso-position-horizontal:absolute;mso-position-horizontal-relative:text;mso-position-vertical:absolute;mso-position-vertical-relative:text;mso-width-percent:0;mso-height-percent:0;mso-width-relative:margin;mso-height-relative:margin;v-text-anchor:top" o:gfxdata="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" strokecolor="#7030a0" strokeweight="2.25pt">
                 <v:textbox>
                   <w:txbxContent>
                     <w:p>
-                      <w:pPr>
-                        <w:rPr>
-                          <w:rFonts w:hint="eastAsia"/>
-                        </w:rPr>
-                      </w:pPr>
                       <w:r>
                         <w:rPr>
                           <w:rFonts w:hint="eastAsia"/>
@@ -2634,11 +2827,6 @@
                       </w:r>
                     </w:p>
                     <w:p>
-                      <w:pPr>
-                        <w:rPr>
-                          <w:rFonts w:hint="eastAsia"/>
-                        </w:rPr>
-                      </w:pPr>
                       <w:r>
                         <w:rPr>
                           <w:rFonts w:hint="eastAsia"/>
@@ -2647,11 +2835,6 @@
                       </w:r>
                     </w:p>
                     <w:p>
-                      <w:pPr>
-                        <w:rPr>
-                          <w:rFonts w:hint="eastAsia"/>
-                        </w:rPr>
-                      </w:pPr>
                       <w:r>
                         <w:rPr>
                           <w:rFonts w:hint="eastAsia"/>
@@ -2679,18 +2862,12 @@
       <w:pPr>
         <w:widowControl/>
         <w:jc w:val="left"/>
-        <w:rPr>
-          <w:rFonts w:hint="eastAsia"/>
-        </w:rPr>
       </w:pPr>
     </w:p>
     <w:p>
       <w:pPr>
         <w:widowControl/>
         <w:jc w:val="left"/>
-        <w:rPr>
-          <w:rFonts w:hint="eastAsia"/>
-        </w:rPr>
       </w:pPr>
       <w:r>
         <w:rPr>
@@ -2768,7 +2945,7 @@
           </mc:Choice>
           <mc:Fallback>
             <w:pict>
-              <v:shapetype id="_x0000_t66" coordsize="21600,21600" o:spt="66" adj="5400,5400" path="m@0,l@0@1,21600@1,21600@2@0@2@0,21600,,10800xe">
+              <v:shapetype w14:anchorId="2DA2C5E3" id="_x0000_t66" coordsize="21600,21600" o:spt="66" adj="5400,5400" path="m@0,l@0@1,21600@1,21600@2@0@2@0,21600,,10800xe">
                 <v:stroke joinstyle="miter"/>
                 <v:formulas>
                   <v:f eqn="val #0"/>
@@ -2863,7 +3040,7 @@
           </mc:Choice>
           <mc:Fallback>
             <w:pict>
-              <v:shape id="左箭头 18" o:spid="_x0000_s1026" type="#_x0000_t66" style="position:absolute;left:0;text-align:left;margin-left:230.3pt;margin-top:4.75pt;width:104.45pt;height:53.95pt;rotation:4010545fd;z-index:251684864;visibility:visible;mso-wrap-style:square;mso-width-percent:0;mso-height-percent:0;mso-wrap-distance-left:9pt;mso-wrap-distance-top:0;mso-wrap-distance-right:9pt;mso-wrap-distance-bottom:0;mso-position-horizontal:absolute;mso-position-horizontal-relative:text;mso-position-vertical:absolute;mso-position-vertical-relative:text;mso-width-percent:0;mso-height-percent:0;mso-width-relative:margin;mso-height-relative:margin;v-text-anchor:middle" o:gfxdata="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" adj="5578" filled="f" strokecolor="#7030a0" strokeweight="6pt"/>
+              <v:shape w14:anchorId="6C786315" id="左箭头 18" o:spid="_x0000_s1026" type="#_x0000_t66" style="position:absolute;left:0;text-align:left;margin-left:230.3pt;margin-top:4.75pt;width:104.45pt;height:53.95pt;rotation:4010545fd;z-index:251684864;visibility:visible;mso-wrap-style:square;mso-width-percent:0;mso-height-percent:0;mso-wrap-distance-left:9pt;mso-wrap-distance-top:0;mso-wrap-distance-right:9pt;mso-wrap-distance-bottom:0;mso-position-horizontal:absolute;mso-position-horizontal-relative:text;mso-position-vertical:absolute;mso-position-vertical-relative:text;mso-width-percent:0;mso-height-percent:0;mso-width-relative:margin;mso-height-relative:margin;v-text-anchor:middle" o:gfxdata="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" adj="5578" filled="f" strokecolor="#7030a0" strokeweight="6pt"/>
             </w:pict>
           </mc:Fallback>
         </mc:AlternateContent>
@@ -2873,36 +3050,24 @@
       <w:pPr>
         <w:widowControl/>
         <w:jc w:val="left"/>
-        <w:rPr>
-          <w:rFonts w:hint="eastAsia"/>
-        </w:rPr>
       </w:pPr>
     </w:p>
     <w:p>
       <w:pPr>
         <w:widowControl/>
         <w:jc w:val="left"/>
-        <w:rPr>
-          <w:rFonts w:hint="eastAsia"/>
-        </w:rPr>
       </w:pPr>
     </w:p>
     <w:p>
       <w:pPr>
         <w:widowControl/>
         <w:jc w:val="left"/>
-        <w:rPr>
-          <w:rFonts w:hint="eastAsia"/>
-        </w:rPr>
       </w:pPr>
     </w:p>
     <w:p>
       <w:pPr>
         <w:widowControl/>
         <w:jc w:val="left"/>
-        <w:rPr>
-          <w:rFonts w:hint="eastAsia"/>
-        </w:rPr>
       </w:pPr>
       <w:r>
         <w:rPr>
@@ -3003,7 +3168,7 @@
           </mc:Choice>
           <mc:Fallback>
             <w:pict>
-              <v:oval id="椭圆 13" o:spid="_x0000_s1043" style="position:absolute;margin-left:-23.25pt;margin-top:13.15pt;width:2in;height:145.55pt;z-index:251677696;visibility:visible;mso-wrap-style:square;mso-width-percent:0;mso-height-percent:0;mso-wrap-distance-left:9pt;mso-wrap-distance-top:0;mso-wrap-distance-right:9pt;mso-wrap-distance-bottom:0;mso-position-horizontal:absolute;mso-position-horizontal-relative:text;mso-position-vertical:absolute;mso-position-vertical-relative:text;mso-width-percent:0;mso-height-percent:0;mso-width-relative:margin;mso-height-relative:margin;v-text-anchor:middle" o:gfxdata="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" filled="f" strokecolor="#00b0f0" strokeweight="6pt">
+              <v:oval w14:anchorId="334C7E70" id="椭圆 13" o:spid="_x0000_s1044" style="position:absolute;margin-left:-23.25pt;margin-top:13.15pt;width:2in;height:145.55pt;z-index:251677696;visibility:visible;mso-wrap-style:square;mso-width-percent:0;mso-height-percent:0;mso-wrap-distance-left:9pt;mso-wrap-distance-top:0;mso-wrap-distance-right:9pt;mso-wrap-distance-bottom:0;mso-position-horizontal:absolute;mso-position-horizontal-relative:text;mso-position-vertical:absolute;mso-position-vertical-relative:text;mso-width-percent:0;mso-height-percent:0;mso-width-relative:margin;mso-height-relative:margin;v-text-anchor:middle" o:gfxdata="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" filled="f" strokecolor="#00b0f0" strokeweight="6pt">
                 <v:textbox>
                   <w:txbxContent>
                     <w:p>
@@ -3037,9 +3202,6 @@
       <w:pPr>
         <w:widowControl/>
         <w:jc w:val="left"/>
-        <w:rPr>
-          <w:rFonts w:hint="eastAsia"/>
-        </w:rPr>
       </w:pPr>
       <w:r>
         <w:rPr>
@@ -3140,7 +3302,7 @@
           </mc:Choice>
           <mc:Fallback>
             <w:pict>
-              <v:oval id="椭圆 14" o:spid="_x0000_s1044" style="position:absolute;margin-left:285pt;margin-top:3.5pt;width:2in;height:145.55pt;z-index:251679744;visibility:visible;mso-wrap-style:square;mso-width-percent:0;mso-height-percent:0;mso-wrap-distance-left:9pt;mso-wrap-distance-top:0;mso-wrap-distance-right:9pt;mso-wrap-distance-bottom:0;mso-position-horizontal:absolute;mso-position-horizontal-relative:text;mso-position-vertical:absolute;mso-position-vertical-relative:text;mso-width-percent:0;mso-height-percent:0;mso-width-relative:margin;mso-height-relative:margin;v-text-anchor:middle" o:gfxdata="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" filled="f" strokecolor="#7030a0" strokeweight="6pt">
+              <v:oval w14:anchorId="2C968C5E" id="椭圆 14" o:spid="_x0000_s1045" style="position:absolute;margin-left:285pt;margin-top:3.5pt;width:2in;height:145.55pt;z-index:251679744;visibility:visible;mso-wrap-style:square;mso-width-percent:0;mso-height-percent:0;mso-wrap-distance-left:9pt;mso-wrap-distance-top:0;mso-wrap-distance-right:9pt;mso-wrap-distance-bottom:0;mso-position-horizontal:absolute;mso-position-horizontal-relative:text;mso-position-vertical:absolute;mso-position-vertical-relative:text;mso-width-percent:0;mso-height-percent:0;mso-width-relative:margin;mso-height-relative:margin;v-text-anchor:middle" o:gfxdata="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" filled="f" strokecolor="#7030a0" strokeweight="6pt">
                 <v:textbox>
                   <w:txbxContent>
                     <w:p>
@@ -3174,18 +3336,12 @@
       <w:pPr>
         <w:widowControl/>
         <w:jc w:val="left"/>
-        <w:rPr>
-          <w:rFonts w:hint="eastAsia"/>
-        </w:rPr>
       </w:pPr>
     </w:p>
     <w:p>
       <w:pPr>
         <w:widowControl/>
         <w:jc w:val="left"/>
-        <w:rPr>
-          <w:rFonts w:hint="eastAsia"/>
-        </w:rPr>
       </w:pPr>
       <w:r>
         <w:rPr>
@@ -3263,7 +3419,7 @@
           </mc:Choice>
           <mc:Fallback>
             <w:pict>
-              <v:shape id="左箭头 17" o:spid="_x0000_s1026" type="#_x0000_t66" style="position:absolute;left:0;text-align:left;margin-left:147.7pt;margin-top:9.9pt;width:119.25pt;height:54pt;rotation:180;z-index:251682816;visibility:visible;mso-wrap-style:square;mso-width-percent:0;mso-height-percent:0;mso-wrap-distance-left:9pt;mso-wrap-distance-top:0;mso-wrap-distance-right:9pt;mso-wrap-distance-bottom:0;mso-position-horizontal:absolute;mso-position-horizontal-relative:text;mso-position-vertical:absolute;mso-position-vertical-relative:text;mso-width-percent:0;mso-height-percent:0;mso-width-relative:margin;mso-height-relative:margin;v-text-anchor:middle" o:gfxdata="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" adj="4891" filled="f" strokecolor="#00b0f0" strokeweight="6pt"/>
+              <v:shape w14:anchorId="180E925A" id="左箭头 17" o:spid="_x0000_s1026" type="#_x0000_t66" style="position:absolute;left:0;text-align:left;margin-left:147.7pt;margin-top:9.9pt;width:119.25pt;height:54pt;rotation:180;z-index:251682816;visibility:visible;mso-wrap-style:square;mso-width-percent:0;mso-height-percent:0;mso-wrap-distance-left:9pt;mso-wrap-distance-top:0;mso-wrap-distance-right:9pt;mso-wrap-distance-bottom:0;mso-position-horizontal:absolute;mso-position-horizontal-relative:text;mso-position-vertical:absolute;mso-position-vertical-relative:text;mso-width-percent:0;mso-height-percent:0;mso-width-relative:margin;mso-height-relative:margin;v-text-anchor:middle" o:gfxdata="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" adj="4891" filled="f" strokecolor="#00b0f0" strokeweight="6pt"/>
             </w:pict>
           </mc:Fallback>
         </mc:AlternateContent>
@@ -3273,36 +3429,24 @@
       <w:pPr>
         <w:widowControl/>
         <w:jc w:val="left"/>
-        <w:rPr>
-          <w:rFonts w:hint="eastAsia"/>
-        </w:rPr>
       </w:pPr>
     </w:p>
     <w:p>
       <w:pPr>
         <w:widowControl/>
         <w:jc w:val="left"/>
-        <w:rPr>
-          <w:rFonts w:hint="eastAsia"/>
-        </w:rPr>
       </w:pPr>
     </w:p>
     <w:p>
       <w:pPr>
         <w:widowControl/>
         <w:jc w:val="left"/>
-        <w:rPr>
-          <w:rFonts w:hint="eastAsia"/>
-        </w:rPr>
       </w:pPr>
     </w:p>
     <w:p>
       <w:pPr>
         <w:widowControl/>
         <w:jc w:val="left"/>
-        <w:rPr>
-          <w:rFonts w:hint="eastAsia"/>
-        </w:rPr>
       </w:pPr>
       <w:r>
         <w:rPr>
@@ -3355,11 +3499,6 @@
                       <wps:txbx>
                         <w:txbxContent>
                           <w:p>
-                            <w:pPr>
-                              <w:rPr>
-                                <w:rFonts w:hint="eastAsia"/>
-                              </w:rPr>
-                            </w:pPr>
                             <w:r>
                               <w:rPr>
                                 <w:rFonts w:hint="eastAsia"/>
@@ -3368,11 +3507,6 @@
                             </w:r>
                           </w:p>
                           <w:p>
-                            <w:pPr>
-                              <w:rPr>
-                                <w:rFonts w:hint="eastAsia"/>
-                              </w:rPr>
-                            </w:pPr>
                             <w:r>
                               <w:rPr>
                                 <w:rFonts w:hint="eastAsia"/>
@@ -3381,11 +3515,6 @@
                             </w:r>
                           </w:p>
                           <w:p>
-                            <w:pPr>
-                              <w:rPr>
-                                <w:rFonts w:hint="eastAsia"/>
-                              </w:rPr>
-                            </w:pPr>
                             <w:r>
                               <w:rPr>
                                 <w:rFonts w:hint="eastAsia"/>
@@ -3420,15 +3549,10 @@
           </mc:Choice>
           <mc:Fallback>
             <w:pict>
-              <v:shape id="_x0000_s1045" type="#_x0000_t202" style="position:absolute;margin-left:147.75pt;margin-top:9.75pt;width:111.75pt;height:73.5pt;z-index:251688960;visibility:visible;mso-wrap-style:square;mso-width-percent:0;mso-height-percent:0;mso-wrap-distance-left:9pt;mso-wrap-distance-top:0;mso-wrap-distance-right:9pt;mso-wrap-distance-bottom:0;mso-position-horizontal:absolute;mso-position-horizontal-relative:text;mso-position-vertical:absolute;mso-position-vertical-relative:text;mso-width-percent:0;mso-height-percent:0;mso-width-relative:margin;mso-height-relative:margin;v-text-anchor:top" o:gfxdata="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" strokecolor="#00b0f0" strokeweight="2.25pt">
+              <v:shape w14:anchorId="344D6203" id="_x0000_s1046" type="#_x0000_t202" style="position:absolute;margin-left:147.75pt;margin-top:9.75pt;width:111.75pt;height:73.5pt;z-index:251688960;visibility:visible;mso-wrap-style:square;mso-width-percent:0;mso-height-percent:0;mso-wrap-distance-left:9pt;mso-wrap-distance-top:0;mso-wrap-distance-right:9pt;mso-wrap-distance-bottom:0;mso-position-horizontal:absolute;mso-position-horizontal-relative:text;mso-position-vertical:absolute;mso-position-vertical-relative:text;mso-width-percent:0;mso-height-percent:0;mso-width-relative:margin;mso-height-relative:margin;v-text-anchor:top" o:gfxdata="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" strokecolor="#00b0f0" strokeweight="2.25pt">
                 <v:textbox>
                   <w:txbxContent>
                     <w:p>
-                      <w:pPr>
-                        <w:rPr>
-                          <w:rFonts w:hint="eastAsia"/>
-                        </w:rPr>
-                      </w:pPr>
                       <w:r>
                         <w:rPr>
                           <w:rFonts w:hint="eastAsia"/>
@@ -3437,11 +3561,6 @@
                       </w:r>
                     </w:p>
                     <w:p>
-                      <w:pPr>
-                        <w:rPr>
-                          <w:rFonts w:hint="eastAsia"/>
-                        </w:rPr>
-                      </w:pPr>
                       <w:r>
                         <w:rPr>
                           <w:rFonts w:hint="eastAsia"/>
@@ -3450,11 +3569,6 @@
                       </w:r>
                     </w:p>
                     <w:p>
-                      <w:pPr>
-                        <w:rPr>
-                          <w:rFonts w:hint="eastAsia"/>
-                        </w:rPr>
-                      </w:pPr>
                       <w:r>
                         <w:rPr>
                           <w:rFonts w:hint="eastAsia"/>
@@ -3482,54 +3596,36 @@
       <w:pPr>
         <w:widowControl/>
         <w:jc w:val="left"/>
-        <w:rPr>
-          <w:rFonts w:hint="eastAsia"/>
-        </w:rPr>
       </w:pPr>
     </w:p>
     <w:p>
       <w:pPr>
         <w:widowControl/>
         <w:jc w:val="left"/>
-        <w:rPr>
-          <w:rFonts w:hint="eastAsia"/>
-        </w:rPr>
       </w:pPr>
     </w:p>
     <w:p>
       <w:pPr>
         <w:widowControl/>
         <w:jc w:val="left"/>
-        <w:rPr>
-          <w:rFonts w:hint="eastAsia"/>
-        </w:rPr>
       </w:pPr>
     </w:p>
     <w:p>
       <w:pPr>
         <w:widowControl/>
         <w:jc w:val="left"/>
-        <w:rPr>
-          <w:rFonts w:hint="eastAsia"/>
-        </w:rPr>
       </w:pPr>
     </w:p>
     <w:p>
       <w:pPr>
         <w:widowControl/>
         <w:jc w:val="left"/>
-        <w:rPr>
-          <w:rFonts w:hint="eastAsia"/>
-        </w:rPr>
       </w:pPr>
     </w:p>
     <w:p>
       <w:pPr>
         <w:widowControl/>
         <w:jc w:val="left"/>
-        <w:rPr>
-          <w:rFonts w:hint="eastAsia"/>
-        </w:rPr>
       </w:pPr>
     </w:p>
     <w:p>
@@ -3537,22 +3633,21 @@
         <w:widowControl/>
         <w:jc w:val="left"/>
         <w:rPr>
+          <w:b/>
+        </w:rPr>
+      </w:pPr>
+      <w:r>
+        <w:rPr>
           <w:rFonts w:hint="eastAsia"/>
           <w:b/>
         </w:rPr>
-      </w:pPr>
+        <w:t>五</w:t>
+      </w:r>
       <w:r>
         <w:rPr>
           <w:rFonts w:hint="eastAsia"/>
           <w:b/>
         </w:rPr>
-        <w:t>五</w:t>
-      </w:r>
-      <w:r>
-        <w:rPr>
-          <w:rFonts w:hint="eastAsia"/>
-          <w:b/>
-        </w:rPr>
         <w:t>、核心竞争力</w:t>
       </w:r>
     </w:p>
@@ -3560,21 +3655,13 @@
       <w:pPr>
         <w:widowControl/>
         <w:jc w:val="left"/>
-        <w:rPr>
-          <w:rFonts w:hint="eastAsia"/>
-        </w:rPr>
       </w:pPr>
     </w:p>
     <w:p>
       <w:pPr>
         <w:widowControl/>
         <w:jc w:val="left"/>
-        <w:rPr>
-          <w:rFonts w:hint="eastAsia"/>
-        </w:rPr>
-      </w:pPr>
-      <w:bookmarkStart w:id="0" w:name="_GoBack"/>
-      <w:bookmarkEnd w:id="0"/>
+      </w:pPr>
       <w:r>
         <w:rPr>
           <w:rFonts w:hint="eastAsia"/>
@@ -3598,9 +3685,6 @@
       <w:pPr>
         <w:widowControl/>
         <w:jc w:val="left"/>
-        <w:rPr>
-          <w:rFonts w:hint="eastAsia"/>
-        </w:rPr>
       </w:pPr>
     </w:p>
     <w:sectPr>
@@ -3614,8 +3698,8 @@
 </file>
 
 <file path=word/numbering.xml><?xml version="1.0" encoding="utf-8"?>
-<w:numbering xmlns:wpc="http://schemas.microsoft.com/office/word/2010/wordprocessingCanvas" xmlns:mc="http://schemas.openxmlformats.org/markup-compatibility/2006" xmlns:o="urn:schemas-microsoft-com:office:office" xmlns:r="http://schemas.openxmlformats.org/officeDocument/2006/relationships" xmlns:m="http://schemas.openxmlformats.org/officeDocument/2006/math" xmlns:v="urn:schemas-microsoft-com:vml" xmlns:wp14="http://schemas.microsoft.com/office/word/2010/wordprocessingDrawing" xmlns:wp="http://schemas.openxmlformats.org/drawingml/2006/wordprocessingDrawing" xmlns:w10="urn:schemas-microsoft-com:office:word" xmlns:w="http://schemas.openxmlformats.org/wordprocessingml/2006/main" xmlns:w14="http://schemas.microsoft.com/office/word/2010/wordml" xmlns:wpg="http://schemas.microsoft.com/office/word/2010/wordprocessingGroup" xmlns:wpi="http://schemas.microsoft.com/office/word/2010/wordprocessingInk" xmlns:wne="http://schemas.microsoft.com/office/word/2006/wordml" xmlns:wps="http://schemas.microsoft.com/office/word/2010/wordprocessingShape" mc:Ignorable="w14 wp14">
-  <w:abstractNum w:abstractNumId="0">
+<w:numbering xmlns:wpc="http://schemas.microsoft.com/office/word/2010/wordprocessingCanvas" xmlns:mc="http://schemas.openxmlformats.org/markup-compatibility/2006" xmlns:o="urn:schemas-microsoft-com:office:office" xmlns:r="http://schemas.openxmlformats.org/officeDocument/2006/relationships" xmlns:m="http://schemas.openxmlformats.org/officeDocument/2006/math" xmlns:v="urn:schemas-microsoft-com:vml" xmlns:wp14="http://schemas.microsoft.com/office/word/2010/wordprocessingDrawing" xmlns:wp="http://schemas.openxmlformats.org/drawingml/2006/wordprocessingDrawing" xmlns:w10="urn:schemas-microsoft-com:office:word" xmlns:w="http://schemas.openxmlformats.org/wordprocessingml/2006/main" xmlns:w14="http://schemas.microsoft.com/office/word/2010/wordml" xmlns:w15="http://schemas.microsoft.com/office/word/2012/wordml" xmlns:wpg="http://schemas.microsoft.com/office/word/2010/wordprocessingGroup" xmlns:wpi="http://schemas.microsoft.com/office/word/2010/wordprocessingInk" xmlns:wne="http://schemas.microsoft.com/office/word/2006/wordml" xmlns:wps="http://schemas.microsoft.com/office/word/2010/wordprocessingShape" mc:Ignorable="w14 w15 wp14">
+  <w:abstractNum w:abstractNumId="0" w15:restartNumberingAfterBreak="0">
     <w:nsid w:val="06FB759B"/>
     <w:multiLevelType w:val="hybridMultilevel"/>
     <w:tmpl w:val="FA0A117E"/>
@@ -3704,7 +3788,7 @@
       </w:pPr>
     </w:lvl>
   </w:abstractNum>
-  <w:abstractNum w:abstractNumId="1">
+  <w:abstractNum w:abstractNumId="1" w15:restartNumberingAfterBreak="0">
     <w:nsid w:val="12A208BA"/>
     <w:multiLevelType w:val="hybridMultilevel"/>
     <w:tmpl w:val="D41E0DDC"/>
@@ -3793,7 +3877,7 @@
       </w:pPr>
     </w:lvl>
   </w:abstractNum>
-  <w:abstractNum w:abstractNumId="2">
+  <w:abstractNum w:abstractNumId="2" w15:restartNumberingAfterBreak="0">
     <w:nsid w:val="277D2399"/>
     <w:multiLevelType w:val="hybridMultilevel"/>
     <w:tmpl w:val="1ECCBA38"/>
@@ -3882,7 +3966,7 @@
       </w:pPr>
     </w:lvl>
   </w:abstractNum>
-  <w:abstractNum w:abstractNumId="3">
+  <w:abstractNum w:abstractNumId="3" w15:restartNumberingAfterBreak="0">
     <w:nsid w:val="6C6C3E43"/>
     <w:multiLevelType w:val="hybridMultilevel"/>
     <w:tmpl w:val="C6288FB2"/>
@@ -3987,7 +4071,7 @@
 </file>
 
 <file path=word/styles.xml><?xml version="1.0" encoding="utf-8"?>
-<w:styles xmlns:mc="http://schemas.openxmlformats.org/markup-compatibility/2006" xmlns:r="http://schemas.openxmlformats.org/officeDocument/2006/relationships" xmlns:w="http://schemas.openxmlformats.org/wordprocessingml/2006/main" xmlns:w14="http://schemas.microsoft.com/office/word/2010/wordml" mc:Ignorable="w14">
+<w:styles xmlns:mc="http://schemas.openxmlformats.org/markup-compatibility/2006" xmlns:r="http://schemas.openxmlformats.org/officeDocument/2006/relationships" xmlns:w="http://schemas.openxmlformats.org/wordprocessingml/2006/main" xmlns:w14="http://schemas.microsoft.com/office/word/2010/wordml" xmlns:w15="http://schemas.microsoft.com/office/word/2012/wordml" mc:Ignorable="w14 w15">
   <w:docDefaults>
     <w:rPrDefault>
       <w:rPr>
@@ -4000,370 +4084,378 @@
     </w:rPrDefault>
     <w:pPrDefault/>
   </w:docDefaults>
-  <w:latentStyles w:defLockedState="0" w:defUIPriority="99" w:defSemiHidden="1" w:defUnhideWhenUsed="1" w:defQFormat="0" w:count="267">
-    <w:lsdException w:name="Normal" w:semiHidden="0" w:uiPriority="0" w:unhideWhenUsed="0" w:qFormat="1"/>
-    <w:lsdException w:name="heading 1" w:semiHidden="0" w:uiPriority="9" w:unhideWhenUsed="0" w:qFormat="1"/>
-    <w:lsdException w:name="heading 2" w:uiPriority="9" w:qFormat="1"/>
-    <w:lsdException w:name="heading 3" w:uiPriority="9" w:qFormat="1"/>
-    <w:lsdException w:name="heading 4" w:uiPriority="9" w:qFormat="1"/>
-    <w:lsdException w:name="heading 5" w:uiPriority="9" w:qFormat="1"/>
-    <w:lsdException w:name="heading 6" w:uiPriority="9" w:qFormat="1"/>
-    <w:lsdException w:name="heading 7" w:uiPriority="9" w:qFormat="1"/>
-    <w:lsdException w:name="heading 8" w:uiPriority="9" w:qFormat="1"/>
-    <w:lsdException w:name="heading 9" w:uiPriority="9" w:qFormat="1"/>
-    <w:lsdException w:name="toc 1" w:uiPriority="39"/>
-    <w:lsdException w:name="toc 2" w:uiPriority="39"/>
-    <w:lsdException w:name="toc 3" w:uiPriority="39"/>
-    <w:lsdException w:name="toc 4" w:uiPriority="39"/>
-    <w:lsdException w:name="toc 5" w:uiPriority="39"/>
-    <w:lsdException w:name="toc 6" w:uiPriority="39"/>
-    <w:lsdException w:name="toc 7" w:uiPriority="39"/>
-    <w:lsdException w:name="toc 8" w:uiPriority="39"/>
-    <w:lsdException w:name="toc 9" w:uiPriority="39"/>
-    <w:lsdException w:name="caption" w:uiPriority="35" w:qFormat="1"/>
-    <w:lsdException w:name="Title" w:semiHidden="0" w:uiPriority="10" w:unhideWhenUsed="0" w:qFormat="1"/>
-    <w:lsdException w:name="Default Paragraph Font" w:uiPriority="1"/>
-    <w:lsdException w:name="Subtitle" w:semiHidden="0" w:uiPriority="11" w:unhideWhenUsed="0" w:qFormat="1"/>
-    <w:lsdException w:name="Strong" w:semiHidden="0" w:uiPriority="22" w:unhideWhenUsed="0" w:qFormat="1"/>
-    <w:lsdException w:name="Emphasis" w:semiHidden="0" w:uiPriority="20" w:unhideWhenUsed="0" w:qFormat="1"/>
-    <w:lsdException w:name="Table Grid" w:semiHidden="0" w:uiPriority="59" w:unhideWhenUsed="0"/>
-    <w:lsdException w:name="Placeholder Text" w:unhideWhenUsed="0"/>
-    <w:lsdException w:name="No Spacing" w:semiHidden="0" w:uiPriority="1" w:unhideWhenUsed="0" w:qFormat="1"/>
-    <w:lsdException w:name="Light Shading" w:semiHidden="0" w:uiPriority="60" w:unhideWhenUsed="0"/>
-    <w:lsdException w:name="Light List" w:semiHidden="0" w:uiPriority="61" w:unhideWhenUsed="0"/>
-    <w:lsdException w:name="Light Grid" w:semiHidden="0" w:uiPriority="62" w:unhideWhenUsed="0"/>
-    <w:lsdException w:name="Medium Shading 1" w:semiHidden="0" w:uiPriority="63" w:unhideWhenUsed="0"/>
-    <w:lsdException w:name="Medium Shading 2" w:semiHidden="0" w:uiPriority="64" w:unhideWhenUsed="0"/>
-    <w:lsdException w:name="Medium List 1" w:semiHidden="0" w:uiPriority="65" w:unhideWhenUsed="0"/>
-    <w:lsdException w:name="Medium List 2" w:semiHidden="0" w:uiPriority="66" w:unhideWhenUsed="0"/>
-    <w:lsdException w:name="Medium Grid 1" w:semiHidden="0" w:uiPriority="67" w:unhideWhenUsed="0"/>
-    <w:lsdException w:name="Medium Grid 2" w:semiHidden="0" w:uiPriority="68" w:unhideWhenUsed="0"/>
-    <w:lsdException w:name="Medium Grid 3" w:semiHidden="0" w:uiPriority="69" w:unhideWhenUsed="0"/>
-    <w:lsdException w:name="Dark List" w:semiHidden="0" w:uiPriority="70" w:unhideWhenUsed="0"/>
-    <w:lsdException w:name="Colorful Shading" w:semiHidden="0" w:uiPriority="71" w:unhideWhenUsed="0"/>
-    <w:lsdException w:name="Colorful List" w:semiHidden="0" w:uiPriority="72" w:unhideWhenUsed="0"/>
-    <w:lsdException w:name="Colorful Grid" w:semiHidden="0" w:uiPriority="73" w:unhideWhenUsed="0"/>
-    <w:lsdException w:name="Light Shading Accent 1" w:semiHidden="0" w:uiPriority="60" w:unhideWhenUsed="0"/>
-    <w:lsdException w:name="Light List Accent 1" w:semiHidden="0" w:uiPriority="61" w:unhideWhenUsed="0"/>
-    <w:lsdException w:name="Light Grid Accent 1" w:semiHidden="0" w:uiPriority="62" w:unhideWhenUsed="0"/>
-    <w:lsdException w:name="Medium Shading 1 Accent 1" w:semiHidden="0" w:uiPriority="63" w:unhideWhenUsed="0"/>
-    <w:lsdException w:name="Medium Shading 2 Accent 1" w:semiHidden="0" w:uiPriority="64" w:unhideWhenUsed="0"/>
-    <w:lsdException w:name="Medium List 1 Accent 1" w:semiHidden="0" w:uiPriority="65" w:unhideWhenUsed="0"/>
-    <w:lsdException w:name="Revision" w:unhideWhenUsed="0"/>
-    <w:lsdException w:name="List Paragraph" w:semiHidden="0" w:uiPriority="34" w:unhideWhenUsed="0" w:qFormat="1"/>
-    <w:lsdException w:name="Quote" w:semiHidden="0" w:uiPriority="29" w:unhideWhenUsed="0" w:qFormat="1"/>
-    <w:lsdException w:name="Intense Quote" w:semiHidden="0" w:uiPriority="30" w:unhideWhenUsed="0" w:qFormat="1"/>
-    <w:lsdException w:name="Medium List 2 Accent 1" w:semiHidden="0" w:uiPriority="66" w:unhideWhenUsed="0"/>
-    <w:lsdException w:name="Medium Grid 1 Accent 1" w:semiHidden="0" w:uiPriority="67" w:unhideWhenUsed="0"/>
-    <w:lsdException w:name="Medium Grid 2 Accent 1" w:semiHidden="0" w:uiPriority="68" w:unhideWhenUsed="0"/>
-    <w:lsdException w:name="Medium Grid 3 Accent 1" w:semiHidden="0" w:uiPriority="69" w:unhideWhenUsed="0"/>
-    <w:lsdException w:name="Dark List Accent 1" w:semiHidden="0" w:uiPriority="70" w:unhideWhenUsed="0"/>
-    <w:lsdException w:name="Colorful Shading Accent 1" w:semiHidden="0" w:uiPriority="71" w:unhideWhenUsed="0"/>
-    <w:lsdException w:name="Colorful List Accent 1" w:semiHidden="0" w:uiPriority="72" w:unhideWhenUsed="0"/>
-    <w:lsdException w:name="Colorful Grid Accent 1" w:semiHidden="0" w:uiPriority="73" w:unhideWhenUsed="0"/>
-    <w:lsdException w:name="Light Shading Accent 2" w:semiHidden="0" w:uiPriority="60" w:unhideWhenUsed="0"/>
-    <w:lsdException w:name="Light List Accent 2" w:semiHidden="0" w:uiPriority="61" w:unhideWhenUsed="0"/>
-    <w:lsdException w:name="Light Grid Accent 2" w:semiHidden="0" w:uiPriority="62" w:unhideWhenUsed="0"/>
-    <w:lsdException w:name="Medium Shading 1 Accent 2" w:semiHidden="0" w:uiPriority="63" w:unhideWhenUsed="0"/>
-    <w:lsdException w:name="Medium Shading 2 Accent 2" w:semiHidden="0" w:uiPriority="64" w:unhideWhenUsed="0"/>
-    <w:lsdException w:name="Medium List 1 Accent 2" w:semiHidden="0" w:uiPriority="65" w:unhideWhenUsed="0"/>
-    <w:lsdException w:name="Medium List 2 Accent 2" w:semiHidden="0" w:uiPriority="66" w:unhideWhenUsed="0"/>
-    <w:lsdException w:name="Medium Grid 1 Accent 2" w:semiHidden="0" w:uiPriority="67" w:unhideWhenUsed="0"/>
-    <w:lsdException w:name="Medium Grid 2 Accent 2" w:semiHidden="0" w:uiPriority="68" w:unhideWhenUsed="0"/>
-    <w:lsdException w:name="Medium Grid 3 Accent 2" w:semiHidden="0" w:uiPriority="69" w:unhideWhenUsed="0"/>
-    <w:lsdException w:name="Dark List Accent 2" w:semiHidden="0" w:uiPriority="70" w:unhideWhenUsed="0"/>
-    <w:lsdException w:name="Colorful Shading Accent 2" w:semiHidden="0" w:uiPriority="71" w:unhideWhenUsed="0"/>
-    <w:lsdException w:name="Colorful List Accent 2" w:semiHidden="0" w:uiPriority="72" w:unhideWhenUsed="0"/>
-    <w:lsdException w:name="Colorful Grid Accent 2" w:semiHidden="0" w:uiPriority="73" w:unhideWhenUsed="0"/>
-    <w:lsdException w:name="Light Shading Accent 3" w:semiHidden="0" w:uiPriority="60" w:unhideWhenUsed="0"/>
-    <w:lsdException w:name="Light List Accent 3" w:semiHidden="0" w:uiPriority="61" w:unhideWhenUsed="0"/>
-    <w:lsdException w:name="Light Grid Accent 3" w:semiHidden="0" w:uiPriority="62" w:unhideWhenUsed="0"/>
-    <w:lsdException w:name="Medium Shading 1 Accent 3" w:semiHidden="0" w:uiPriority="63" w:unhideWhenUsed="0"/>
-    <w:lsdException w:name="Medium Shading 2 Accent 3" w:semiHidden="0" w:uiPriority="64" w:unhideWhenUsed="0"/>
-    <w:lsdException w:name="Medium List 1 Accent 3" w:semiHidden="0" w:uiPriority="65" w:unhideWhenUsed="0"/>
-    <w:lsdException w:name="Medium List 2 Accent 3" w:semiHidden="0" w:uiPriority="66" w:unhideWhenUsed="0"/>
-    <w:lsdException w:name="Medium Grid 1 Accent 3" w:semiHidden="0" w:uiPriority="67" w:unhideWhenUsed="0"/>
-    <w:lsdException w:name="Medium Grid 2 Accent 3" w:semiHidden="0" w:uiPriority="68" w:unhideWhenUsed="0"/>
-    <w:lsdException w:name="Medium Grid 3 Accent 3" w:semiHidden="0" w:uiPriority="69" w:unhideWhenUsed="0"/>
-    <w:lsdException w:name="Dark List Accent 3" w:semiHidden="0" w:uiPriority="70" w:unhideWhenUsed="0"/>
-    <w:lsdException w:name="Colorful Shading Accent 3" w:semiHidden="0" w:uiPriority="71" w:unhideWhenUsed="0"/>
-    <w:lsdException w:name="Colorful List Accent 3" w:semiHidden="0" w:uiPriority="72" w:unhideWhenUsed="0"/>
-    <w:lsdException w:name="Colorful Grid Accent 3" w:semiHidden="0" w:uiPriority="73" w:unhideWhenUsed="0"/>
-    <w:lsdException w:name="Light Shading Accent 4" w:semiHidden="0" w:uiPriority="60" w:unhideWhenUsed="0"/>
-    <w:lsdException w:name="Light List Accent 4" w:semiHidden="0" w:uiPriority="61" w:unhideWhenUsed="0"/>
-    <w:lsdException w:name="Light Grid Accent 4" w:semiHidden="0" w:uiPriority="62" w:unhideWhenUsed="0"/>
-    <w:lsdException w:name="Medium Shading 1 Accent 4" w:semiHidden="0" w:uiPriority="63" w:unhideWhenUsed="0"/>
-    <w:lsdException w:name="Medium Shading 2 Accent 4" w:semiHidden="0" w:uiPriority="64" w:unhideWhenUsed="0"/>
-    <w:lsdException w:name="Medium List 1 Accent 4" w:semiHidden="0" w:uiPriority="65" w:unhideWhenUsed="0"/>
-    <w:lsdException w:name="Medium List 2 Accent 4" w:semiHidden="0" w:uiPriority="66" w:unhideWhenUsed="0"/>
-    <w:lsdException w:name="Medium Grid 1 Accent 4" w:semiHidden="0" w:uiPriority="67" w:unhideWhenUsed="0"/>
-    <w:lsdException w:name="Medium Grid 2 Accent 4" w:semiHidden="0" w:uiPriority="68" w:unhideWhenUsed="0"/>
-    <w:lsdException w:name="Medium Grid 3 Accent 4" w:semiHidden="0" w:uiPriority="69" w:unhideWhenUsed="0"/>
-    <w:lsdException w:name="Dark List Accent 4" w:semiHidden="0" w:uiPriority="70" w:unhideWhenUsed="0"/>
-    <w:lsdException w:name="Colorful Shading Accent 4" w:semiHidden="0" w:uiPriority="71" w:unhideWhenUsed="0"/>
-    <w:lsdException w:name="Colorful List Accent 4" w:semiHidden="0" w:uiPriority="72" w:unhideWhenUsed="0"/>
-    <w:lsdException w:name="Colorful Grid Accent 4" w:semiHidden="0" w:uiPriority="73" w:unhideWhenUsed="0"/>
-    <w:lsdException w:name="Light Shading Accent 5" w:semiHidden="0" w:uiPriority="60" w:unhideWhenUsed="0"/>
-    <w:lsdException w:name="Light List Accent 5" w:semiHidden="0" w:uiPriority="61" w:unhideWhenUsed="0"/>
-    <w:lsdException w:name="Light Grid Accent 5" w:semiHidden="0" w:uiPriority="62" w:unhideWhenUsed="0"/>
-    <w:lsdException w:name="Medium Shading 1 Accent 5" w:semiHidden="0" w:uiPriority="63" w:unhideWhenUsed="0"/>
-    <w:lsdException w:name="Medium Shading 2 Accent 5" w:semiHidden="0" w:uiPriority="64" w:unhideWhenUsed="0"/>
-    <w:lsdException w:name="Medium List 1 Accent 5" w:semiHidden="0" w:uiPriority="65" w:unhideWhenUsed="0"/>
-    <w:lsdException w:name="Medium List 2 Accent 5" w:semiHidden="0" w:uiPriority="66" w:unhideWhenUsed="0"/>
-    <w:lsdException w:name="Medium Grid 1 Accent 5" w:semiHidden="0" w:uiPriority="67" w:unhideWhenUsed="0"/>
-    <w:lsdException w:name="Medium Grid 2 Accent 5" w:semiHidden="0" w:uiPriority="68" w:unhideWhenUsed="0"/>
-    <w:lsdException w:name="Medium Grid 3 Accent 5" w:semiHidden="0" w:uiPriority="69" w:unhideWhenUsed="0"/>
-    <w:lsdException w:name="Dark List Accent 5" w:semiHidden="0" w:uiPriority="70" w:unhideWhenUsed="0"/>
-    <w:lsdException w:name="Colorful Shading Accent 5" w:semiHidden="0" w:uiPriority="71" w:unhideWhenUsed="0"/>
-    <w:lsdException w:name="Colorful List Accent 5" w:semiHidden="0" w:uiPriority="72" w:unhideWhenUsed="0"/>
-    <w:lsdException w:name="Colorful Grid Accent 5" w:semiHidden="0" w:uiPriority="73" w:unhideWhenUsed="0"/>
-    <w:lsdException w:name="Light Shading Accent 6" w:semiHidden="0" w:uiPriority="60" w:unhideWhenUsed="0"/>
-    <w:lsdException w:name="Light List Accent 6" w:semiHidden="0" w:uiPriority="61" w:unhideWhenUsed="0"/>
-    <w:lsdException w:name="Light Grid Accent 6" w:semiHidden="0" w:uiPriority="62" w:unhideWhenUsed="0"/>
-    <w:lsdException w:name="Medium Shading 1 Accent 6" w:semiHidden="0" w:uiPriority="63" w:unhideWhenUsed="0"/>
-    <w:lsdException w:name="Medium Shading 2 Accent 6" w:semiHidden="0" w:uiPriority="64" w:unhideWhenUsed="0"/>
-    <w:lsdException w:name="Medium List 1 Accent 6" w:semiHidden="0" w:uiPriority="65" w:unhideWhenUsed="0"/>
-    <w:lsdException w:name="Medium List 2 Accent 6" w:semiHidden="0" w:uiPriority="66" w:unhideWhenUsed="0"/>
-    <w:lsdException w:name="Medium Grid 1 Accent 6" w:semiHidden="0" w:uiPriority="67" w:unhideWhenUsed="0"/>
-    <w:lsdException w:name="Medium Grid 2 Accent 6" w:semiHidden="0" w:uiPriority="68" w:unhideWhenUsed="0"/>
-    <w:lsdException w:name="Medium Grid 3 Accent 6" w:semiHidden="0" w:uiPriority="69" w:unhideWhenUsed="0"/>
-    <w:lsdException w:name="Dark List Accent 6" w:semiHidden="0" w:uiPriority="70" w:unhideWhenUsed="0"/>
-    <w:lsdException w:name="Colorful Shading Accent 6" w:semiHidden="0" w:uiPriority="71" w:unhideWhenUsed="0"/>
-    <w:lsdException w:name="Colorful List Accent 6" w:semiHidden="0" w:uiPriority="72" w:unhideWhenUsed="0"/>
-    <w:lsdException w:name="Colorful Grid Accent 6" w:semiHidden="0" w:uiPriority="73" w:unhideWhenUsed="0"/>
-    <w:lsdException w:name="Subtle Emphasis" w:semiHidden="0" w:uiPriority="19" w:unhideWhenUsed="0" w:qFormat="1"/>
-    <w:lsdException w:name="Intense Emphasis" w:semiHidden="0" w:uiPriority="21" w:unhideWhenUsed="0" w:qFormat="1"/>
-    <w:lsdException w:name="Subtle Reference" w:semiHidden="0" w:uiPriority="31" w:unhideWhenUsed="0" w:qFormat="1"/>
-    <w:lsdException w:name="Intense Reference" w:semiHidden="0" w:uiPriority="32" w:unhideWhenUsed="0" w:qFormat="1"/>
-    <w:lsdException w:name="Book Title" w:semiHidden="0" w:uiPriority="33" w:unhideWhenUsed="0" w:qFormat="1"/>
-    <w:lsdException w:name="Bibliography" w:uiPriority="37"/>
-    <w:lsdException w:name="TOC Heading" w:uiPriority="39" w:qFormat="1"/>
-  </w:latentStyles>
-  <w:style w:type="paragraph" w:default="1" w:styleId="a">
-    <w:name w:val="Normal"/>
-    <w:qFormat/>
-    <w:pPr>
-      <w:widowControl w:val="0"/>
-      <w:jc w:val="both"/>
-    </w:pPr>
-  </w:style>
-  <w:style w:type="character" w:default="1" w:styleId="a0">
-    <w:name w:val="Default Paragraph Font"/>
-    <w:uiPriority w:val="1"/>
-    <w:semiHidden/>
-    <w:unhideWhenUsed/>
-  </w:style>
-  <w:style w:type="table" w:default="1" w:styleId="a1">
-    <w:name w:val="Normal Table"/>
-    <w:uiPriority w:val="99"/>
-    <w:semiHidden/>
-    <w:unhideWhenUsed/>
-    <w:tblPr>
-      <w:tblInd w:w="0" w:type="dxa"/>
-      <w:tblCellMar>
-        <w:top w:w="0" w:type="dxa"/>
-        <w:left w:w="108" w:type="dxa"/>
-        <w:bottom w:w="0" w:type="dxa"/>
-        <w:right w:w="108" w:type="dxa"/>
-      </w:tblCellMar>
-    </w:tblPr>
-  </w:style>
-  <w:style w:type="numbering" w:default="1" w:styleId="a2">
-    <w:name w:val="No List"/>
-    <w:uiPriority w:val="99"/>
-    <w:semiHidden/>
-    <w:unhideWhenUsed/>
-  </w:style>
-  <w:style w:type="paragraph" w:styleId="a3">
-    <w:name w:val="List Paragraph"/>
-    <w:basedOn w:val="a"/>
-    <w:uiPriority w:val="34"/>
-    <w:qFormat/>
-    <w:rsid w:val="00B26E73"/>
-    <w:pPr>
-      <w:ind w:firstLineChars="200" w:firstLine="420"/>
-    </w:pPr>
-  </w:style>
-  <w:style w:type="paragraph" w:styleId="a4">
-    <w:name w:val="Balloon Text"/>
-    <w:basedOn w:val="a"/>
-    <w:link w:val="Char"/>
-    <w:uiPriority w:val="99"/>
-    <w:semiHidden/>
-    <w:unhideWhenUsed/>
-    <w:rsid w:val="00887D48"/>
-    <w:rPr>
-      <w:sz w:val="18"/>
-      <w:szCs w:val="18"/>
-    </w:rPr>
-  </w:style>
-  <w:style w:type="character" w:customStyle="1" w:styleId="Char">
-    <w:name w:val="批注框文本 Char"/>
-    <w:basedOn w:val="a0"/>
-    <w:link w:val="a4"/>
-    <w:uiPriority w:val="99"/>
-    <w:semiHidden/>
-    <w:rsid w:val="00887D48"/>
-    <w:rPr>
-      <w:sz w:val="18"/>
-      <w:szCs w:val="18"/>
-    </w:rPr>
-  </w:style>
-</w:styles>
-</file>
-
-<file path=word/stylesWithEffects.xml><?xml version="1.0" encoding="utf-8"?>
-<w:styles xmlns:wpc="http://schemas.microsoft.com/office/word/2010/wordprocessingCanvas" xmlns:mc="http://schemas.openxmlformats.org/markup-compatibility/2006" xmlns:o="urn:schemas-microsoft-com:office:office" xmlns:r="http://schemas.openxmlformats.org/officeDocument/2006/relationships" xmlns:m="http://schemas.openxmlformats.org/officeDocument/2006/math" xmlns:v="urn:schemas-microsoft-com:vml" xmlns:wp14="http://schemas.microsoft.com/office/word/2010/wordprocessingDrawing" xmlns:wp="http://schemas.openxmlformats.org/drawingml/2006/wordprocessingDrawing" xmlns:w10="urn:schemas-microsoft-com:office:word" xmlns:w="http://schemas.openxmlformats.org/wordprocessingml/2006/main" xmlns:w14="http://schemas.microsoft.com/office/word/2010/wordml" xmlns:wpg="http://schemas.microsoft.com/office/word/2010/wordprocessingGroup" xmlns:wpi="http://schemas.microsoft.com/office/word/2010/wordprocessingInk" xmlns:wne="http://schemas.microsoft.com/office/word/2006/wordml" xmlns:wps="http://schemas.microsoft.com/office/word/2010/wordprocessingShape" mc:Ignorable="w14 wp14">
-  <w:docDefaults>
-    <w:rPrDefault>
-      <w:rPr>
-        <w:rFonts w:asciiTheme="minorHAnsi" w:eastAsiaTheme="minorEastAsia" w:hAnsiTheme="minorHAnsi" w:cstheme="minorBidi"/>
-        <w:kern w:val="2"/>
-        <w:sz w:val="21"/>
-        <w:szCs w:val="22"/>
-        <w:lang w:val="en-US" w:eastAsia="zh-CN" w:bidi="ar-SA"/>
-      </w:rPr>
-    </w:rPrDefault>
-    <w:pPrDefault/>
-  </w:docDefaults>
-  <w:latentStyles w:defLockedState="0" w:defUIPriority="99" w:defSemiHidden="1" w:defUnhideWhenUsed="1" w:defQFormat="0" w:count="267">
-    <w:lsdException w:name="Normal" w:semiHidden="0" w:uiPriority="0" w:unhideWhenUsed="0" w:qFormat="1"/>
-    <w:lsdException w:name="heading 1" w:semiHidden="0" w:uiPriority="9" w:unhideWhenUsed="0" w:qFormat="1"/>
-    <w:lsdException w:name="heading 2" w:uiPriority="9" w:qFormat="1"/>
-    <w:lsdException w:name="heading 3" w:uiPriority="9" w:qFormat="1"/>
-    <w:lsdException w:name="heading 4" w:uiPriority="9" w:qFormat="1"/>
-    <w:lsdException w:name="heading 5" w:uiPriority="9" w:qFormat="1"/>
-    <w:lsdException w:name="heading 6" w:uiPriority="9" w:qFormat="1"/>
-    <w:lsdException w:name="heading 7" w:uiPriority="9" w:qFormat="1"/>
-    <w:lsdException w:name="heading 8" w:uiPriority="9" w:qFormat="1"/>
-    <w:lsdException w:name="heading 9" w:uiPriority="9" w:qFormat="1"/>
-    <w:lsdException w:name="toc 1" w:uiPriority="39"/>
-    <w:lsdException w:name="toc 2" w:uiPriority="39"/>
-    <w:lsdException w:name="toc 3" w:uiPriority="39"/>
-    <w:lsdException w:name="toc 4" w:uiPriority="39"/>
-    <w:lsdException w:name="toc 5" w:uiPriority="39"/>
-    <w:lsdException w:name="toc 6" w:uiPriority="39"/>
-    <w:lsdException w:name="toc 7" w:uiPriority="39"/>
-    <w:lsdException w:name="toc 8" w:uiPriority="39"/>
-    <w:lsdException w:name="toc 9" w:uiPriority="39"/>
-    <w:lsdException w:name="caption" w:uiPriority="35" w:qFormat="1"/>
-    <w:lsdException w:name="Title" w:semiHidden="0" w:uiPriority="10" w:unhideWhenUsed="0" w:qFormat="1"/>
-    <w:lsdException w:name="Default Paragraph Font" w:uiPriority="1"/>
-    <w:lsdException w:name="Subtitle" w:semiHidden="0" w:uiPriority="11" w:unhideWhenUsed="0" w:qFormat="1"/>
-    <w:lsdException w:name="Strong" w:semiHidden="0" w:uiPriority="22" w:unhideWhenUsed="0" w:qFormat="1"/>
-    <w:lsdException w:name="Emphasis" w:semiHidden="0" w:uiPriority="20" w:unhideWhenUsed="0" w:qFormat="1"/>
-    <w:lsdException w:name="Table Grid" w:semiHidden="0" w:uiPriority="59" w:unhideWhenUsed="0"/>
-    <w:lsdException w:name="Placeholder Text" w:unhideWhenUsed="0"/>
-    <w:lsdException w:name="No Spacing" w:semiHidden="0" w:uiPriority="1" w:unhideWhenUsed="0" w:qFormat="1"/>
-    <w:lsdException w:name="Light Shading" w:semiHidden="0" w:uiPriority="60" w:unhideWhenUsed="0"/>
-    <w:lsdException w:name="Light List" w:semiHidden="0" w:uiPriority="61" w:unhideWhenUsed="0"/>
-    <w:lsdException w:name="Light Grid" w:semiHidden="0" w:uiPriority="62" w:unhideWhenUsed="0"/>
-    <w:lsdException w:name="Medium Shading 1" w:semiHidden="0" w:uiPriority="63" w:unhideWhenUsed="0"/>
-    <w:lsdException w:name="Medium Shading 2" w:semiHidden="0" w:uiPriority="64" w:unhideWhenUsed="0"/>
-    <w:lsdException w:name="Medium List 1" w:semiHidden="0" w:uiPriority="65" w:unhideWhenUsed="0"/>
-    <w:lsdException w:name="Medium List 2" w:semiHidden="0" w:uiPriority="66" w:unhideWhenUsed="0"/>
-    <w:lsdException w:name="Medium Grid 1" w:semiHidden="0" w:uiPriority="67" w:unhideWhenUsed="0"/>
-    <w:lsdException w:name="Medium Grid 2" w:semiHidden="0" w:uiPriority="68" w:unhideWhenUsed="0"/>
-    <w:lsdException w:name="Medium Grid 3" w:semiHidden="0" w:uiPriority="69" w:unhideWhenUsed="0"/>
-    <w:lsdException w:name="Dark List" w:semiHidden="0" w:uiPriority="70" w:unhideWhenUsed="0"/>
-    <w:lsdException w:name="Colorful Shading" w:semiHidden="0" w:uiPriority="71" w:unhideWhenUsed="0"/>
-    <w:lsdException w:name="Colorful List" w:semiHidden="0" w:uiPriority="72" w:unhideWhenUsed="0"/>
-    <w:lsdException w:name="Colorful Grid" w:semiHidden="0" w:uiPriority="73" w:unhideWhenUsed="0"/>
-    <w:lsdException w:name="Light Shading Accent 1" w:semiHidden="0" w:uiPriority="60" w:unhideWhenUsed="0"/>
-    <w:lsdException w:name="Light List Accent 1" w:semiHidden="0" w:uiPriority="61" w:unhideWhenUsed="0"/>
-    <w:lsdException w:name="Light Grid Accent 1" w:semiHidden="0" w:uiPriority="62" w:unhideWhenUsed="0"/>
-    <w:lsdException w:name="Medium Shading 1 Accent 1" w:semiHidden="0" w:uiPriority="63" w:unhideWhenUsed="0"/>
-    <w:lsdException w:name="Medium Shading 2 Accent 1" w:semiHidden="0" w:uiPriority="64" w:unhideWhenUsed="0"/>
-    <w:lsdException w:name="Medium List 1 Accent 1" w:semiHidden="0" w:uiPriority="65" w:unhideWhenUsed="0"/>
-    <w:lsdException w:name="Revision" w:unhideWhenUsed="0"/>
-    <w:lsdException w:name="List Paragraph" w:semiHidden="0" w:uiPriority="34" w:unhideWhenUsed="0" w:qFormat="1"/>
-    <w:lsdException w:name="Quote" w:semiHidden="0" w:uiPriority="29" w:unhideWhenUsed="0" w:qFormat="1"/>
-    <w:lsdException w:name="Intense Quote" w:semiHidden="0" w:uiPriority="30" w:unhideWhenUsed="0" w:qFormat="1"/>
-    <w:lsdException w:name="Medium List 2 Accent 1" w:semiHidden="0" w:uiPriority="66" w:unhideWhenUsed="0"/>
-    <w:lsdException w:name="Medium Grid 1 Accent 1" w:semiHidden="0" w:uiPriority="67" w:unhideWhenUsed="0"/>
-    <w:lsdException w:name="Medium Grid 2 Accent 1" w:semiHidden="0" w:uiPriority="68" w:unhideWhenUsed="0"/>
-    <w:lsdException w:name="Medium Grid 3 Accent 1" w:semiHidden="0" w:uiPriority="69" w:unhideWhenUsed="0"/>
-    <w:lsdException w:name="Dark List Accent 1" w:semiHidden="0" w:uiPriority="70" w:unhideWhenUsed="0"/>
-    <w:lsdException w:name="Colorful Shading Accent 1" w:semiHidden="0" w:uiPriority="71" w:unhideWhenUsed="0"/>
-    <w:lsdException w:name="Colorful List Accent 1" w:semiHidden="0" w:uiPriority="72" w:unhideWhenUsed="0"/>
-    <w:lsdException w:name="Colorful Grid Accent 1" w:semiHidden="0" w:uiPriority="73" w:unhideWhenUsed="0"/>
-    <w:lsdException w:name="Light Shading Accent 2" w:semiHidden="0" w:uiPriority="60" w:unhideWhenUsed="0"/>
-    <w:lsdException w:name="Light List Accent 2" w:semiHidden="0" w:uiPriority="61" w:unhideWhenUsed="0"/>
-    <w:lsdException w:name="Light Grid Accent 2" w:semiHidden="0" w:uiPriority="62" w:unhideWhenUsed="0"/>
-    <w:lsdException w:name="Medium Shading 1 Accent 2" w:semiHidden="0" w:uiPriority="63" w:unhideWhenUsed="0"/>
-    <w:lsdException w:name="Medium Shading 2 Accent 2" w:semiHidden="0" w:uiPriority="64" w:unhideWhenUsed="0"/>
-    <w:lsdException w:name="Medium List 1 Accent 2" w:semiHidden="0" w:uiPriority="65" w:unhideWhenUsed="0"/>
-    <w:lsdException w:name="Medium List 2 Accent 2" w:semiHidden="0" w:uiPriority="66" w:unhideWhenUsed="0"/>
-    <w:lsdException w:name="Medium Grid 1 Accent 2" w:semiHidden="0" w:uiPriority="67" w:unhideWhenUsed="0"/>
-    <w:lsdException w:name="Medium Grid 2 Accent 2" w:semiHidden="0" w:uiPriority="68" w:unhideWhenUsed="0"/>
-    <w:lsdException w:name="Medium Grid 3 Accent 2" w:semiHidden="0" w:uiPriority="69" w:unhideWhenUsed="0"/>
-    <w:lsdException w:name="Dark List Accent 2" w:semiHidden="0" w:uiPriority="70" w:unhideWhenUsed="0"/>
-    <w:lsdException w:name="Colorful Shading Accent 2" w:semiHidden="0" w:uiPriority="71" w:unhideWhenUsed="0"/>
-    <w:lsdException w:name="Colorful List Accent 2" w:semiHidden="0" w:uiPriority="72" w:unhideWhenUsed="0"/>
-    <w:lsdException w:name="Colorful Grid Accent 2" w:semiHidden="0" w:uiPriority="73" w:unhideWhenUsed="0"/>
-    <w:lsdException w:name="Light Shading Accent 3" w:semiHidden="0" w:uiPriority="60" w:unhideWhenUsed="0"/>
-    <w:lsdException w:name="Light List Accent 3" w:semiHidden="0" w:uiPriority="61" w:unhideWhenUsed="0"/>
-    <w:lsdException w:name="Light Grid Accent 3" w:semiHidden="0" w:uiPriority="62" w:unhideWhenUsed="0"/>
-    <w:lsdException w:name="Medium Shading 1 Accent 3" w:semiHidden="0" w:uiPriority="63" w:unhideWhenUsed="0"/>
-    <w:lsdException w:name="Medium Shading 2 Accent 3" w:semiHidden="0" w:uiPriority="64" w:unhideWhenUsed="0"/>
-    <w:lsdException w:name="Medium List 1 Accent 3" w:semiHidden="0" w:uiPriority="65" w:unhideWhenUsed="0"/>
-    <w:lsdException w:name="Medium List 2 Accent 3" w:semiHidden="0" w:uiPriority="66" w:unhideWhenUsed="0"/>
-    <w:lsdException w:name="Medium Grid 1 Accent 3" w:semiHidden="0" w:uiPriority="67" w:unhideWhenUsed="0"/>
-    <w:lsdException w:name="Medium Grid 2 Accent 3" w:semiHidden="0" w:uiPriority="68" w:unhideWhenUsed="0"/>
-    <w:lsdException w:name="Medium Grid 3 Accent 3" w:semiHidden="0" w:uiPriority="69" w:unhideWhenUsed="0"/>
-    <w:lsdException w:name="Dark List Accent 3" w:semiHidden="0" w:uiPriority="70" w:unhideWhenUsed="0"/>
-    <w:lsdException w:name="Colorful Shading Accent 3" w:semiHidden="0" w:uiPriority="71" w:unhideWhenUsed="0"/>
-    <w:lsdException w:name="Colorful List Accent 3" w:semiHidden="0" w:uiPriority="72" w:unhideWhenUsed="0"/>
-    <w:lsdException w:name="Colorful Grid Accent 3" w:semiHidden="0" w:uiPriority="73" w:unhideWhenUsed="0"/>
-    <w:lsdException w:name="Light Shading Accent 4" w:semiHidden="0" w:uiPriority="60" w:unhideWhenUsed="0"/>
-    <w:lsdException w:name="Light List Accent 4" w:semiHidden="0" w:uiPriority="61" w:unhideWhenUsed="0"/>
-    <w:lsdException w:name="Light Grid Accent 4" w:semiHidden="0" w:uiPriority="62" w:unhideWhenUsed="0"/>
-    <w:lsdException w:name="Medium Shading 1 Accent 4" w:semiHidden="0" w:uiPriority="63" w:unhideWhenUsed="0"/>
-    <w:lsdException w:name="Medium Shading 2 Accent 4" w:semiHidden="0" w:uiPriority="64" w:unhideWhenUsed="0"/>
-    <w:lsdException w:name="Medium List 1 Accent 4" w:semiHidden="0" w:uiPriority="65" w:unhideWhenUsed="0"/>
-    <w:lsdException w:name="Medium List 2 Accent 4" w:semiHidden="0" w:uiPriority="66" w:unhideWhenUsed="0"/>
-    <w:lsdException w:name="Medium Grid 1 Accent 4" w:semiHidden="0" w:uiPriority="67" w:unhideWhenUsed="0"/>
-    <w:lsdException w:name="Medium Grid 2 Accent 4" w:semiHidden="0" w:uiPriority="68" w:unhideWhenUsed="0"/>
-    <w:lsdException w:name="Medium Grid 3 Accent 4" w:semiHidden="0" w:uiPriority="69" w:unhideWhenUsed="0"/>
-    <w:lsdException w:name="Dark List Accent 4" w:semiHidden="0" w:uiPriority="70" w:unhideWhenUsed="0"/>
-    <w:lsdException w:name="Colorful Shading Accent 4" w:semiHidden="0" w:uiPriority="71" w:unhideWhenUsed="0"/>
-    <w:lsdException w:name="Colorful List Accent 4" w:semiHidden="0" w:uiPriority="72" w:unhideWhenUsed="0"/>
-    <w:lsdException w:name="Colorful Grid Accent 4" w:semiHidden="0" w:uiPriority="73" w:unhideWhenUsed="0"/>
-    <w:lsdException w:name="Light Shading Accent 5" w:semiHidden="0" w:uiPriority="60" w:unhideWhenUsed="0"/>
-    <w:lsdException w:name="Light List Accent 5" w:semiHidden="0" w:uiPriority="61" w:unhideWhenUsed="0"/>
-    <w:lsdException w:name="Light Grid Accent 5" w:semiHidden="0" w:uiPriority="62" w:unhideWhenUsed="0"/>
-    <w:lsdException w:name="Medium Shading 1 Accent 5" w:semiHidden="0" w:uiPriority="63" w:unhideWhenUsed="0"/>
-    <w:lsdException w:name="Medium Shading 2 Accent 5" w:semiHidden="0" w:uiPriority="64" w:unhideWhenUsed="0"/>
-    <w:lsdException w:name="Medium List 1 Accent 5" w:semiHidden="0" w:uiPriority="65" w:unhideWhenUsed="0"/>
-    <w:lsdException w:name="Medium List 2 Accent 5" w:semiHidden="0" w:uiPriority="66" w:unhideWhenUsed="0"/>
-    <w:lsdException w:name="Medium Grid 1 Accent 5" w:semiHidden="0" w:uiPriority="67" w:unhideWhenUsed="0"/>
-    <w:lsdException w:name="Medium Grid 2 Accent 5" w:semiHidden="0" w:uiPriority="68" w:unhideWhenUsed="0"/>
-    <w:lsdException w:name="Medium Grid 3 Accent 5" w:semiHidden="0" w:uiPriority="69" w:unhideWhenUsed="0"/>
-    <w:lsdException w:name="Dark List Accent 5" w:semiHidden="0" w:uiPriority="70" w:unhideWhenUsed="0"/>
-    <w:lsdException w:name="Colorful Shading Accent 5" w:semiHidden="0" w:uiPriority="71" w:unhideWhenUsed="0"/>
-    <w:lsdException w:name="Colorful List Accent 5" w:semiHidden="0" w:uiPriority="72" w:unhideWhenUsed="0"/>
-    <w:lsdException w:name="Colorful Grid Accent 5" w:semiHidden="0" w:uiPriority="73" w:unhideWhenUsed="0"/>
-    <w:lsdException w:name="Light Shading Accent 6" w:semiHidden="0" w:uiPriority="60" w:unhideWhenUsed="0"/>
-    <w:lsdException w:name="Light List Accent 6" w:semiHidden="0" w:uiPriority="61" w:unhideWhenUsed="0"/>
-    <w:lsdException w:name="Light Grid Accent 6" w:semiHidden="0" w:uiPriority="62" w:unhideWhenUsed="0"/>
-    <w:lsdException w:name="Medium Shading 1 Accent 6" w:semiHidden="0" w:uiPriority="63" w:unhideWhenUsed="0"/>
-    <w:lsdException w:name="Medium Shading 2 Accent 6" w:semiHidden="0" w:uiPriority="64" w:unhideWhenUsed="0"/>
-    <w:lsdException w:name="Medium List 1 Accent 6" w:semiHidden="0" w:uiPriority="65" w:unhideWhenUsed="0"/>
-    <w:lsdException w:name="Medium List 2 Accent 6" w:semiHidden="0" w:uiPriority="66" w:unhideWhenUsed="0"/>
-    <w:lsdException w:name="Medium Grid 1 Accent 6" w:semiHidden="0" w:uiPriority="67" w:unhideWhenUsed="0"/>
-    <w:lsdException w:name="Medium Grid 2 Accent 6" w:semiHidden="0" w:uiPriority="68" w:unhideWhenUsed="0"/>
-    <w:lsdException w:name="Medium Grid 3 Accent 6" w:semiHidden="0" w:uiPriority="69" w:unhideWhenUsed="0"/>
-    <w:lsdException w:name="Dark List Accent 6" w:semiHidden="0" w:uiPriority="70" w:unhideWhenUsed="0"/>
-    <w:lsdException w:name="Colorful Shading Accent 6" w:semiHidden="0" w:uiPriority="71" w:unhideWhenUsed="0"/>
-    <w:lsdException w:name="Colorful List Accent 6" w:semiHidden="0" w:uiPriority="72" w:unhideWhenUsed="0"/>
-    <w:lsdException w:name="Colorful Grid Accent 6" w:semiHidden="0" w:uiPriority="73" w:unhideWhenUsed="0"/>
-    <w:lsdException w:name="Subtle Emphasis" w:semiHidden="0" w:uiPriority="19" w:unhideWhenUsed="0" w:qFormat="1"/>
-    <w:lsdException w:name="Intense Emphasis" w:semiHidden="0" w:uiPriority="21" w:unhideWhenUsed="0" w:qFormat="1"/>
-    <w:lsdException w:name="Subtle Reference" w:semiHidden="0" w:uiPriority="31" w:unhideWhenUsed="0" w:qFormat="1"/>
-    <w:lsdException w:name="Intense Reference" w:semiHidden="0" w:uiPriority="32" w:unhideWhenUsed="0" w:qFormat="1"/>
-    <w:lsdException w:name="Book Title" w:semiHidden="0" w:uiPriority="33" w:unhideWhenUsed="0" w:qFormat="1"/>
-    <w:lsdException w:name="Bibliography" w:uiPriority="37"/>
-    <w:lsdException w:name="TOC Heading" w:uiPriority="39" w:qFormat="1"/>
+  <w:latentStyles w:defLockedState="0" w:defUIPriority="99" w:defSemiHidden="0" w:defUnhideWhenUsed="0" w:defQFormat="0" w:count="371">
+    <w:lsdException w:name="Normal" w:uiPriority="0" w:qFormat="1"/>
+    <w:lsdException w:name="heading 1" w:uiPriority="9" w:qFormat="1"/>
+    <w:lsdException w:name="heading 2" w:semiHidden="1" w:uiPriority="9" w:unhideWhenUsed="1" w:qFormat="1"/>
+    <w:lsdException w:name="heading 3" w:semiHidden="1" w:uiPriority="9" w:unhideWhenUsed="1" w:qFormat="1"/>
+    <w:lsdException w:name="heading 4" w:semiHidden="1" w:uiPriority="9" w:unhideWhenUsed="1" w:qFormat="1"/>
+    <w:lsdException w:name="heading 5" w:semiHidden="1" w:uiPriority="9" w:unhideWhenUsed="1" w:qFormat="1"/>
+    <w:lsdException w:name="heading 6" w:semiHidden="1" w:uiPriority="9" w:unhideWhenUsed="1" w:qFormat="1"/>
+    <w:lsdException w:name="heading 7" w:semiHidden="1" w:uiPriority="9" w:unhideWhenUsed="1" w:qFormat="1"/>
+    <w:lsdException w:name="heading 8" w:semiHidden="1" w:uiPriority="9" w:unhideWhenUsed="1" w:qFormat="1"/>
+    <w:lsdException w:name="heading 9" w:semiHidden="1" w:uiPriority="9" w:unhideWhenUsed="1" w:qFormat="1"/>
+    <w:lsdException w:name="index 1" w:semiHidden="1" w:unhideWhenUsed="1"/>
+    <w:lsdException w:name="index 2" w:semiHidden="1" w:unhideWhenUsed="1"/>
+    <w:lsdException w:name="index 3" w:semiHidden="1" w:unhideWhenUsed="1"/>
+    <w:lsdException w:name="index 4" w:semiHidden="1" w:unhideWhenUsed="1"/>
+    <w:lsdException w:name="index 5" w:semiHidden="1" w:unhideWhenUsed="1"/>
+    <w:lsdException w:name="index 6" w:semiHidden="1" w:unhideWhenUsed="1"/>
+    <w:lsdException w:name="index 7" w:semiHidden="1" w:unhideWhenUsed="1"/>
+    <w:lsdException w:name="index 8" w:semiHidden="1" w:unhideWhenUsed="1"/>
+    <w:lsdException w:name="index 9" w:semiHidden="1" w:unhideWhenUsed="1"/>
+    <w:lsdException w:name="toc 1" w:semiHidden="1" w:uiPriority="39" w:unhideWhenUsed="1"/>
+    <w:lsdException w:name="toc 2" w:semiHidden="1" w:uiPriority="39" w:unhideWhenUsed="1"/>
+    <w:lsdException w:name="toc 3" w:semiHidden="1" w:uiPriority="39" w:unhideWhenUsed="1"/>
+    <w:lsdException w:name="toc 4" w:semiHidden="1" w:uiPriority="39" w:unhideWhenUsed="1"/>
+    <w:lsdException w:name="toc 5" w:semiHidden="1" w:uiPriority="39" w:unhideWhenUsed="1"/>
+    <w:lsdException w:name="toc 6" w:semiHidden="1" w:uiPriority="39" w:unhideWhenUsed="1"/>
+    <w:lsdException w:name="toc 7" w:semiHidden="1" w:uiPriority="39" w:unhideWhenUsed="1"/>
+    <w:lsdException w:name="toc 8" w:semiHidden="1" w:uiPriority="39" w:unhideWhenUsed="1"/>
+    <w:lsdException w:name="toc 9" w:semiHidden="1" w:uiPriority="39" w:unhideWhenUsed="1"/>
+    <w:lsdException w:name="Normal Indent" w:semiHidden="1" w:unhideWhenUsed="1"/>
+    <w:lsdException w:name="footnote text" w:semiHidden="1" w:unhideWhenUsed="1"/>
+    <w:lsdException w:name="annotation text" w:semiHidden="1" w:unhideWhenUsed="1"/>
+    <w:lsdException w:name="header" w:semiHidden="1" w:unhideWhenUsed="1"/>
+    <w:lsdException w:name="footer" w:semiHidden="1" w:unhideWhenUsed="1"/>
+    <w:lsdException w:name="index heading" w:semiHidden="1" w:unhideWhenUsed="1"/>
+    <w:lsdException w:name="caption" w:semiHidden="1" w:uiPriority="35" w:unhideWhenUsed="1" w:qFormat="1"/>
+    <w:lsdException w:name="table of figures" w:semiHidden="1" w:unhideWhenUsed="1"/>
+    <w:lsdException w:name="envelope address" w:semiHidden="1" w:unhideWhenUsed="1"/>
+    <w:lsdException w:name="envelope return" w:semiHidden="1" w:unhideWhenUsed="1"/>
+    <w:lsdException w:name="footnote reference" w:semiHidden="1" w:unhideWhenUsed="1"/>
+    <w:lsdException w:name="annotation reference" w:semiHidden="1" w:unhideWhenUsed="1"/>
+    <w:lsdException w:name="line number" w:semiHidden="1" w:unhideWhenUsed="1"/>
+    <w:lsdException w:name="page number" w:semiHidden="1" w:unhideWhenUsed="1"/>
+    <w:lsdException w:name="endnote reference" w:semiHidden="1" w:unhideWhenUsed="1"/>
+    <w:lsdException w:name="endnote text" w:semiHidden="1" w:unhideWhenUsed="1"/>
+    <w:lsdException w:name="table of authorities" w:semiHidden="1" w:unhideWhenUsed="1"/>
+    <w:lsdException w:name="macro" w:semiHidden="1" w:unhideWhenUsed="1"/>
+    <w:lsdException w:name="toa heading" w:semiHidden="1" w:unhideWhenUsed="1"/>
+    <w:lsdException w:name="List" w:semiHidden="1" w:unhideWhenUsed="1"/>
+    <w:lsdException w:name="List Bullet" w:semiHidden="1" w:unhideWhenUsed="1"/>
+    <w:lsdException w:name="List Number" w:semiHidden="1" w:unhideWhenUsed="1"/>
+    <w:lsdException w:name="List 2" w:semiHidden="1" w:unhideWhenUsed="1"/>
+    <w:lsdException w:name="List 3" w:semiHidden="1" w:unhideWhenUsed="1"/>
+    <w:lsdException w:name="List 4" w:semiHidden="1" w:unhideWhenUsed="1"/>
+    <w:lsdException w:name="List 5" w:semiHidden="1" w:unhideWhenUsed="1"/>
+    <w:lsdException w:name="List Bullet 2" w:semiHidden="1" w:unhideWhenUsed="1"/>
+    <w:lsdException w:name="List Bullet 3" w:semiHidden="1" w:unhideWhenUsed="1"/>
+    <w:lsdException w:name="List Bullet 4" w:semiHidden="1" w:unhideWhenUsed="1"/>
+    <w:lsdException w:name="List Bullet 5" w:semiHidden="1" w:unhideWhenUsed="1"/>
+    <w:lsdException w:name="List Number 2" w:semiHidden="1" w:unhideWhenUsed="1"/>
+    <w:lsdException w:name="List Number 3" w:semiHidden="1" w:unhideWhenUsed="1"/>
+    <w:lsdException w:name="List Number 4" w:semiHidden="1" w:unhideWhenUsed="1"/>
+    <w:lsdException w:name="List Number 5" w:semiHidden="1" w:unhideWhenUsed="1"/>
+    <w:lsdException w:name="Title" w:uiPriority="10" w:qFormat="1"/>
+    <w:lsdException w:name="Closing" w:semiHidden="1" w:unhideWhenUsed="1"/>
+    <w:lsdException w:name="Signature" w:semiHidden="1" w:unhideWhenUsed="1"/>
+    <w:lsdException w:name="Default Paragraph Font" w:semiHidden="1" w:uiPriority="1" w:unhideWhenUsed="1"/>
+    <w:lsdException w:name="Body Text" w:semiHidden="1" w:unhideWhenUsed="1"/>
+    <w:lsdException w:name="Body Text Indent" w:semiHidden="1" w:unhideWhenUsed="1"/>
+    <w:lsdException w:name="List Continue" w:semiHidden="1" w:unhideWhenUsed="1"/>
+    <w:lsdException w:name="List Continue 2" w:semiHidden="1" w:unhideWhenUsed="1"/>
+    <w:lsdException w:name="List Continue 3" w:semiHidden="1" w:unhideWhenUsed="1"/>
+    <w:lsdException w:name="List Continue 4" w:semiHidden="1" w:unhideWhenUsed="1"/>
+    <w:lsdException w:name="List Continue 5" w:semiHidden="1" w:unhideWhenUsed="1"/>
+    <w:lsdException w:name="Message Header" w:semiHidden="1" w:unhideWhenUsed="1"/>
+    <w:lsdException w:name="Subtitle" w:uiPriority="11" w:qFormat="1"/>
+    <w:lsdException w:name="Salutation" w:semiHidden="1" w:unhideWhenUsed="1"/>
+    <w:lsdException w:name="Date" w:semiHidden="1" w:unhideWhenUsed="1"/>
+    <w:lsdException w:name="Body Text First Indent" w:semiHidden="1" w:unhideWhenUsed="1"/>
+    <w:lsdException w:name="Body Text First Indent 2" w:semiHidden="1" w:unhideWhenUsed="1"/>
+    <w:lsdException w:name="Note Heading" w:semiHidden="1" w:unhideWhenUsed="1"/>
+    <w:lsdException w:name="Body Text 2" w:semiHidden="1" w:unhideWhenUsed="1"/>
+    <w:lsdException w:name="Body Text 3" w:semiHidden="1" w:unhideWhenUsed="1"/>
+    <w:lsdException w:name="Body Text Indent 2" w:semiHidden="1" w:unhideWhenUsed="1"/>
+    <w:lsdException w:name="Body Text Indent 3" w:semiHidden="1" w:unhideWhenUsed="1"/>
+    <w:lsdException w:name="Block Text" w:semiHidden="1" w:unhideWhenUsed="1"/>
+    <w:lsdException w:name="Hyperlink" w:semiHidden="1" w:unhideWhenUsed="1"/>
+    <w:lsdException w:name="FollowedHyperlink" w:semiHidden="1" w:unhideWhenUsed="1"/>
+    <w:lsdException w:name="Strong" w:uiPriority="22" w:qFormat="1"/>
+    <w:lsdException w:name="Emphasis" w:uiPriority="20" w:qFormat="1"/>
+    <w:lsdException w:name="Document Map" w:semiHidden="1" w:unhideWhenUsed="1"/>
+    <w:lsdException w:name="Plain Text" w:semiHidden="1" w:unhideWhenUsed="1"/>
+    <w:lsdException w:name="E-mail Signature" w:semiHidden="1" w:unhideWhenUsed="1"/>
+    <w:lsdException w:name="HTML Top of Form" w:semiHidden="1" w:unhideWhenUsed="1"/>
+    <w:lsdException w:name="HTML Bottom of Form" w:semiHidden="1" w:unhideWhenUsed="1"/>
+    <w:lsdException w:name="Normal (Web)" w:semiHidden="1" w:unhideWhenUsed="1"/>
+    <w:lsdException w:name="HTML Acronym" w:semiHidden="1" w:unhideWhenUsed="1"/>
+    <w:lsdException w:name="HTML Address" w:semiHidden="1" w:unhideWhenUsed="1"/>
+    <w:lsdException w:name="HTML Cite" w:semiHidden="1" w:unhideWhenUsed="1"/>
+    <w:lsdException w:name="HTML Code" w:semiHidden="1" w:unhideWhenUsed="1"/>
+    <w:lsdException w:name="HTML Definition" w:semiHidden="1" w:unhideWhenUsed="1"/>
+    <w:lsdException w:name="HTML Keyboard" w:semiHidden="1" w:unhideWhenUsed="1"/>
+    <w:lsdException w:name="HTML Preformatted" w:semiHidden="1" w:unhideWhenUsed="1"/>
+    <w:lsdException w:name="HTML Sample" w:semiHidden="1" w:unhideWhenUsed="1"/>
+    <w:lsdException w:name="HTML Typewriter" w:semiHidden="1" w:unhideWhenUsed="1"/>
+    <w:lsdException w:name="HTML Variable" w:semiHidden="1" w:unhideWhenUsed="1"/>
+    <w:lsdException w:name="Normal Table" w:semiHidden="1" w:unhideWhenUsed="1"/>
+    <w:lsdException w:name="annotation subject" w:semiHidden="1" w:unhideWhenUsed="1"/>
+    <w:lsdException w:name="No List" w:semiHidden="1" w:unhideWhenUsed="1"/>
+    <w:lsdException w:name="Outline List 1" w:semiHidden="1" w:unhideWhenUsed="1"/>
+    <w:lsdException w:name="Outline List 2" w:semiHidden="1" w:unhideWhenUsed="1"/>
+    <w:lsdException w:name="Outline List 3" w:semiHidden="1" w:unhideWhenUsed="1"/>
+    <w:lsdException w:name="Table Simple 1" w:semiHidden="1" w:unhideWhenUsed="1"/>
+    <w:lsdException w:name="Table Simple 2" w:semiHidden="1" w:unhideWhenUsed="1"/>
+    <w:lsdException w:name="Table Simple 3" w:semiHidden="1" w:unhideWhenUsed="1"/>
+    <w:lsdException w:name="Table Classic 1" w:semiHidden="1" w:unhideWhenUsed="1"/>
+    <w:lsdException w:name="Table Classic 2" w:semiHidden="1" w:unhideWhenUsed="1"/>
+    <w:lsdException w:name="Table Classic 3" w:semiHidden="1" w:unhideWhenUsed="1"/>
+    <w:lsdException w:name="Table Classic 4" w:semiHidden="1" w:unhideWhenUsed="1"/>
+    <w:lsdException w:name="Table Colorful 1" w:semiHidden="1" w:unhideWhenUsed="1"/>
+    <w:lsdException w:name="Table Colorful 2" w:semiHidden="1" w:unhideWhenUsed="1"/>
+    <w:lsdException w:name="Table Colorful 3" w:semiHidden="1" w:unhideWhenUsed="1"/>
+    <w:lsdException w:name="Table Columns 1" w:semiHidden="1" w:unhideWhenUsed="1"/>
+    <w:lsdException w:name="Table Columns 2" w:semiHidden="1" w:unhideWhenUsed="1"/>
+    <w:lsdException w:name="Table Columns 3" w:semiHidden="1" w:unhideWhenUsed="1"/>
+    <w:lsdException w:name="Table Columns 4" w:semiHidden="1" w:unhideWhenUsed="1"/>
+    <w:lsdException w:name="Table Columns 5" w:semiHidden="1" w:unhideWhenUsed="1"/>
+    <w:lsdException w:name="Table Grid 1" w:semiHidden="1" w:unhideWhenUsed="1"/>
+    <w:lsdException w:name="Table Grid 2" w:semiHidden="1" w:unhideWhenUsed="1"/>
+    <w:lsdException w:name="Table Grid 3" w:semiHidden="1" w:unhideWhenUsed="1"/>
+    <w:lsdException w:name="Table Grid 4" w:semiHidden="1" w:unhideWhenUsed="1"/>
+    <w:lsdException w:name="Table Grid 5" w:semiHidden="1" w:unhideWhenUsed="1"/>
+    <w:lsdException w:name="Table Grid 6" w:semiHidden="1" w:unhideWhenUsed="1"/>
+    <w:lsdException w:name="Table Grid 7" w:semiHidden="1" w:unhideWhenUsed="1"/>
+    <w:lsdException w:name="Table Grid 8" w:semiHidden="1" w:unhideWhenUsed="1"/>
+    <w:lsdException w:name="Table List 1" w:semiHidden="1" w:unhideWhenUsed="1"/>
+    <w:lsdException w:name="Table List 2" w:semiHidden="1" w:unhideWhenUsed="1"/>
+    <w:lsdException w:name="Table List 3" w:semiHidden="1" w:unhideWhenUsed="1"/>
+    <w:lsdException w:name="Table List 4" w:semiHidden="1" w:unhideWhenUsed="1"/>
+    <w:lsdException w:name="Table List 5" w:semiHidden="1" w:unhideWhenUsed="1"/>
+    <w:lsdException w:name="Table List 6" w:semiHidden="1" w:unhideWhenUsed="1"/>
+    <w:lsdException w:name="Table List 7" w:semiHidden="1" w:unhideWhenUsed="1"/>
+    <w:lsdException w:name="Table List 8" w:semiHidden="1" w:unhideWhenUsed="1"/>
+    <w:lsdException w:name="Table 3D effects 1" w:semiHidden="1" w:unhideWhenUsed="1"/>
+    <w:lsdException w:name="Table 3D effects 2" w:semiHidden="1" w:unhideWhenUsed="1"/>
+    <w:lsdException w:name="Table 3D effects 3" w:semiHidden="1" w:unhideWhenUsed="1"/>
+    <w:lsdException w:name="Table Contemporary" w:semiHidden="1" w:unhideWhenUsed="1"/>
+    <w:lsdException w:name="Table Elegant" w:semiHidden="1" w:unhideWhenUsed="1"/>
+    <w:lsdException w:name="Table Professional" w:semiHidden="1" w:unhideWhenUsed="1"/>
+    <w:lsdException w:name="Table Subtle 1" w:semiHidden="1" w:unhideWhenUsed="1"/>
+    <w:lsdException w:name="Table Subtle 2" w:semiHidden="1" w:unhideWhenUsed="1"/>
+    <w:lsdException w:name="Table Web 1" w:semiHidden="1" w:unhideWhenUsed="1"/>
+    <w:lsdException w:name="Table Web 2" w:semiHidden="1" w:unhideWhenUsed="1"/>
+    <w:lsdException w:name="Table Web 3" w:semiHidden="1" w:unhideWhenUsed="1"/>
+    <w:lsdException w:name="Balloon Text" w:semiHidden="1" w:unhideWhenUsed="1"/>
+    <w:lsdException w:name="Table Grid" w:uiPriority="59"/>
+    <w:lsdException w:name="Table Theme" w:semiHidden="1" w:unhideWhenUsed="1"/>
+    <w:lsdException w:name="Placeholder Text" w:semiHidden="1"/>
+    <w:lsdException w:name="No Spacing" w:uiPriority="1" w:qFormat="1"/>
+    <w:lsdException w:name="Light Shading" w:uiPriority="60"/>
+    <w:lsdException w:name="Light List" w:uiPriority="61"/>
+    <w:lsdException w:name="Light Grid" w:uiPriority="62"/>
+    <w:lsdException w:name="Medium Shading 1" w:uiPriority="63"/>
+    <w:lsdException w:name="Medium Shading 2" w:uiPriority="64"/>
+    <w:lsdException w:name="Medium List 1" w:uiPriority="65"/>
+    <w:lsdException w:name="Medium List 2" w:uiPriority="66"/>
+    <w:lsdException w:name="Medium Grid 1" w:uiPriority="67"/>
+    <w:lsdException w:name="Medium Grid 2" w:uiPriority="68"/>
+    <w:lsdException w:name="Medium Grid 3" w:uiPriority="69"/>
+    <w:lsdException w:name="Dark List" w:uiPriority="70"/>
+    <w:lsdException w:name="Colorful Shading" w:uiPriority="71"/>
+    <w:lsdException w:name="Colorful List" w:uiPriority="72"/>
+    <w:lsdException w:name="Colorful Grid" w:uiPriority="73"/>
+    <w:lsdException w:name="Light Shading Accent 1" w:uiPriority="60"/>
+    <w:lsdException w:name="Light List Accent 1" w:uiPriority="61"/>
+    <w:lsdException w:name="Light Grid Accent 1" w:uiPriority="62"/>
+    <w:lsdException w:name="Medium Shading 1 Accent 1" w:uiPriority="63"/>
+    <w:lsdException w:name="Medium Shading 2 Accent 1" w:uiPriority="64"/>
+    <w:lsdException w:name="Medium List 1 Accent 1" w:uiPriority="65"/>
+    <w:lsdException w:name="Revision" w:semiHidden="1"/>
+    <w:lsdException w:name="List Paragraph" w:uiPriority="34" w:qFormat="1"/>
+    <w:lsdException w:name="Quote" w:uiPriority="29" w:qFormat="1"/>
+    <w:lsdException w:name="Intense Quote" w:uiPriority="30" w:qFormat="1"/>
+    <w:lsdException w:name="Medium List 2 Accent 1" w:uiPriority="66"/>
+    <w:lsdException w:name="Medium Grid 1 Accent 1" w:uiPriority="67"/>
+    <w:lsdException w:name="Medium Grid 2 Accent 1" w:uiPriority="68"/>
+    <w:lsdException w:name="Medium Grid 3 Accent 1" w:uiPriority="69"/>
+    <w:lsdException w:name="Dark List Accent 1" w:uiPriority="70"/>
+    <w:lsdException w:name="Colorful Shading Accent 1" w:uiPriority="71"/>
+    <w:lsdException w:name="Colorful List Accent 1" w:uiPriority="72"/>
+    <w:lsdException w:name="Colorful Grid Accent 1" w:uiPriority="73"/>
+    <w:lsdException w:name="Light Shading Accent 2" w:uiPriority="60"/>
+    <w:lsdException w:name="Light List Accent 2" w:uiPriority="61"/>
+    <w:lsdException w:name="Light Grid Accent 2" w:uiPriority="62"/>
+    <w:lsdException w:name="Medium Shading 1 Accent 2" w:uiPriority="63"/>
+    <w:lsdException w:name="Medium Shading 2 Accent 2" w:uiPriority="64"/>
+    <w:lsdException w:name="Medium List 1 Accent 2" w:uiPriority="65"/>
+    <w:lsdException w:name="Medium List 2 Accent 2" w:uiPriority="66"/>
+    <w:lsdException w:name="Medium Grid 1 Accent 2" w:uiPriority="67"/>
+    <w:lsdException w:name="Medium Grid 2 Accent 2" w:uiPriority="68"/>
+    <w:lsdException w:name="Medium Grid 3 Accent 2" w:uiPriority="69"/>
+    <w:lsdException w:name="Dark List Accent 2" w:uiPriority="70"/>
+    <w:lsdException w:name="Colorful Shading Accent 2" w:uiPriority="71"/>
+    <w:lsdException w:name="Colorful List Accent 2" w:uiPriority="72"/>
+    <w:lsdException w:name="Colorful Grid Accent 2" w:uiPriority="73"/>
+    <w:lsdException w:name="Light Shading Accent 3" w:uiPriority="60"/>
+    <w:lsdException w:name="Light List Accent 3" w:uiPriority="61"/>
+    <w:lsdException w:name="Light Grid Accent 3" w:uiPriority="62"/>
+    <w:lsdException w:name="Medium Shading 1 Accent 3" w:uiPriority="63"/>
+    <w:lsdException w:name="Medium Shading 2 Accent 3" w:uiPriority="64"/>
+    <w:lsdException w:name="Medium List 1 Accent 3" w:uiPriority="65"/>
+    <w:lsdException w:name="Medium List 2 Accent 3" w:uiPriority="66"/>
+    <w:lsdException w:name="Medium Grid 1 Accent 3" w:uiPriority="67"/>
+    <w:lsdException w:name="Medium Grid 2 Accent 3" w:uiPriority="68"/>
+    <w:lsdException w:name="Medium Grid 3 Accent 3" w:uiPriority="69"/>
+    <w:lsdException w:name="Dark List Accent 3" w:uiPriority="70"/>
+    <w:lsdException w:name="Colorful Shading Accent 3" w:uiPriority="71"/>
+    <w:lsdException w:name="Colorful List Accent 3" w:uiPriority="72"/>
+    <w:lsdException w:name="Colorful Grid Accent 3" w:uiPriority="73"/>
+    <w:lsdException w:name="Light Shading Accent 4" w:uiPriority="60"/>
+    <w:lsdException w:name="Light List Accent 4" w:uiPriority="61"/>
+    <w:lsdException w:name="Light Grid Accent 4" w:uiPriority="62"/>
+    <w:lsdException w:name="Medium Shading 1 Accent 4" w:uiPriority="63"/>
+    <w:lsdException w:name="Medium Shading 2 Accent 4" w:uiPriority="64"/>
+    <w:lsdException w:name="Medium List 1 Accent 4" w:uiPriority="65"/>
+    <w:lsdException w:name="Medium List 2 Accent 4" w:uiPriority="66"/>
+    <w:lsdException w:name="Medium Grid 1 Accent 4" w:uiPriority="67"/>
+    <w:lsdException w:name="Medium Grid 2 Accent 4" w:uiPriority="68"/>
+    <w:lsdException w:name="Medium Grid 3 Accent 4" w:uiPriority="69"/>
+    <w:lsdException w:name="Dark List Accent 4" w:uiPriority="70"/>
+    <w:lsdException w:name="Colorful Shading Accent 4" w:uiPriority="71"/>
+    <w:lsdException w:name="Colorful List Accent 4" w:uiPriority="72"/>
+    <w:lsdException w:name="Colorful Grid Accent 4" w:uiPriority="73"/>
+    <w:lsdException w:name="Light Shading Accent 5" w:uiPriority="60"/>
+    <w:lsdException w:name="Light List Accent 5" w:uiPriority="61"/>
+    <w:lsdException w:name="Light Grid Accent 5" w:uiPriority="62"/>
+    <w:lsdException w:name="Medium Shading 1 Accent 5" w:uiPriority="63"/>
+    <w:lsdException w:name="Medium Shading 2 Accent 5" w:uiPriority="64"/>
+    <w:lsdException w:name="Medium List 1 Accent 5" w:uiPriority="65"/>
+    <w:lsdException w:name="Medium List 2 Accent 5" w:uiPriority="66"/>
+    <w:lsdException w:name="Medium Grid 1 Accent 5" w:uiPriority="67"/>
+    <w:lsdException w:name="Medium Grid 2 Accent 5" w:uiPriority="68"/>
+    <w:lsdException w:name="Medium Grid 3 Accent 5" w:uiPriority="69"/>
+    <w:lsdException w:name="Dark List Accent 5" w:uiPriority="70"/>
+    <w:lsdException w:name="Colorful Shading Accent 5" w:uiPriority="71"/>
+    <w:lsdException w:name="Colorful List Accent 5" w:uiPriority="72"/>
+    <w:lsdException w:name="Colorful Grid Accent 5" w:uiPriority="73"/>
+    <w:lsdException w:name="Light Shading Accent 6" w:uiPriority="60"/>
+    <w:lsdException w:name="Light List Accent 6" w:uiPriority="61"/>
+    <w:lsdException w:name="Light Grid Accent 6" w:uiPriority="62"/>
+    <w:lsdException w:name="Medium Shading 1 Accent 6" w:uiPriority="63"/>
+    <w:lsdException w:name="Medium Shading 2 Accent 6" w:uiPriority="64"/>
+    <w:lsdException w:name="Medium List 1 Accent 6" w:uiPriority="65"/>
+    <w:lsdException w:name="Medium List 2 Accent 6" w:uiPriority="66"/>
+    <w:lsdException w:name="Medium Grid 1 Accent 6" w:uiPriority="67"/>
+    <w:lsdException w:name="Medium Grid 2 Accent 6" w:uiPriority="68"/>
+    <w:lsdException w:name="Medium Grid 3 Accent 6" w:uiPriority="69"/>
+    <w:lsdException w:name="Dark List Accent 6" w:uiPriority="70"/>
+    <w:lsdException w:name="Colorful Shading Accent 6" w:uiPriority="71"/>
+    <w:lsdException w:name="Colorful List Accent 6" w:uiPriority="72"/>
+    <w:lsdException w:name="Colorful Grid Accent 6" w:uiPriority="73"/>
+    <w:lsdException w:name="Subtle Emphasis" w:uiPriority="19" w:qFormat="1"/>
+    <w:lsdException w:name="Intense Emphasis" w:uiPriority="21" w:qFormat="1"/>
+    <w:lsdException w:name="Subtle Reference" w:uiPriority="31" w:qFormat="1"/>
+    <w:lsdException w:name="Intense Reference" w:uiPriority="32" w:qFormat="1"/>
+    <w:lsdException w:name="Book Title" w:uiPriority="33" w:qFormat="1"/>
+    <w:lsdException w:name="Bibliography" w:semiHidden="1" w:uiPriority="37" w:unhideWhenUsed="1"/>
+    <w:lsdException w:name="TOC Heading" w:semiHidden="1" w:uiPriority="39" w:unhideWhenUsed="1" w:qFormat="1"/>
+    <w:lsdException w:name="Plain Table 1" w:uiPriority="41"/>
+    <w:lsdException w:name="Plain Table 2" w:uiPriority="42"/>
+    <w:lsdException w:name="Plain Table 3" w:uiPriority="43"/>
+    <w:lsdException w:name="Plain Table 4" w:uiPriority="44"/>
+    <w:lsdException w:name="Plain Table 5" w:uiPriority="45"/>
+    <w:lsdException w:name="Grid Table Light" w:uiPriority="40"/>
+    <w:lsdException w:name="Grid Table 1 Light" w:uiPriority="46"/>
+    <w:lsdException w:name="Grid Table 2" w:uiPriority="47"/>
+    <w:lsdException w:name="Grid Table 3" w:uiPriority="48"/>
+    <w:lsdException w:name="Grid Table 4" w:uiPriority="49"/>
+    <w:lsdException w:name="Grid Table 5 Dark" w:uiPriority="50"/>
+    <w:lsdException w:name="Grid Table 6 Colorful" w:uiPriority="51"/>
+    <w:lsdException w:name="Grid Table 7 Colorful" w:uiPriority="52"/>
+    <w:lsdException w:name="Grid Table 1 Light Accent 1" w:uiPriority="46"/>
+    <w:lsdException w:name="Grid Table 2 Accent 1" w:uiPriority="47"/>
+    <w:lsdException w:name="Grid Table 3 Accent 1" w:uiPriority="48"/>
+    <w:lsdException w:name="Grid Table 4 Accent 1" w:uiPriority="49"/>
+    <w:lsdException w:name="Grid Table 5 Dark Accent 1" w:uiPriority="50"/>
+    <w:lsdException w:name="Grid Table 6 Colorful Accent 1" w:uiPriority="51"/>
+    <w:lsdException w:name="Grid Table 7 Colorful Accent 1" w:uiPriority="52"/>
+    <w:lsdException w:name="Grid Table 1 Light Accent 2" w:uiPriority="46"/>
+    <w:lsdException w:name="Grid Table 2 Accent 2" w:uiPriority="47"/>
+    <w:lsdException w:name="Grid Table 3 Accent 2" w:uiPriority="48"/>
+    <w:lsdException w:name="Grid Table 4 Accent 2" w:uiPriority="49"/>
+    <w:lsdException w:name="Grid Table 5 Dark Accent 2" w:uiPriority="50"/>
+    <w:lsdException w:name="Grid Table 6 Colorful Accent 2" w:uiPriority="51"/>
+    <w:lsdException w:name="Grid Table 7 Colorful Accent 2" w:uiPriority="52"/>
+    <w:lsdException w:name="Grid Table 1 Light Accent 3" w:uiPriority="46"/>
+    <w:lsdException w:name="Grid Table 2 Accent 3" w:uiPriority="47"/>
+    <w:lsdException w:name="Grid Table 3 Accent 3" w:uiPriority="48"/>
+    <w:lsdException w:name="Grid Table 4 Accent 3" w:uiPriority="49"/>
+    <w:lsdException w:name="Grid Table 5 Dark Accent 3" w:uiPriority="50"/>
+    <w:lsdException w:name="Grid Table 6 Colorful Accent 3" w:uiPriority="51"/>
+    <w:lsdException w:name="Grid Table 7 Colorful Accent 3" w:uiPriority="52"/>
+    <w:lsdException w:name="Grid Table 1 Light Accent 4" w:uiPriority="46"/>
+    <w:lsdException w:name="Grid Table 2 Accent 4" w:uiPriority="47"/>
+    <w:lsdException w:name="Grid Table 3 Accent 4" w:uiPriority="48"/>
+    <w:lsdException w:name="Grid Table 4 Accent 4" w:uiPriority="49"/>
+    <w:lsdException w:name="Grid Table 5 Dark Accent 4" w:uiPriority="50"/>
+    <w:lsdException w:name="Grid Table 6 Colorful Accent 4" w:uiPriority="51"/>
+    <w:lsdException w:name="Grid Table 7 Colorful Accent 4" w:uiPriority="52"/>
+    <w:lsdException w:name="Grid Table 1 Light Accent 5" w:uiPriority="46"/>
+    <w:lsdException w:name="Grid Table 2 Accent 5" w:uiPriority="47"/>
+    <w:lsdException w:name="Grid Table 3 Accent 5" w:uiPriority="48"/>
+    <w:lsdException w:name="Grid Table 4 Accent 5" w:uiPriority="49"/>
+    <w:lsdException w:name="Grid Table 5 Dark Accent 5" w:uiPriority="50"/>
+    <w:lsdException w:name="Grid Table 6 Colorful Accent 5" w:uiPriority="51"/>
+    <w:lsdException w:name="Grid Table 7 Colorful Accent 5" w:uiPriority="52"/>
+    <w:lsdException w:name="Grid Table 1 Light Accent 6" w:uiPriority="46"/>
+    <w:lsdException w:name="Grid Table 2 Accent 6" w:uiPriority="47"/>
+    <w:lsdException w:name="Grid Table 3 Accent 6" w:uiPriority="48"/>
+    <w:lsdException w:name="Grid Table 4 Accent 6" w:uiPriority="49"/>
+    <w:lsdException w:name="Grid Table 5 Dark Accent 6" w:uiPriority="50"/>
+    <w:lsdException w:name="Grid Table 6 Colorful Accent 6" w:uiPriority="51"/>
+    <w:lsdException w:name="Grid Table 7 Colorful Accent 6" w:uiPriority="52"/>
+    <w:lsdException w:name="List Table 1 Light" w:uiPriority="46"/>
+    <w:lsdException w:name="List Table 2" w:uiPriority="47"/>
+    <w:lsdException w:name="List Table 3" w:uiPriority="48"/>
+    <w:lsdException w:name="List Table 4" w:uiPriority="49"/>
+    <w:lsdException w:name="List Table 5 Dark" w:uiPriority="50"/>
+    <w:lsdException w:name="List Table 6 Colorful" w:uiPriority="51"/>
+    <w:lsdException w:name="List Table 7 Colorful" w:uiPriority="52"/>
+    <w:lsdException w:name="List Table 1 Light Accent 1" w:uiPriority="46"/>
+    <w:lsdException w:name="List Table 2 Accent 1" w:uiPriority="47"/>
+    <w:lsdException w:name="List Table 3 Accent 1" w:uiPriority="48"/>
+    <w:lsdException w:name="List Table 4 Accent 1" w:uiPriority="49"/>
+    <w:lsdException w:name="List Table 5 Dark Accent 1" w:uiPriority="50"/>
+    <w:lsdException w:name="List Table 6 Colorful Accent 1" w:uiPriority="51"/>
+    <w:lsdException w:name="List Table 7 Colorful Accent 1" w:uiPriority="52"/>
+    <w:lsdException w:name="List Table 1 Light Accent 2" w:uiPriority="46"/>
+    <w:lsdException w:name="List Table 2 Accent 2" w:uiPriority="47"/>
+    <w:lsdException w:name="List Table 3 Accent 2" w:uiPriority="48"/>
+    <w:lsdException w:name="List Table 4 Accent 2" w:uiPriority="49"/>
+    <w:lsdException w:name="List Table 5 Dark Accent 2" w:uiPriority="50"/>
+    <w:lsdException w:name="List Table 6 Colorful Accent 2" w:uiPriority="51"/>
+    <w:lsdException w:name="List Table 7 Colorful Accent 2" w:uiPriority="52"/>
+    <w:lsdException w:name="List Table 1 Light Accent 3" w:uiPriority="46"/>
+    <w:lsdException w:name="List Table 2 Accent 3" w:uiPriority="47"/>
+    <w:lsdException w:name="List Table 3 Accent 3" w:uiPriority="48"/>
+    <w:lsdException w:name="List Table 4 Accent 3" w:uiPriority="49"/>
+    <w:lsdException w:name="List Table 5 Dark Accent 3" w:uiPriority="50"/>
+    <w:lsdException w:name="List Table 6 Colorful Accent 3" w:uiPriority="51"/>
+    <w:lsdException w:name="List Table 7 Colorful Accent 3" w:uiPriority="52"/>
+    <w:lsdException w:name="List Table 1 Light Accent 4" w:uiPriority="46"/>
+    <w:lsdException w:name="List Table 2 Accent 4" w:uiPriority="47"/>
+    <w:lsdException w:name="List Table 3 Accent 4" w:uiPriority="48"/>
+    <w:lsdException w:name="List Table 4 Accent 4" w:uiPriority="49"/>
+    <w:lsdException w:name="List Table 5 Dark Accent 4" w:uiPriority="50"/>
+    <w:lsdException w:name="List Table 6 Colorful Accent 4" w:uiPriority="51"/>
+    <w:lsdException w:name="List Table 7 Colorful Accent 4" w:uiPriority="52"/>
+    <w:lsdException w:name="List Table 1 Light Accent 5" w:uiPriority="46"/>
+    <w:lsdException w:name="List Table 2 Accent 5" w:uiPriority="47"/>
+    <w:lsdException w:name="List Table 3 Accent 5" w:uiPriority="48"/>
+    <w:lsdException w:name="List Table 4 Accent 5" w:uiPriority="49"/>
+    <w:lsdException w:name="List Table 5 Dark Accent 5" w:uiPriority="50"/>
+    <w:lsdException w:name="List Table 6 Colorful Accent 5" w:uiPriority="51"/>
+    <w:lsdException w:name="List Table 7 Colorful Accent 5" w:uiPriority="52"/>
+    <w:lsdException w:name="List Table 1 Light Accent 6" w:uiPriority="46"/>
+    <w:lsdException w:name="List Table 2 Accent 6" w:uiPriority="47"/>
+    <w:lsdException w:name="List Table 3 Accent 6" w:uiPriority="48"/>
+    <w:lsdException w:name="List Table 4 Accent 6" w:uiPriority="49"/>
+    <w:lsdException w:name="List Table 5 Dark Accent 6" w:uiPriority="50"/>
+    <w:lsdException w:name="List Table 6 Colorful Accent 6" w:uiPriority="51"/>
+    <w:lsdException w:name="List Table 7 Colorful Accent 6" w:uiPriority="52"/>
   </w:latentStyles>
   <w:style w:type="paragraph" w:default="1" w:styleId="a">
     <w:name w:val="Normal"/>
